--- a/storage/report_template/L5_USA.docx
+++ b/storage/report_template/L5_USA.docx
@@ -4,47 +4,34 @@
   <w:body>
     <w:p>
       <w:pPr>
+        <w:jc w:val="center"/>
         <w:rPr>
           <w:rFonts w:ascii="Arial" w:hAnsi="Arial" w:cs="Arial"/>
           <w:b/>
-          <w:caps/>
-          <w:spacing w:val="-2"/>
-          <w:sz w:val="22"/>
-          <w:szCs w:val="22"/>
         </w:rPr>
       </w:pPr>
       <w:r>
         <w:rPr>
           <w:rFonts w:ascii="Arial" w:hAnsi="Arial" w:cs="Arial"/>
           <w:b/>
-          <w:caps/>
-          <w:spacing w:val="-2"/>
-          <w:sz w:val="22"/>
-          <w:szCs w:val="22"/>
         </w:rPr>
-        <w:t xml:space="preserve">      </w:t>
+        <w:t>${</w:t>
       </w:r>
+      <w:proofErr w:type="spellStart"/>
       <w:r>
         <w:rPr>
           <w:rFonts w:ascii="Arial" w:hAnsi="Arial" w:cs="Arial"/>
           <w:b/>
-          <w:caps/>
-          <w:spacing w:val="-2"/>
-          <w:sz w:val="22"/>
-          <w:szCs w:val="22"/>
         </w:rPr>
-        <w:t xml:space="preserve">Technical Specifications : Vapour Absorption </w:t>
+        <w:t>doc_title</w:t>
       </w:r>
+      <w:proofErr w:type="spellEnd"/>
       <w:r>
         <w:rPr>
           <w:rFonts w:ascii="Arial" w:hAnsi="Arial" w:cs="Arial"/>
           <w:b/>
-          <w:caps/>
-          <w:spacing w:val="-2"/>
-          <w:sz w:val="22"/>
-          <w:szCs w:val="22"/>
         </w:rPr>
-        <w:t>CHILLER</w:t>
+        <w:t>}</w:t>
       </w:r>
     </w:p>
     <w:p>
@@ -74,8 +61,8 @@
       <w:tblGrid>
         <w:gridCol w:w="1620"/>
         <w:gridCol w:w="2702"/>
-        <w:gridCol w:w="1207"/>
-        <w:gridCol w:w="3111"/>
+        <w:gridCol w:w="1632"/>
+        <w:gridCol w:w="2686"/>
       </w:tblGrid>
       <w:tr>
         <w:trPr>
@@ -127,13 +114,31 @@
                 <w:sz w:val="20"/>
                 <w:szCs w:val="20"/>
               </w:rPr>
-              <w:t>${client_name}</w:t>
-            </w:r>
-          </w:p>
-        </w:tc>
-        <w:tc>
-          <w:tcPr>
-            <w:tcW w:w="1207" w:type="dxa"/>
+              <w:t>${</w:t>
+            </w:r>
+            <w:proofErr w:type="spellStart"/>
+            <w:r>
+              <w:rPr>
+                <w:rFonts w:ascii="Arial" w:hAnsi="Arial" w:cs="Arial"/>
+                <w:sz w:val="20"/>
+                <w:szCs w:val="20"/>
+              </w:rPr>
+              <w:t>client_name</w:t>
+            </w:r>
+            <w:proofErr w:type="spellEnd"/>
+            <w:r>
+              <w:rPr>
+                <w:rFonts w:ascii="Arial" w:hAnsi="Arial" w:cs="Arial"/>
+                <w:sz w:val="20"/>
+                <w:szCs w:val="20"/>
+              </w:rPr>
+              <w:t>}</w:t>
+            </w:r>
+          </w:p>
+        </w:tc>
+        <w:tc>
+          <w:tcPr>
+            <w:tcW w:w="1632" w:type="dxa"/>
             <w:shd w:val="clear" w:color="auto" w:fill="F3F3F3"/>
             <w:vAlign w:val="center"/>
           </w:tcPr>
@@ -157,7 +162,7 @@
         </w:tc>
         <w:tc>
           <w:tcPr>
-            <w:tcW w:w="3111" w:type="dxa"/>
+            <w:tcW w:w="2686" w:type="dxa"/>
             <w:shd w:val="clear" w:color="auto" w:fill="F3F3F3"/>
             <w:vAlign w:val="center"/>
           </w:tcPr>
@@ -175,7 +180,25 @@
                 <w:sz w:val="20"/>
                 <w:szCs w:val="20"/>
               </w:rPr>
-              <w:t>${current_version}</w:t>
+              <w:t>${</w:t>
+            </w:r>
+            <w:proofErr w:type="spellStart"/>
+            <w:r>
+              <w:rPr>
+                <w:rFonts w:ascii="Arial" w:hAnsi="Arial" w:cs="Arial"/>
+                <w:sz w:val="20"/>
+                <w:szCs w:val="20"/>
+              </w:rPr>
+              <w:t>current_version</w:t>
+            </w:r>
+            <w:proofErr w:type="spellEnd"/>
+            <w:r>
+              <w:rPr>
+                <w:rFonts w:ascii="Arial" w:hAnsi="Arial" w:cs="Arial"/>
+                <w:sz w:val="20"/>
+                <w:szCs w:val="20"/>
+              </w:rPr>
+              <w:t>}</w:t>
             </w:r>
           </w:p>
         </w:tc>
@@ -230,13 +253,31 @@
                 <w:sz w:val="20"/>
                 <w:szCs w:val="20"/>
               </w:rPr>
-              <w:t>${enquiry_name}</w:t>
-            </w:r>
-          </w:p>
-        </w:tc>
-        <w:tc>
-          <w:tcPr>
-            <w:tcW w:w="1207" w:type="dxa"/>
+              <w:t>${</w:t>
+            </w:r>
+            <w:proofErr w:type="spellStart"/>
+            <w:r>
+              <w:rPr>
+                <w:rFonts w:ascii="Arial" w:hAnsi="Arial" w:cs="Arial"/>
+                <w:sz w:val="20"/>
+                <w:szCs w:val="20"/>
+              </w:rPr>
+              <w:t>enquiry_name</w:t>
+            </w:r>
+            <w:proofErr w:type="spellEnd"/>
+            <w:r>
+              <w:rPr>
+                <w:rFonts w:ascii="Arial" w:hAnsi="Arial" w:cs="Arial"/>
+                <w:sz w:val="20"/>
+                <w:szCs w:val="20"/>
+              </w:rPr>
+              <w:t>}</w:t>
+            </w:r>
+          </w:p>
+        </w:tc>
+        <w:tc>
+          <w:tcPr>
+            <w:tcW w:w="1632" w:type="dxa"/>
             <w:shd w:val="clear" w:color="auto" w:fill="F3F3F3"/>
             <w:vAlign w:val="center"/>
           </w:tcPr>
@@ -260,7 +301,7 @@
         </w:tc>
         <w:tc>
           <w:tcPr>
-            <w:tcW w:w="3111" w:type="dxa"/>
+            <w:tcW w:w="2686" w:type="dxa"/>
             <w:shd w:val="clear" w:color="auto" w:fill="F3F3F3"/>
             <w:vAlign w:val="center"/>
           </w:tcPr>
@@ -278,7 +319,25 @@
                 <w:sz w:val="20"/>
                 <w:szCs w:val="20"/>
               </w:rPr>
-              <w:t>${date_time}</w:t>
+              <w:t>${</w:t>
+            </w:r>
+            <w:proofErr w:type="spellStart"/>
+            <w:r>
+              <w:rPr>
+                <w:rFonts w:ascii="Arial" w:hAnsi="Arial" w:cs="Arial"/>
+                <w:sz w:val="20"/>
+                <w:szCs w:val="20"/>
+              </w:rPr>
+              <w:t>date_time</w:t>
+            </w:r>
+            <w:proofErr w:type="spellEnd"/>
+            <w:r>
+              <w:rPr>
+                <w:rFonts w:ascii="Arial" w:hAnsi="Arial" w:cs="Arial"/>
+                <w:sz w:val="20"/>
+                <w:szCs w:val="20"/>
+              </w:rPr>
+              <w:t>}</w:t>
             </w:r>
           </w:p>
         </w:tc>
@@ -331,13 +390,31 @@
                 <w:sz w:val="20"/>
                 <w:szCs w:val="20"/>
               </w:rPr>
-              <w:t>${project_name}</w:t>
-            </w:r>
-          </w:p>
-        </w:tc>
-        <w:tc>
-          <w:tcPr>
-            <w:tcW w:w="1207" w:type="dxa"/>
+              <w:t>${</w:t>
+            </w:r>
+            <w:proofErr w:type="spellStart"/>
+            <w:r>
+              <w:rPr>
+                <w:rFonts w:ascii="Arial" w:hAnsi="Arial" w:cs="Arial"/>
+                <w:sz w:val="20"/>
+                <w:szCs w:val="20"/>
+              </w:rPr>
+              <w:t>project_name</w:t>
+            </w:r>
+            <w:proofErr w:type="spellEnd"/>
+            <w:r>
+              <w:rPr>
+                <w:rFonts w:ascii="Arial" w:hAnsi="Arial" w:cs="Arial"/>
+                <w:sz w:val="20"/>
+                <w:szCs w:val="20"/>
+              </w:rPr>
+              <w:t>}</w:t>
+            </w:r>
+          </w:p>
+        </w:tc>
+        <w:tc>
+          <w:tcPr>
+            <w:tcW w:w="1632" w:type="dxa"/>
             <w:shd w:val="clear" w:color="auto" w:fill="F3F3F3"/>
             <w:vAlign w:val="center"/>
           </w:tcPr>
@@ -361,7 +438,7 @@
         </w:tc>
         <w:tc>
           <w:tcPr>
-            <w:tcW w:w="3111" w:type="dxa"/>
+            <w:tcW w:w="2686" w:type="dxa"/>
             <w:shd w:val="clear" w:color="auto" w:fill="F3F3F3"/>
             <w:vAlign w:val="center"/>
           </w:tcPr>
@@ -379,7 +456,25 @@
                 <w:sz w:val="20"/>
                 <w:szCs w:val="20"/>
               </w:rPr>
-              <w:t>${model_name}</w:t>
+              <w:t>${</w:t>
+            </w:r>
+            <w:proofErr w:type="spellStart"/>
+            <w:r>
+              <w:rPr>
+                <w:rFonts w:ascii="Arial" w:hAnsi="Arial" w:cs="Arial"/>
+                <w:sz w:val="20"/>
+                <w:szCs w:val="20"/>
+              </w:rPr>
+              <w:t>model_name</w:t>
+            </w:r>
+            <w:proofErr w:type="spellEnd"/>
+            <w:r>
+              <w:rPr>
+                <w:rFonts w:ascii="Arial" w:hAnsi="Arial" w:cs="Arial"/>
+                <w:sz w:val="20"/>
+                <w:szCs w:val="20"/>
+              </w:rPr>
+              <w:t>}</w:t>
             </w:r>
           </w:p>
         </w:tc>
@@ -402,10 +497,10 @@
         <w:tblLook w:val="0000" w:firstRow="0" w:lastRow="0" w:firstColumn="0" w:lastColumn="0" w:noHBand="0" w:noVBand="0"/>
       </w:tblPr>
       <w:tblGrid>
-        <w:gridCol w:w="450"/>
-        <w:gridCol w:w="3870"/>
-        <w:gridCol w:w="1260"/>
-        <w:gridCol w:w="3060"/>
+        <w:gridCol w:w="567"/>
+        <w:gridCol w:w="3753"/>
+        <w:gridCol w:w="1634"/>
+        <w:gridCol w:w="2686"/>
       </w:tblGrid>
       <w:tr>
         <w:trPr>
@@ -413,7 +508,7 @@
         </w:trPr>
         <w:tc>
           <w:tcPr>
-            <w:tcW w:w="450" w:type="dxa"/>
+            <w:tcW w:w="567" w:type="dxa"/>
             <w:shd w:val="pct5" w:color="auto" w:fill="FFFFFF"/>
             <w:vAlign w:val="center"/>
           </w:tcPr>
@@ -430,7 +525,7 @@
         </w:tc>
         <w:tc>
           <w:tcPr>
-            <w:tcW w:w="3870" w:type="dxa"/>
+            <w:tcW w:w="3753" w:type="dxa"/>
             <w:shd w:val="pct5" w:color="auto" w:fill="FFFFFF"/>
             <w:vAlign w:val="center"/>
           </w:tcPr>
@@ -476,7 +571,7 @@
         </w:tc>
         <w:tc>
           <w:tcPr>
-            <w:tcW w:w="1260" w:type="dxa"/>
+            <w:tcW w:w="1634" w:type="dxa"/>
             <w:shd w:val="pct5" w:color="auto" w:fill="FFFFFF"/>
             <w:vAlign w:val="center"/>
           </w:tcPr>
@@ -523,7 +618,7 @@
         </w:tc>
         <w:tc>
           <w:tcPr>
-            <w:tcW w:w="3060" w:type="dxa"/>
+            <w:tcW w:w="2686" w:type="dxa"/>
             <w:shd w:val="pct5" w:color="auto" w:fill="FFFFFF"/>
             <w:vAlign w:val="center"/>
           </w:tcPr>
@@ -545,7 +640,7 @@
         </w:trPr>
         <w:tc>
           <w:tcPr>
-            <w:tcW w:w="450" w:type="dxa"/>
+            <w:tcW w:w="567" w:type="dxa"/>
             <w:shd w:val="pct5" w:color="auto" w:fill="FFFFFF"/>
             <w:vAlign w:val="center"/>
           </w:tcPr>
@@ -562,7 +657,7 @@
         </w:tc>
         <w:tc>
           <w:tcPr>
-            <w:tcW w:w="3870" w:type="dxa"/>
+            <w:tcW w:w="3753" w:type="dxa"/>
             <w:shd w:val="pct5" w:color="auto" w:fill="FFFFFF"/>
             <w:vAlign w:val="center"/>
           </w:tcPr>
@@ -611,18 +706,29 @@
                 <w:sz w:val="20"/>
                 <w:szCs w:val="20"/>
               </w:rPr>
-              <w:t xml:space="preserve"> ( </w:t>
-            </w:r>
+              <w:t xml:space="preserve"> </w:t>
+            </w:r>
+            <w:proofErr w:type="gramStart"/>
             <w:r>
               <w:rPr>
                 <w:rFonts w:ascii="Arial" w:hAnsi="Arial" w:cs="Arial"/>
                 <w:b/>
                 <w:sz w:val="20"/>
                 <w:szCs w:val="20"/>
+              </w:rPr>
+              <w:t xml:space="preserve">( </w:t>
+            </w:r>
+            <w:r>
+              <w:rPr>
+                <w:rFonts w:ascii="Arial" w:hAnsi="Arial" w:cs="Arial"/>
+                <w:b/>
+                <w:sz w:val="20"/>
+                <w:szCs w:val="20"/>
                 <w:u w:val="single"/>
               </w:rPr>
               <w:t>+</w:t>
             </w:r>
+            <w:proofErr w:type="gramEnd"/>
             <w:r>
               <w:rPr>
                 <w:rFonts w:ascii="Arial" w:hAnsi="Arial" w:cs="Arial"/>
@@ -646,7 +752,7 @@
         </w:tc>
         <w:tc>
           <w:tcPr>
-            <w:tcW w:w="1260" w:type="dxa"/>
+            <w:tcW w:w="1634" w:type="dxa"/>
             <w:shd w:val="pct5" w:color="auto" w:fill="FFFFFF"/>
             <w:vAlign w:val="center"/>
           </w:tcPr>
@@ -667,13 +773,33 @@
                 <w:sz w:val="20"/>
                 <w:szCs w:val="20"/>
               </w:rPr>
-              <w:t>${capacity_unit}</w:t>
-            </w:r>
-          </w:p>
-        </w:tc>
-        <w:tc>
-          <w:tcPr>
-            <w:tcW w:w="3060" w:type="dxa"/>
+              <w:t>${</w:t>
+            </w:r>
+            <w:proofErr w:type="spellStart"/>
+            <w:r>
+              <w:rPr>
+                <w:rFonts w:ascii="Arial" w:hAnsi="Arial" w:cs="Arial"/>
+                <w:b/>
+                <w:sz w:val="20"/>
+                <w:szCs w:val="20"/>
+              </w:rPr>
+              <w:t>capacity_unit</w:t>
+            </w:r>
+            <w:proofErr w:type="spellEnd"/>
+            <w:r>
+              <w:rPr>
+                <w:rFonts w:ascii="Arial" w:hAnsi="Arial" w:cs="Arial"/>
+                <w:b/>
+                <w:sz w:val="20"/>
+                <w:szCs w:val="20"/>
+              </w:rPr>
+              <w:t>}</w:t>
+            </w:r>
+          </w:p>
+        </w:tc>
+        <w:tc>
+          <w:tcPr>
+            <w:tcW w:w="2686" w:type="dxa"/>
             <w:shd w:val="pct5" w:color="auto" w:fill="FFFFFF"/>
             <w:vAlign w:val="center"/>
           </w:tcPr>
@@ -692,7 +818,25 @@
                 <w:sz w:val="20"/>
                 <w:szCs w:val="20"/>
               </w:rPr>
-              <w:t>${capacity_value}</w:t>
+              <w:t>${</w:t>
+            </w:r>
+            <w:proofErr w:type="spellStart"/>
+            <w:r>
+              <w:rPr>
+                <w:rFonts w:ascii="Arial" w:hAnsi="Arial" w:cs="Arial"/>
+                <w:sz w:val="20"/>
+                <w:szCs w:val="20"/>
+              </w:rPr>
+              <w:t>capacity_value</w:t>
+            </w:r>
+            <w:proofErr w:type="spellEnd"/>
+            <w:r>
+              <w:rPr>
+                <w:rFonts w:ascii="Arial" w:hAnsi="Arial" w:cs="Arial"/>
+                <w:sz w:val="20"/>
+                <w:szCs w:val="20"/>
+              </w:rPr>
+              <w:t>}</w:t>
             </w:r>
           </w:p>
         </w:tc>
@@ -728,7 +872,7 @@
         </w:trPr>
         <w:tc>
           <w:tcPr>
-            <w:tcW w:w="450" w:type="dxa"/>
+            <w:tcW w:w="567" w:type="dxa"/>
             <w:shd w:val="pct15" w:color="auto" w:fill="FFFFFF"/>
             <w:vAlign w:val="center"/>
           </w:tcPr>
@@ -754,7 +898,7 @@
         </w:tc>
         <w:tc>
           <w:tcPr>
-            <w:tcW w:w="8190" w:type="dxa"/>
+            <w:tcW w:w="8073" w:type="dxa"/>
             <w:gridSpan w:val="3"/>
             <w:shd w:val="pct15" w:color="auto" w:fill="FFFFFF"/>
             <w:vAlign w:val="center"/>
@@ -777,6 +921,7 @@
               </w:rPr>
               <w:t>${</w:t>
             </w:r>
+            <w:proofErr w:type="spellStart"/>
             <w:r>
               <w:rPr>
                 <w:rFonts w:ascii="Arial" w:hAnsi="Arial" w:cs="Arial"/>
@@ -793,7 +938,17 @@
                 <w:sz w:val="20"/>
                 <w:szCs w:val="20"/>
               </w:rPr>
-              <w:t xml:space="preserve">_water_circuit} </w:t>
+              <w:t>_water_circuit</w:t>
+            </w:r>
+            <w:proofErr w:type="spellEnd"/>
+            <w:r>
+              <w:rPr>
+                <w:rFonts w:ascii="Arial" w:hAnsi="Arial" w:cs="Arial"/>
+                <w:b/>
+                <w:sz w:val="20"/>
+                <w:szCs w:val="20"/>
+              </w:rPr>
+              <w:t xml:space="preserve">} </w:t>
             </w:r>
             <w:r>
               <w:rPr>
@@ -813,7 +968,7 @@
         </w:trPr>
         <w:tc>
           <w:tcPr>
-            <w:tcW w:w="450" w:type="dxa"/>
+            <w:tcW w:w="567" w:type="dxa"/>
             <w:vAlign w:val="center"/>
           </w:tcPr>
           <w:p>
@@ -832,25 +987,26 @@
         </w:tc>
         <w:tc>
           <w:tcPr>
-            <w:tcW w:w="3870" w:type="dxa"/>
-            <w:vAlign w:val="center"/>
-          </w:tcPr>
-          <w:p>
-            <w:pPr>
-              <w:rPr>
-                <w:rFonts w:ascii="Arial" w:hAnsi="Arial" w:cs="Arial"/>
-                <w:sz w:val="20"/>
-                <w:szCs w:val="20"/>
-              </w:rPr>
-            </w:pPr>
-            <w:r>
-              <w:rPr>
-                <w:rFonts w:ascii="Arial" w:hAnsi="Arial" w:cs="Arial"/>
-                <w:sz w:val="20"/>
-                <w:szCs w:val="20"/>
-              </w:rPr>
-              <w:t>${</w:t>
-            </w:r>
+            <w:tcW w:w="3753" w:type="dxa"/>
+            <w:vAlign w:val="center"/>
+          </w:tcPr>
+          <w:p>
+            <w:pPr>
+              <w:rPr>
+                <w:rFonts w:ascii="Arial" w:hAnsi="Arial" w:cs="Arial"/>
+                <w:sz w:val="20"/>
+                <w:szCs w:val="20"/>
+              </w:rPr>
+            </w:pPr>
+            <w:r>
+              <w:rPr>
+                <w:rFonts w:ascii="Arial" w:hAnsi="Arial" w:cs="Arial"/>
+                <w:sz w:val="20"/>
+                <w:szCs w:val="20"/>
+              </w:rPr>
+              <w:t>${</w:t>
+            </w:r>
+            <w:proofErr w:type="spellStart"/>
             <w:r>
               <w:rPr>
                 <w:rFonts w:ascii="Arial" w:hAnsi="Arial" w:cs="Arial"/>
@@ -865,13 +1021,22 @@
                 <w:sz w:val="20"/>
                 <w:szCs w:val="20"/>
               </w:rPr>
-              <w:t>_water_flow}</w:t>
-            </w:r>
-          </w:p>
-        </w:tc>
-        <w:tc>
-          <w:tcPr>
-            <w:tcW w:w="1260" w:type="dxa"/>
+              <w:t>_water_flow</w:t>
+            </w:r>
+            <w:proofErr w:type="spellEnd"/>
+            <w:r>
+              <w:rPr>
+                <w:rFonts w:ascii="Arial" w:hAnsi="Arial" w:cs="Arial"/>
+                <w:sz w:val="20"/>
+                <w:szCs w:val="20"/>
+              </w:rPr>
+              <w:t>}</w:t>
+            </w:r>
+          </w:p>
+        </w:tc>
+        <w:tc>
+          <w:tcPr>
+            <w:tcW w:w="1634" w:type="dxa"/>
             <w:vAlign w:val="center"/>
           </w:tcPr>
           <w:p>
@@ -891,6 +1056,7 @@
               </w:rPr>
               <w:t>${</w:t>
             </w:r>
+            <w:proofErr w:type="spellStart"/>
             <w:r>
               <w:rPr>
                 <w:rFonts w:ascii="Arial" w:hAnsi="Arial" w:cs="Arial"/>
@@ -905,13 +1071,22 @@
                 <w:sz w:val="20"/>
                 <w:szCs w:val="20"/>
               </w:rPr>
-              <w:t>_water_flow_unit}</w:t>
-            </w:r>
-          </w:p>
-        </w:tc>
-        <w:tc>
-          <w:tcPr>
-            <w:tcW w:w="3060" w:type="dxa"/>
+              <w:t>_water_flow_unit</w:t>
+            </w:r>
+            <w:proofErr w:type="spellEnd"/>
+            <w:r>
+              <w:rPr>
+                <w:rFonts w:ascii="Arial" w:hAnsi="Arial" w:cs="Arial"/>
+                <w:sz w:val="20"/>
+                <w:szCs w:val="20"/>
+              </w:rPr>
+              <w:t>}</w:t>
+            </w:r>
+          </w:p>
+        </w:tc>
+        <w:tc>
+          <w:tcPr>
+            <w:tcW w:w="2686" w:type="dxa"/>
             <w:vAlign w:val="center"/>
           </w:tcPr>
           <w:p>
@@ -929,15 +1104,33 @@
                 <w:sz w:val="20"/>
                 <w:szCs w:val="20"/>
               </w:rPr>
-              <w:t>${ch</w:t>
-            </w:r>
-            <w:r>
-              <w:rPr>
-                <w:rFonts w:ascii="Arial" w:hAnsi="Arial" w:cs="Arial"/>
-                <w:sz w:val="20"/>
-                <w:szCs w:val="20"/>
-              </w:rPr>
-              <w:t>_water_flow_value}</w:t>
+              <w:t>${</w:t>
+            </w:r>
+            <w:proofErr w:type="spellStart"/>
+            <w:r>
+              <w:rPr>
+                <w:rFonts w:ascii="Arial" w:hAnsi="Arial" w:cs="Arial"/>
+                <w:sz w:val="20"/>
+                <w:szCs w:val="20"/>
+              </w:rPr>
+              <w:t>ch</w:t>
+            </w:r>
+            <w:r>
+              <w:rPr>
+                <w:rFonts w:ascii="Arial" w:hAnsi="Arial" w:cs="Arial"/>
+                <w:sz w:val="20"/>
+                <w:szCs w:val="20"/>
+              </w:rPr>
+              <w:t>_water_flow_value</w:t>
+            </w:r>
+            <w:proofErr w:type="spellEnd"/>
+            <w:r>
+              <w:rPr>
+                <w:rFonts w:ascii="Arial" w:hAnsi="Arial" w:cs="Arial"/>
+                <w:sz w:val="20"/>
+                <w:szCs w:val="20"/>
+              </w:rPr>
+              <w:t>}</w:t>
             </w:r>
           </w:p>
         </w:tc>
@@ -948,7 +1141,7 @@
         </w:trPr>
         <w:tc>
           <w:tcPr>
-            <w:tcW w:w="450" w:type="dxa"/>
+            <w:tcW w:w="567" w:type="dxa"/>
             <w:vAlign w:val="center"/>
           </w:tcPr>
           <w:p>
@@ -967,25 +1160,26 @@
         </w:tc>
         <w:tc>
           <w:tcPr>
-            <w:tcW w:w="3870" w:type="dxa"/>
-            <w:vAlign w:val="center"/>
-          </w:tcPr>
-          <w:p>
-            <w:pPr>
-              <w:rPr>
-                <w:rFonts w:ascii="Arial" w:hAnsi="Arial" w:cs="Arial"/>
-                <w:sz w:val="20"/>
-                <w:szCs w:val="20"/>
-              </w:rPr>
-            </w:pPr>
-            <w:r>
-              <w:rPr>
-                <w:rFonts w:ascii="Arial" w:hAnsi="Arial" w:cs="Arial"/>
-                <w:sz w:val="20"/>
-                <w:szCs w:val="20"/>
-              </w:rPr>
-              <w:t>${</w:t>
-            </w:r>
+            <w:tcW w:w="3753" w:type="dxa"/>
+            <w:vAlign w:val="center"/>
+          </w:tcPr>
+          <w:p>
+            <w:pPr>
+              <w:rPr>
+                <w:rFonts w:ascii="Arial" w:hAnsi="Arial" w:cs="Arial"/>
+                <w:sz w:val="20"/>
+                <w:szCs w:val="20"/>
+              </w:rPr>
+            </w:pPr>
+            <w:r>
+              <w:rPr>
+                <w:rFonts w:ascii="Arial" w:hAnsi="Arial" w:cs="Arial"/>
+                <w:sz w:val="20"/>
+                <w:szCs w:val="20"/>
+              </w:rPr>
+              <w:t>${</w:t>
+            </w:r>
+            <w:proofErr w:type="spellStart"/>
             <w:r>
               <w:rPr>
                 <w:rFonts w:ascii="Arial" w:hAnsi="Arial" w:cs="Arial"/>
@@ -1000,13 +1194,22 @@
                 <w:sz w:val="20"/>
                 <w:szCs w:val="20"/>
               </w:rPr>
-              <w:t>_temp}</w:t>
-            </w:r>
-          </w:p>
-        </w:tc>
-        <w:tc>
-          <w:tcPr>
-            <w:tcW w:w="1260" w:type="dxa"/>
+              <w:t>_temp</w:t>
+            </w:r>
+            <w:proofErr w:type="spellEnd"/>
+            <w:r>
+              <w:rPr>
+                <w:rFonts w:ascii="Arial" w:hAnsi="Arial" w:cs="Arial"/>
+                <w:sz w:val="20"/>
+                <w:szCs w:val="20"/>
+              </w:rPr>
+              <w:t>}</w:t>
+            </w:r>
+          </w:p>
+        </w:tc>
+        <w:tc>
+          <w:tcPr>
+            <w:tcW w:w="1634" w:type="dxa"/>
             <w:vAlign w:val="center"/>
           </w:tcPr>
           <w:p>
@@ -1026,6 +1229,7 @@
               </w:rPr>
               <w:t>${</w:t>
             </w:r>
+            <w:proofErr w:type="spellStart"/>
             <w:r>
               <w:rPr>
                 <w:rFonts w:ascii="Arial" w:hAnsi="Arial" w:cs="Arial"/>
@@ -1040,13 +1244,22 @@
                 <w:sz w:val="20"/>
                 <w:szCs w:val="20"/>
               </w:rPr>
-              <w:t>_unit}</w:t>
-            </w:r>
-          </w:p>
-        </w:tc>
-        <w:tc>
-          <w:tcPr>
-            <w:tcW w:w="3060" w:type="dxa"/>
+              <w:t>_unit</w:t>
+            </w:r>
+            <w:proofErr w:type="spellEnd"/>
+            <w:r>
+              <w:rPr>
+                <w:rFonts w:ascii="Arial" w:hAnsi="Arial" w:cs="Arial"/>
+                <w:sz w:val="20"/>
+                <w:szCs w:val="20"/>
+              </w:rPr>
+              <w:t>}</w:t>
+            </w:r>
+          </w:p>
+        </w:tc>
+        <w:tc>
+          <w:tcPr>
+            <w:tcW w:w="2686" w:type="dxa"/>
             <w:vAlign w:val="center"/>
           </w:tcPr>
           <w:p>
@@ -1066,6 +1279,7 @@
               </w:rPr>
               <w:t>${</w:t>
             </w:r>
+            <w:proofErr w:type="spellStart"/>
             <w:r>
               <w:rPr>
                 <w:rFonts w:ascii="Arial" w:hAnsi="Arial" w:cs="Arial"/>
@@ -1080,7 +1294,16 @@
                 <w:sz w:val="20"/>
                 <w:szCs w:val="20"/>
               </w:rPr>
-              <w:t>_value}</w:t>
+              <w:t>_value</w:t>
+            </w:r>
+            <w:proofErr w:type="spellEnd"/>
+            <w:r>
+              <w:rPr>
+                <w:rFonts w:ascii="Arial" w:hAnsi="Arial" w:cs="Arial"/>
+                <w:sz w:val="20"/>
+                <w:szCs w:val="20"/>
+              </w:rPr>
+              <w:t>}</w:t>
             </w:r>
           </w:p>
         </w:tc>
@@ -1091,7 +1314,7 @@
         </w:trPr>
         <w:tc>
           <w:tcPr>
-            <w:tcW w:w="450" w:type="dxa"/>
+            <w:tcW w:w="567" w:type="dxa"/>
             <w:vAlign w:val="center"/>
           </w:tcPr>
           <w:p>
@@ -1110,38 +1333,56 @@
         </w:tc>
         <w:tc>
           <w:tcPr>
-            <w:tcW w:w="3870" w:type="dxa"/>
-            <w:vAlign w:val="center"/>
-          </w:tcPr>
-          <w:p>
-            <w:pPr>
-              <w:rPr>
-                <w:rFonts w:ascii="Arial" w:hAnsi="Arial" w:cs="Arial"/>
-                <w:sz w:val="20"/>
-                <w:szCs w:val="20"/>
-              </w:rPr>
-            </w:pPr>
-            <w:r>
-              <w:rPr>
-                <w:rFonts w:ascii="Arial" w:hAnsi="Arial" w:cs="Arial"/>
-                <w:sz w:val="20"/>
-                <w:szCs w:val="20"/>
-              </w:rPr>
-              <w:t>${ch</w:t>
-            </w:r>
-            <w:r>
-              <w:rPr>
-                <w:rFonts w:ascii="Arial" w:hAnsi="Arial" w:cs="Arial"/>
-                <w:sz w:val="20"/>
-                <w:szCs w:val="20"/>
-              </w:rPr>
-              <w:t>_out_temp}</w:t>
-            </w:r>
-          </w:p>
-        </w:tc>
-        <w:tc>
-          <w:tcPr>
-            <w:tcW w:w="1260" w:type="dxa"/>
+            <w:tcW w:w="3753" w:type="dxa"/>
+            <w:vAlign w:val="center"/>
+          </w:tcPr>
+          <w:p>
+            <w:pPr>
+              <w:rPr>
+                <w:rFonts w:ascii="Arial" w:hAnsi="Arial" w:cs="Arial"/>
+                <w:sz w:val="20"/>
+                <w:szCs w:val="20"/>
+              </w:rPr>
+            </w:pPr>
+            <w:r>
+              <w:rPr>
+                <w:rFonts w:ascii="Arial" w:hAnsi="Arial" w:cs="Arial"/>
+                <w:sz w:val="20"/>
+                <w:szCs w:val="20"/>
+              </w:rPr>
+              <w:t>${</w:t>
+            </w:r>
+            <w:proofErr w:type="spellStart"/>
+            <w:r>
+              <w:rPr>
+                <w:rFonts w:ascii="Arial" w:hAnsi="Arial" w:cs="Arial"/>
+                <w:sz w:val="20"/>
+                <w:szCs w:val="20"/>
+              </w:rPr>
+              <w:t>ch</w:t>
+            </w:r>
+            <w:r>
+              <w:rPr>
+                <w:rFonts w:ascii="Arial" w:hAnsi="Arial" w:cs="Arial"/>
+                <w:sz w:val="20"/>
+                <w:szCs w:val="20"/>
+              </w:rPr>
+              <w:t>_out_temp</w:t>
+            </w:r>
+            <w:proofErr w:type="spellEnd"/>
+            <w:r>
+              <w:rPr>
+                <w:rFonts w:ascii="Arial" w:hAnsi="Arial" w:cs="Arial"/>
+                <w:sz w:val="20"/>
+                <w:szCs w:val="20"/>
+              </w:rPr>
+              <w:t>}</w:t>
+            </w:r>
+          </w:p>
+        </w:tc>
+        <w:tc>
+          <w:tcPr>
+            <w:tcW w:w="1634" w:type="dxa"/>
             <w:vAlign w:val="center"/>
           </w:tcPr>
           <w:p>
@@ -1159,21 +1400,39 @@
                 <w:sz w:val="20"/>
                 <w:szCs w:val="20"/>
               </w:rPr>
-              <w:t>${ch</w:t>
-            </w:r>
-            <w:r>
-              <w:rPr>
-                <w:rFonts w:ascii="Arial" w:hAnsi="Arial" w:cs="Arial"/>
-                <w:sz w:val="20"/>
-                <w:szCs w:val="20"/>
-              </w:rPr>
-              <w:t>_out_unit}</w:t>
-            </w:r>
-          </w:p>
-        </w:tc>
-        <w:tc>
-          <w:tcPr>
-            <w:tcW w:w="3060" w:type="dxa"/>
+              <w:t>${</w:t>
+            </w:r>
+            <w:proofErr w:type="spellStart"/>
+            <w:r>
+              <w:rPr>
+                <w:rFonts w:ascii="Arial" w:hAnsi="Arial" w:cs="Arial"/>
+                <w:sz w:val="20"/>
+                <w:szCs w:val="20"/>
+              </w:rPr>
+              <w:t>ch</w:t>
+            </w:r>
+            <w:r>
+              <w:rPr>
+                <w:rFonts w:ascii="Arial" w:hAnsi="Arial" w:cs="Arial"/>
+                <w:sz w:val="20"/>
+                <w:szCs w:val="20"/>
+              </w:rPr>
+              <w:t>_out_unit</w:t>
+            </w:r>
+            <w:proofErr w:type="spellEnd"/>
+            <w:r>
+              <w:rPr>
+                <w:rFonts w:ascii="Arial" w:hAnsi="Arial" w:cs="Arial"/>
+                <w:sz w:val="20"/>
+                <w:szCs w:val="20"/>
+              </w:rPr>
+              <w:t>}</w:t>
+            </w:r>
+          </w:p>
+        </w:tc>
+        <w:tc>
+          <w:tcPr>
+            <w:tcW w:w="2686" w:type="dxa"/>
             <w:vAlign w:val="center"/>
           </w:tcPr>
           <w:p>
@@ -1193,6 +1452,7 @@
               </w:rPr>
               <w:t>${</w:t>
             </w:r>
+            <w:proofErr w:type="spellStart"/>
             <w:r>
               <w:rPr>
                 <w:rFonts w:ascii="Arial" w:hAnsi="Arial" w:cs="Arial"/>
@@ -1207,7 +1467,16 @@
                 <w:sz w:val="20"/>
                 <w:szCs w:val="20"/>
               </w:rPr>
-              <w:t>_out_value}</w:t>
+              <w:t>_out_value</w:t>
+            </w:r>
+            <w:proofErr w:type="spellEnd"/>
+            <w:r>
+              <w:rPr>
+                <w:rFonts w:ascii="Arial" w:hAnsi="Arial" w:cs="Arial"/>
+                <w:sz w:val="20"/>
+                <w:szCs w:val="20"/>
+              </w:rPr>
+              <w:t>}</w:t>
             </w:r>
           </w:p>
         </w:tc>
@@ -1218,7 +1487,7 @@
         </w:trPr>
         <w:tc>
           <w:tcPr>
-            <w:tcW w:w="450" w:type="dxa"/>
+            <w:tcW w:w="567" w:type="dxa"/>
             <w:vAlign w:val="center"/>
           </w:tcPr>
           <w:p>
@@ -1237,7 +1506,7 @@
         </w:tc>
         <w:tc>
           <w:tcPr>
-            <w:tcW w:w="3870" w:type="dxa"/>
+            <w:tcW w:w="3753" w:type="dxa"/>
             <w:vAlign w:val="center"/>
           </w:tcPr>
           <w:p>
@@ -1255,7 +1524,16 @@
                 <w:sz w:val="20"/>
                 <w:szCs w:val="20"/>
               </w:rPr>
-              <w:t>${evaporator_</w:t>
+              <w:t>${</w:t>
+            </w:r>
+            <w:proofErr w:type="spellStart"/>
+            <w:r>
+              <w:rPr>
+                <w:rFonts w:ascii="Arial" w:hAnsi="Arial" w:cs="Arial"/>
+                <w:sz w:val="20"/>
+                <w:szCs w:val="20"/>
+              </w:rPr>
+              <w:t>evaporator_</w:t>
             </w:r>
             <w:r>
               <w:rPr>
@@ -1266,19 +1544,20 @@
               <w:t>passes</w:t>
             </w:r>
             <w:bookmarkEnd w:id="5"/>
-            <w:r>
-              <w:rPr>
-                <w:rFonts w:ascii="Arial" w:hAnsi="Arial" w:cs="Arial"/>
-                <w:sz w:val="20"/>
-                <w:szCs w:val="20"/>
-              </w:rPr>
-              <w:t>}</w:t>
-            </w:r>
-          </w:p>
-        </w:tc>
-        <w:tc>
-          <w:tcPr>
-            <w:tcW w:w="1260" w:type="dxa"/>
+            <w:proofErr w:type="spellEnd"/>
+            <w:r>
+              <w:rPr>
+                <w:rFonts w:ascii="Arial" w:hAnsi="Arial" w:cs="Arial"/>
+                <w:sz w:val="20"/>
+                <w:szCs w:val="20"/>
+              </w:rPr>
+              <w:t>}</w:t>
+            </w:r>
+          </w:p>
+        </w:tc>
+        <w:tc>
+          <w:tcPr>
+            <w:tcW w:w="1634" w:type="dxa"/>
             <w:vAlign w:val="center"/>
           </w:tcPr>
           <w:p>
@@ -1302,7 +1581,7 @@
         </w:tc>
         <w:tc>
           <w:tcPr>
-            <w:tcW w:w="3060" w:type="dxa"/>
+            <w:tcW w:w="2686" w:type="dxa"/>
             <w:vAlign w:val="center"/>
           </w:tcPr>
           <w:p>
@@ -1320,7 +1599,25 @@
                 <w:sz w:val="20"/>
                 <w:szCs w:val="20"/>
               </w:rPr>
-              <w:t>${evaporator_pass_value}</w:t>
+              <w:t>${</w:t>
+            </w:r>
+            <w:proofErr w:type="spellStart"/>
+            <w:r>
+              <w:rPr>
+                <w:rFonts w:ascii="Arial" w:hAnsi="Arial" w:cs="Arial"/>
+                <w:sz w:val="20"/>
+                <w:szCs w:val="20"/>
+              </w:rPr>
+              <w:t>evaporator_pass_value</w:t>
+            </w:r>
+            <w:proofErr w:type="spellEnd"/>
+            <w:r>
+              <w:rPr>
+                <w:rFonts w:ascii="Arial" w:hAnsi="Arial" w:cs="Arial"/>
+                <w:sz w:val="20"/>
+                <w:szCs w:val="20"/>
+              </w:rPr>
+              <w:t>}</w:t>
             </w:r>
           </w:p>
         </w:tc>
@@ -1331,7 +1628,7 @@
         </w:trPr>
         <w:tc>
           <w:tcPr>
-            <w:tcW w:w="450" w:type="dxa"/>
+            <w:tcW w:w="567" w:type="dxa"/>
             <w:vAlign w:val="center"/>
           </w:tcPr>
           <w:p>
@@ -1350,25 +1647,26 @@
         </w:tc>
         <w:tc>
           <w:tcPr>
-            <w:tcW w:w="3870" w:type="dxa"/>
-            <w:vAlign w:val="center"/>
-          </w:tcPr>
-          <w:p>
-            <w:pPr>
-              <w:rPr>
-                <w:rFonts w:ascii="Arial" w:hAnsi="Arial" w:cs="Arial"/>
-                <w:sz w:val="20"/>
-                <w:szCs w:val="20"/>
-              </w:rPr>
-            </w:pPr>
-            <w:r>
-              <w:rPr>
-                <w:rFonts w:ascii="Arial" w:hAnsi="Arial" w:cs="Arial"/>
-                <w:sz w:val="20"/>
-                <w:szCs w:val="20"/>
-              </w:rPr>
-              <w:t>${</w:t>
-            </w:r>
+            <w:tcW w:w="3753" w:type="dxa"/>
+            <w:vAlign w:val="center"/>
+          </w:tcPr>
+          <w:p>
+            <w:pPr>
+              <w:rPr>
+                <w:rFonts w:ascii="Arial" w:hAnsi="Arial" w:cs="Arial"/>
+                <w:sz w:val="20"/>
+                <w:szCs w:val="20"/>
+              </w:rPr>
+            </w:pPr>
+            <w:r>
+              <w:rPr>
+                <w:rFonts w:ascii="Arial" w:hAnsi="Arial" w:cs="Arial"/>
+                <w:sz w:val="20"/>
+                <w:szCs w:val="20"/>
+              </w:rPr>
+              <w:t>${</w:t>
+            </w:r>
+            <w:proofErr w:type="spellStart"/>
             <w:r>
               <w:rPr>
                 <w:rFonts w:ascii="Arial" w:hAnsi="Arial" w:cs="Arial"/>
@@ -1383,13 +1681,22 @@
                 <w:sz w:val="20"/>
                 <w:szCs w:val="20"/>
               </w:rPr>
-              <w:t>_pressure_loss}</w:t>
-            </w:r>
-          </w:p>
-        </w:tc>
-        <w:tc>
-          <w:tcPr>
-            <w:tcW w:w="1260" w:type="dxa"/>
+              <w:t>_pressure_loss</w:t>
+            </w:r>
+            <w:proofErr w:type="spellEnd"/>
+            <w:r>
+              <w:rPr>
+                <w:rFonts w:ascii="Arial" w:hAnsi="Arial" w:cs="Arial"/>
+                <w:sz w:val="20"/>
+                <w:szCs w:val="20"/>
+              </w:rPr>
+              <w:t>}</w:t>
+            </w:r>
+          </w:p>
+        </w:tc>
+        <w:tc>
+          <w:tcPr>
+            <w:tcW w:w="1634" w:type="dxa"/>
             <w:vAlign w:val="center"/>
           </w:tcPr>
           <w:p>
@@ -1407,21 +1714,39 @@
                 <w:sz w:val="20"/>
                 <w:szCs w:val="20"/>
               </w:rPr>
-              <w:t>${ch</w:t>
-            </w:r>
-            <w:r>
-              <w:rPr>
-                <w:rFonts w:ascii="Arial" w:hAnsi="Arial" w:cs="Arial"/>
-                <w:sz w:val="20"/>
-                <w:szCs w:val="20"/>
-              </w:rPr>
-              <w:t>_pressure_loss_unit}</w:t>
-            </w:r>
-          </w:p>
-        </w:tc>
-        <w:tc>
-          <w:tcPr>
-            <w:tcW w:w="3060" w:type="dxa"/>
+              <w:t>${</w:t>
+            </w:r>
+            <w:proofErr w:type="spellStart"/>
+            <w:r>
+              <w:rPr>
+                <w:rFonts w:ascii="Arial" w:hAnsi="Arial" w:cs="Arial"/>
+                <w:sz w:val="20"/>
+                <w:szCs w:val="20"/>
+              </w:rPr>
+              <w:t>ch</w:t>
+            </w:r>
+            <w:r>
+              <w:rPr>
+                <w:rFonts w:ascii="Arial" w:hAnsi="Arial" w:cs="Arial"/>
+                <w:sz w:val="20"/>
+                <w:szCs w:val="20"/>
+              </w:rPr>
+              <w:t>_pressure_loss_unit</w:t>
+            </w:r>
+            <w:proofErr w:type="spellEnd"/>
+            <w:r>
+              <w:rPr>
+                <w:rFonts w:ascii="Arial" w:hAnsi="Arial" w:cs="Arial"/>
+                <w:sz w:val="20"/>
+                <w:szCs w:val="20"/>
+              </w:rPr>
+              <w:t>}</w:t>
+            </w:r>
+          </w:p>
+        </w:tc>
+        <w:tc>
+          <w:tcPr>
+            <w:tcW w:w="2686" w:type="dxa"/>
             <w:vAlign w:val="center"/>
           </w:tcPr>
           <w:p>
@@ -1439,15 +1764,33 @@
                 <w:sz w:val="20"/>
                 <w:szCs w:val="20"/>
               </w:rPr>
-              <w:t>${ch</w:t>
-            </w:r>
-            <w:r>
-              <w:rPr>
-                <w:rFonts w:ascii="Arial" w:hAnsi="Arial" w:cs="Arial"/>
-                <w:sz w:val="20"/>
-                <w:szCs w:val="20"/>
-              </w:rPr>
-              <w:t>_pressure_loss_value}</w:t>
+              <w:t>${</w:t>
+            </w:r>
+            <w:proofErr w:type="spellStart"/>
+            <w:r>
+              <w:rPr>
+                <w:rFonts w:ascii="Arial" w:hAnsi="Arial" w:cs="Arial"/>
+                <w:sz w:val="20"/>
+                <w:szCs w:val="20"/>
+              </w:rPr>
+              <w:t>ch</w:t>
+            </w:r>
+            <w:r>
+              <w:rPr>
+                <w:rFonts w:ascii="Arial" w:hAnsi="Arial" w:cs="Arial"/>
+                <w:sz w:val="20"/>
+                <w:szCs w:val="20"/>
+              </w:rPr>
+              <w:t>_pressure_loss_value</w:t>
+            </w:r>
+            <w:proofErr w:type="spellEnd"/>
+            <w:r>
+              <w:rPr>
+                <w:rFonts w:ascii="Arial" w:hAnsi="Arial" w:cs="Arial"/>
+                <w:sz w:val="20"/>
+                <w:szCs w:val="20"/>
+              </w:rPr>
+              <w:t>}</w:t>
             </w:r>
           </w:p>
         </w:tc>
@@ -1458,7 +1801,7 @@
         </w:trPr>
         <w:tc>
           <w:tcPr>
-            <w:tcW w:w="450" w:type="dxa"/>
+            <w:tcW w:w="567" w:type="dxa"/>
             <w:vAlign w:val="center"/>
           </w:tcPr>
           <w:p>
@@ -1477,7 +1820,7 @@
         </w:tc>
         <w:tc>
           <w:tcPr>
-            <w:tcW w:w="3870" w:type="dxa"/>
+            <w:tcW w:w="3753" w:type="dxa"/>
             <w:vAlign w:val="center"/>
           </w:tcPr>
           <w:p>
@@ -1495,7 +1838,16 @@
                 <w:sz w:val="20"/>
                 <w:szCs w:val="20"/>
               </w:rPr>
-              <w:t>${ch_conn</w:t>
+              <w:t>${</w:t>
+            </w:r>
+            <w:proofErr w:type="spellStart"/>
+            <w:r>
+              <w:rPr>
+                <w:rFonts w:ascii="Arial" w:hAnsi="Arial" w:cs="Arial"/>
+                <w:sz w:val="20"/>
+                <w:szCs w:val="20"/>
+              </w:rPr>
+              <w:t>ch_conn</w:t>
             </w:r>
             <w:r>
               <w:rPr>
@@ -1514,19 +1866,20 @@
               <w:t>dia</w:t>
             </w:r>
             <w:bookmarkEnd w:id="6"/>
-            <w:r>
-              <w:rPr>
-                <w:rFonts w:ascii="Arial" w:hAnsi="Arial" w:cs="Arial"/>
-                <w:sz w:val="20"/>
-                <w:szCs w:val="20"/>
-              </w:rPr>
-              <w:t>}</w:t>
-            </w:r>
-          </w:p>
-        </w:tc>
-        <w:tc>
-          <w:tcPr>
-            <w:tcW w:w="1260" w:type="dxa"/>
+            <w:proofErr w:type="spellEnd"/>
+            <w:r>
+              <w:rPr>
+                <w:rFonts w:ascii="Arial" w:hAnsi="Arial" w:cs="Arial"/>
+                <w:sz w:val="20"/>
+                <w:szCs w:val="20"/>
+              </w:rPr>
+              <w:t>}</w:t>
+            </w:r>
+          </w:p>
+        </w:tc>
+        <w:tc>
+          <w:tcPr>
+            <w:tcW w:w="1634" w:type="dxa"/>
             <w:vAlign w:val="center"/>
           </w:tcPr>
           <w:p>
@@ -1546,6 +1899,7 @@
               </w:rPr>
               <w:t>${</w:t>
             </w:r>
+            <w:proofErr w:type="spellStart"/>
             <w:r>
               <w:rPr>
                 <w:rFonts w:ascii="Arial" w:hAnsi="Arial" w:cs="Arial"/>
@@ -1554,19 +1908,20 @@
               </w:rPr>
               <w:t>ch_conn_dia_unit</w:t>
             </w:r>
-            <w:r>
-              <w:rPr>
-                <w:rFonts w:ascii="Arial" w:hAnsi="Arial" w:cs="Arial"/>
-                <w:sz w:val="20"/>
-                <w:szCs w:val="20"/>
-              </w:rPr>
-              <w:t>}</w:t>
-            </w:r>
-          </w:p>
-        </w:tc>
-        <w:tc>
-          <w:tcPr>
-            <w:tcW w:w="3060" w:type="dxa"/>
+            <w:proofErr w:type="spellEnd"/>
+            <w:r>
+              <w:rPr>
+                <w:rFonts w:ascii="Arial" w:hAnsi="Arial" w:cs="Arial"/>
+                <w:sz w:val="20"/>
+                <w:szCs w:val="20"/>
+              </w:rPr>
+              <w:t>}</w:t>
+            </w:r>
+          </w:p>
+        </w:tc>
+        <w:tc>
+          <w:tcPr>
+            <w:tcW w:w="2686" w:type="dxa"/>
             <w:vAlign w:val="center"/>
           </w:tcPr>
           <w:p>
@@ -1584,7 +1939,25 @@
                 <w:sz w:val="20"/>
                 <w:szCs w:val="20"/>
               </w:rPr>
-              <w:t>${ch_conn_dia_value}</w:t>
+              <w:t>${</w:t>
+            </w:r>
+            <w:proofErr w:type="spellStart"/>
+            <w:r>
+              <w:rPr>
+                <w:rFonts w:ascii="Arial" w:hAnsi="Arial" w:cs="Arial"/>
+                <w:sz w:val="20"/>
+                <w:szCs w:val="20"/>
+              </w:rPr>
+              <w:t>ch_conn_dia_value</w:t>
+            </w:r>
+            <w:proofErr w:type="spellEnd"/>
+            <w:r>
+              <w:rPr>
+                <w:rFonts w:ascii="Arial" w:hAnsi="Arial" w:cs="Arial"/>
+                <w:sz w:val="20"/>
+                <w:szCs w:val="20"/>
+              </w:rPr>
+              <w:t>}</w:t>
             </w:r>
           </w:p>
         </w:tc>
@@ -1595,7 +1968,7 @@
         </w:trPr>
         <w:tc>
           <w:tcPr>
-            <w:tcW w:w="450" w:type="dxa"/>
+            <w:tcW w:w="567" w:type="dxa"/>
             <w:vAlign w:val="center"/>
           </w:tcPr>
           <w:p>
@@ -1614,7 +1987,7 @@
         </w:tc>
         <w:tc>
           <w:tcPr>
-            <w:tcW w:w="3870" w:type="dxa"/>
+            <w:tcW w:w="3753" w:type="dxa"/>
             <w:vAlign w:val="center"/>
           </w:tcPr>
           <w:p>
@@ -1637,7 +2010,7 @@
         </w:tc>
         <w:tc>
           <w:tcPr>
-            <w:tcW w:w="1260" w:type="dxa"/>
+            <w:tcW w:w="1634" w:type="dxa"/>
             <w:vAlign w:val="center"/>
           </w:tcPr>
           <w:p>
@@ -1653,7 +2026,7 @@
         </w:tc>
         <w:tc>
           <w:tcPr>
-            <w:tcW w:w="3060" w:type="dxa"/>
+            <w:tcW w:w="2686" w:type="dxa"/>
             <w:vAlign w:val="center"/>
           </w:tcPr>
           <w:p>
@@ -1671,7 +2044,25 @@
                 <w:sz w:val="20"/>
                 <w:szCs w:val="20"/>
               </w:rPr>
-              <w:t>${glycol_value}</w:t>
+              <w:t>${</w:t>
+            </w:r>
+            <w:proofErr w:type="spellStart"/>
+            <w:r>
+              <w:rPr>
+                <w:rFonts w:ascii="Arial" w:hAnsi="Arial" w:cs="Arial"/>
+                <w:sz w:val="20"/>
+                <w:szCs w:val="20"/>
+              </w:rPr>
+              <w:t>glycol_value</w:t>
+            </w:r>
+            <w:proofErr w:type="spellEnd"/>
+            <w:r>
+              <w:rPr>
+                <w:rFonts w:ascii="Arial" w:hAnsi="Arial" w:cs="Arial"/>
+                <w:sz w:val="20"/>
+                <w:szCs w:val="20"/>
+              </w:rPr>
+              <w:t>}</w:t>
             </w:r>
           </w:p>
         </w:tc>
@@ -1682,7 +2073,7 @@
         </w:trPr>
         <w:tc>
           <w:tcPr>
-            <w:tcW w:w="450" w:type="dxa"/>
+            <w:tcW w:w="567" w:type="dxa"/>
             <w:vAlign w:val="center"/>
           </w:tcPr>
           <w:p>
@@ -1701,7 +2092,7 @@
         </w:tc>
         <w:tc>
           <w:tcPr>
-            <w:tcW w:w="3870" w:type="dxa"/>
+            <w:tcW w:w="3753" w:type="dxa"/>
             <w:vAlign w:val="center"/>
           </w:tcPr>
           <w:p>
@@ -1719,7 +2110,16 @@
                 <w:sz w:val="20"/>
                 <w:szCs w:val="20"/>
               </w:rPr>
-              <w:t>${ch_</w:t>
+              <w:t>${</w:t>
+            </w:r>
+            <w:proofErr w:type="spellStart"/>
+            <w:r>
+              <w:rPr>
+                <w:rFonts w:ascii="Arial" w:hAnsi="Arial" w:cs="Arial"/>
+                <w:sz w:val="20"/>
+                <w:szCs w:val="20"/>
+              </w:rPr>
+              <w:t>ch_</w:t>
             </w:r>
             <w:r>
               <w:rPr>
@@ -1729,6 +2129,7 @@
               </w:rPr>
               <w:t>glycol</w:t>
             </w:r>
+            <w:proofErr w:type="spellEnd"/>
             <w:r>
               <w:rPr>
                 <w:rFonts w:ascii="Arial" w:hAnsi="Arial" w:cs="Arial"/>
@@ -1750,7 +2151,7 @@
         </w:tc>
         <w:tc>
           <w:tcPr>
-            <w:tcW w:w="1260" w:type="dxa"/>
+            <w:tcW w:w="1634" w:type="dxa"/>
             <w:vAlign w:val="center"/>
           </w:tcPr>
           <w:p>
@@ -1774,7 +2175,7 @@
         </w:tc>
         <w:tc>
           <w:tcPr>
-            <w:tcW w:w="3060" w:type="dxa"/>
+            <w:tcW w:w="2686" w:type="dxa"/>
             <w:vAlign w:val="center"/>
           </w:tcPr>
           <w:p>
@@ -1792,7 +2193,25 @@
                 <w:sz w:val="20"/>
                 <w:szCs w:val="20"/>
               </w:rPr>
-              <w:t>${ch_glycol_value}</w:t>
+              <w:t>${</w:t>
+            </w:r>
+            <w:proofErr w:type="spellStart"/>
+            <w:r>
+              <w:rPr>
+                <w:rFonts w:ascii="Arial" w:hAnsi="Arial" w:cs="Arial"/>
+                <w:sz w:val="20"/>
+                <w:szCs w:val="20"/>
+              </w:rPr>
+              <w:t>ch_glycol_value</w:t>
+            </w:r>
+            <w:proofErr w:type="spellEnd"/>
+            <w:r>
+              <w:rPr>
+                <w:rFonts w:ascii="Arial" w:hAnsi="Arial" w:cs="Arial"/>
+                <w:sz w:val="20"/>
+                <w:szCs w:val="20"/>
+              </w:rPr>
+              <w:t>}</w:t>
             </w:r>
           </w:p>
         </w:tc>
@@ -1803,7 +2222,7 @@
         </w:trPr>
         <w:tc>
           <w:tcPr>
-            <w:tcW w:w="450" w:type="dxa"/>
+            <w:tcW w:w="567" w:type="dxa"/>
             <w:vAlign w:val="center"/>
           </w:tcPr>
           <w:p>
@@ -1822,7 +2241,7 @@
         </w:tc>
         <w:tc>
           <w:tcPr>
-            <w:tcW w:w="3870" w:type="dxa"/>
+            <w:tcW w:w="3753" w:type="dxa"/>
             <w:vAlign w:val="center"/>
           </w:tcPr>
           <w:p>
@@ -1840,7 +2259,16 @@
                 <w:sz w:val="20"/>
                 <w:szCs w:val="20"/>
               </w:rPr>
-              <w:t>${ch_fouling_</w:t>
+              <w:t>${</w:t>
+            </w:r>
+            <w:proofErr w:type="spellStart"/>
+            <w:r>
+              <w:rPr>
+                <w:rFonts w:ascii="Arial" w:hAnsi="Arial" w:cs="Arial"/>
+                <w:sz w:val="20"/>
+                <w:szCs w:val="20"/>
+              </w:rPr>
+              <w:t>ch_fouling_</w:t>
             </w:r>
             <w:r>
               <w:rPr>
@@ -1851,19 +2279,20 @@
               <w:t>factor</w:t>
             </w:r>
             <w:bookmarkEnd w:id="8"/>
-            <w:r>
-              <w:rPr>
-                <w:rFonts w:ascii="Arial" w:hAnsi="Arial" w:cs="Arial"/>
-                <w:sz w:val="20"/>
-                <w:szCs w:val="20"/>
-              </w:rPr>
-              <w:t>}</w:t>
-            </w:r>
-          </w:p>
-        </w:tc>
-        <w:tc>
-          <w:tcPr>
-            <w:tcW w:w="1260" w:type="dxa"/>
+            <w:proofErr w:type="spellEnd"/>
+            <w:r>
+              <w:rPr>
+                <w:rFonts w:ascii="Arial" w:hAnsi="Arial" w:cs="Arial"/>
+                <w:sz w:val="20"/>
+                <w:szCs w:val="20"/>
+              </w:rPr>
+              <w:t>}</w:t>
+            </w:r>
+          </w:p>
+        </w:tc>
+        <w:tc>
+          <w:tcPr>
+            <w:tcW w:w="1634" w:type="dxa"/>
             <w:vAlign w:val="center"/>
           </w:tcPr>
           <w:p>
@@ -1881,13 +2310,31 @@
                 <w:sz w:val="20"/>
                 <w:szCs w:val="20"/>
               </w:rPr>
-              <w:t>${ch_fouling_factor_unit}</w:t>
-            </w:r>
-          </w:p>
-        </w:tc>
-        <w:tc>
-          <w:tcPr>
-            <w:tcW w:w="3060" w:type="dxa"/>
+              <w:t>${</w:t>
+            </w:r>
+            <w:proofErr w:type="spellStart"/>
+            <w:r>
+              <w:rPr>
+                <w:rFonts w:ascii="Arial" w:hAnsi="Arial" w:cs="Arial"/>
+                <w:sz w:val="20"/>
+                <w:szCs w:val="20"/>
+              </w:rPr>
+              <w:t>ch_fouling_factor_unit</w:t>
+            </w:r>
+            <w:proofErr w:type="spellEnd"/>
+            <w:r>
+              <w:rPr>
+                <w:rFonts w:ascii="Arial" w:hAnsi="Arial" w:cs="Arial"/>
+                <w:sz w:val="20"/>
+                <w:szCs w:val="20"/>
+              </w:rPr>
+              <w:t>}</w:t>
+            </w:r>
+          </w:p>
+        </w:tc>
+        <w:tc>
+          <w:tcPr>
+            <w:tcW w:w="2686" w:type="dxa"/>
             <w:vAlign w:val="center"/>
           </w:tcPr>
           <w:p>
@@ -1905,7 +2352,25 @@
                 <w:sz w:val="20"/>
                 <w:szCs w:val="20"/>
               </w:rPr>
-              <w:t>${ch_fouling_factor_value}</w:t>
+              <w:t>${</w:t>
+            </w:r>
+            <w:proofErr w:type="spellStart"/>
+            <w:r>
+              <w:rPr>
+                <w:rFonts w:ascii="Arial" w:hAnsi="Arial" w:cs="Arial"/>
+                <w:sz w:val="20"/>
+                <w:szCs w:val="20"/>
+              </w:rPr>
+              <w:t>ch_fouling_factor_value</w:t>
+            </w:r>
+            <w:proofErr w:type="spellEnd"/>
+            <w:r>
+              <w:rPr>
+                <w:rFonts w:ascii="Arial" w:hAnsi="Arial" w:cs="Arial"/>
+                <w:sz w:val="20"/>
+                <w:szCs w:val="20"/>
+              </w:rPr>
+              <w:t>}</w:t>
             </w:r>
           </w:p>
         </w:tc>
@@ -1916,7 +2381,7 @@
         </w:trPr>
         <w:tc>
           <w:tcPr>
-            <w:tcW w:w="450" w:type="dxa"/>
+            <w:tcW w:w="567" w:type="dxa"/>
             <w:vAlign w:val="center"/>
           </w:tcPr>
           <w:p>
@@ -1935,7 +2400,7 @@
         </w:tc>
         <w:tc>
           <w:tcPr>
-            <w:tcW w:w="3870" w:type="dxa"/>
+            <w:tcW w:w="3753" w:type="dxa"/>
             <w:vAlign w:val="center"/>
           </w:tcPr>
           <w:p>
@@ -1953,7 +2418,16 @@
                 <w:sz w:val="20"/>
                 <w:szCs w:val="20"/>
               </w:rPr>
-              <w:t>${ch_m</w:t>
+              <w:t>${</w:t>
+            </w:r>
+            <w:proofErr w:type="spellStart"/>
+            <w:r>
+              <w:rPr>
+                <w:rFonts w:ascii="Arial" w:hAnsi="Arial" w:cs="Arial"/>
+                <w:sz w:val="20"/>
+                <w:szCs w:val="20"/>
+              </w:rPr>
+              <w:t>ch_m</w:t>
             </w:r>
             <w:r>
               <w:rPr>
@@ -1996,19 +2470,20 @@
               <w:t>pressure</w:t>
             </w:r>
             <w:bookmarkEnd w:id="9"/>
-            <w:r>
-              <w:rPr>
-                <w:rFonts w:ascii="Arial" w:hAnsi="Arial" w:cs="Arial"/>
-                <w:sz w:val="20"/>
-                <w:szCs w:val="20"/>
-              </w:rPr>
-              <w:t>}</w:t>
-            </w:r>
-          </w:p>
-        </w:tc>
-        <w:tc>
-          <w:tcPr>
-            <w:tcW w:w="1260" w:type="dxa"/>
+            <w:proofErr w:type="spellEnd"/>
+            <w:r>
+              <w:rPr>
+                <w:rFonts w:ascii="Arial" w:hAnsi="Arial" w:cs="Arial"/>
+                <w:sz w:val="20"/>
+                <w:szCs w:val="20"/>
+              </w:rPr>
+              <w:t>}</w:t>
+            </w:r>
+          </w:p>
+        </w:tc>
+        <w:tc>
+          <w:tcPr>
+            <w:tcW w:w="1634" w:type="dxa"/>
             <w:vAlign w:val="center"/>
           </w:tcPr>
           <w:p>
@@ -2026,13 +2501,31 @@
                 <w:sz w:val="20"/>
                 <w:szCs w:val="20"/>
               </w:rPr>
-              <w:t>${ch_max_working_pressure_unit}</w:t>
-            </w:r>
-          </w:p>
-        </w:tc>
-        <w:tc>
-          <w:tcPr>
-            <w:tcW w:w="3060" w:type="dxa"/>
+              <w:t>${</w:t>
+            </w:r>
+            <w:proofErr w:type="spellStart"/>
+            <w:r>
+              <w:rPr>
+                <w:rFonts w:ascii="Arial" w:hAnsi="Arial" w:cs="Arial"/>
+                <w:sz w:val="20"/>
+                <w:szCs w:val="20"/>
+              </w:rPr>
+              <w:t>ch_max_working_pressure_unit</w:t>
+            </w:r>
+            <w:proofErr w:type="spellEnd"/>
+            <w:r>
+              <w:rPr>
+                <w:rFonts w:ascii="Arial" w:hAnsi="Arial" w:cs="Arial"/>
+                <w:sz w:val="20"/>
+                <w:szCs w:val="20"/>
+              </w:rPr>
+              <w:t>}</w:t>
+            </w:r>
+          </w:p>
+        </w:tc>
+        <w:tc>
+          <w:tcPr>
+            <w:tcW w:w="2686" w:type="dxa"/>
             <w:vAlign w:val="center"/>
           </w:tcPr>
           <w:p>
@@ -2050,7 +2543,25 @@
                 <w:sz w:val="20"/>
                 <w:szCs w:val="20"/>
               </w:rPr>
-              <w:t>${ch_max_working_pressure_value}</w:t>
+              <w:t>${</w:t>
+            </w:r>
+            <w:proofErr w:type="spellStart"/>
+            <w:r>
+              <w:rPr>
+                <w:rFonts w:ascii="Arial" w:hAnsi="Arial" w:cs="Arial"/>
+                <w:sz w:val="20"/>
+                <w:szCs w:val="20"/>
+              </w:rPr>
+              <w:t>ch_max_working_pressure_value</w:t>
+            </w:r>
+            <w:proofErr w:type="spellEnd"/>
+            <w:r>
+              <w:rPr>
+                <w:rFonts w:ascii="Arial" w:hAnsi="Arial" w:cs="Arial"/>
+                <w:sz w:val="20"/>
+                <w:szCs w:val="20"/>
+              </w:rPr>
+              <w:t>}</w:t>
             </w:r>
           </w:p>
         </w:tc>
@@ -2085,7 +2596,7 @@
         </w:trPr>
         <w:tc>
           <w:tcPr>
-            <w:tcW w:w="450" w:type="dxa"/>
+            <w:tcW w:w="567" w:type="dxa"/>
             <w:shd w:val="pct15" w:color="auto" w:fill="FFFFFF"/>
             <w:vAlign w:val="center"/>
           </w:tcPr>
@@ -2111,7 +2622,7 @@
         </w:tc>
         <w:tc>
           <w:tcPr>
-            <w:tcW w:w="8190" w:type="dxa"/>
+            <w:tcW w:w="8073" w:type="dxa"/>
             <w:gridSpan w:val="3"/>
             <w:shd w:val="pct15" w:color="auto" w:fill="FFFFFF"/>
             <w:vAlign w:val="center"/>
@@ -2133,8 +2644,9 @@
                 <w:sz w:val="20"/>
                 <w:szCs w:val="20"/>
               </w:rPr>
-              <w:t>${co_water_c</w:t>
-            </w:r>
+              <w:t>${</w:t>
+            </w:r>
+            <w:proofErr w:type="spellStart"/>
             <w:r>
               <w:rPr>
                 <w:rFonts w:ascii="Arial" w:hAnsi="Arial" w:cs="Arial"/>
@@ -2142,9 +2654,19 @@
                 <w:sz w:val="20"/>
                 <w:szCs w:val="20"/>
               </w:rPr>
+              <w:t>co_water_c</w:t>
+            </w:r>
+            <w:r>
+              <w:rPr>
+                <w:rFonts w:ascii="Arial" w:hAnsi="Arial" w:cs="Arial"/>
+                <w:b/>
+                <w:sz w:val="20"/>
+                <w:szCs w:val="20"/>
+              </w:rPr>
               <w:t>ircuit</w:t>
             </w:r>
             <w:bookmarkEnd w:id="10"/>
+            <w:proofErr w:type="spellEnd"/>
             <w:r>
               <w:rPr>
                 <w:rFonts w:ascii="Arial" w:hAnsi="Arial" w:cs="Arial"/>
@@ -2172,7 +2694,7 @@
         </w:trPr>
         <w:tc>
           <w:tcPr>
-            <w:tcW w:w="450" w:type="dxa"/>
+            <w:tcW w:w="567" w:type="dxa"/>
             <w:vAlign w:val="center"/>
           </w:tcPr>
           <w:p>
@@ -2191,25 +2713,26 @@
         </w:tc>
         <w:tc>
           <w:tcPr>
-            <w:tcW w:w="3870" w:type="dxa"/>
-            <w:vAlign w:val="center"/>
-          </w:tcPr>
-          <w:p>
-            <w:pPr>
-              <w:rPr>
-                <w:rFonts w:ascii="Arial" w:hAnsi="Arial" w:cs="Arial"/>
-                <w:sz w:val="20"/>
-                <w:szCs w:val="20"/>
-              </w:rPr>
-            </w:pPr>
-            <w:r>
-              <w:rPr>
-                <w:rFonts w:ascii="Arial" w:hAnsi="Arial" w:cs="Arial"/>
-                <w:sz w:val="20"/>
-                <w:szCs w:val="20"/>
-              </w:rPr>
-              <w:t>${</w:t>
-            </w:r>
+            <w:tcW w:w="3753" w:type="dxa"/>
+            <w:vAlign w:val="center"/>
+          </w:tcPr>
+          <w:p>
+            <w:pPr>
+              <w:rPr>
+                <w:rFonts w:ascii="Arial" w:hAnsi="Arial" w:cs="Arial"/>
+                <w:sz w:val="20"/>
+                <w:szCs w:val="20"/>
+              </w:rPr>
+            </w:pPr>
+            <w:r>
+              <w:rPr>
+                <w:rFonts w:ascii="Arial" w:hAnsi="Arial" w:cs="Arial"/>
+                <w:sz w:val="20"/>
+                <w:szCs w:val="20"/>
+              </w:rPr>
+              <w:t>${</w:t>
+            </w:r>
+            <w:proofErr w:type="spellStart"/>
             <w:r>
               <w:rPr>
                 <w:rFonts w:ascii="Arial" w:hAnsi="Arial" w:cs="Arial"/>
@@ -2226,19 +2749,20 @@
               </w:rPr>
               <w:t>jected</w:t>
             </w:r>
-            <w:r>
-              <w:rPr>
-                <w:rFonts w:ascii="Arial" w:hAnsi="Arial" w:cs="Arial"/>
-                <w:sz w:val="20"/>
-                <w:szCs w:val="20"/>
-              </w:rPr>
-              <w:t>}</w:t>
-            </w:r>
-          </w:p>
-        </w:tc>
-        <w:tc>
-          <w:tcPr>
-            <w:tcW w:w="1260" w:type="dxa"/>
+            <w:proofErr w:type="spellEnd"/>
+            <w:r>
+              <w:rPr>
+                <w:rFonts w:ascii="Arial" w:hAnsi="Arial" w:cs="Arial"/>
+                <w:sz w:val="20"/>
+                <w:szCs w:val="20"/>
+              </w:rPr>
+              <w:t>}</w:t>
+            </w:r>
+          </w:p>
+        </w:tc>
+        <w:tc>
+          <w:tcPr>
+            <w:tcW w:w="1634" w:type="dxa"/>
             <w:vAlign w:val="center"/>
           </w:tcPr>
           <w:p>
@@ -2256,21 +2780,39 @@
                 <w:sz w:val="20"/>
                 <w:szCs w:val="20"/>
               </w:rPr>
-              <w:t>${heat_re</w:t>
-            </w:r>
-            <w:r>
-              <w:rPr>
-                <w:rFonts w:ascii="Arial" w:hAnsi="Arial" w:cs="Arial"/>
-                <w:sz w:val="20"/>
-                <w:szCs w:val="20"/>
-              </w:rPr>
-              <w:t>jected_unit}</w:t>
-            </w:r>
-          </w:p>
-        </w:tc>
-        <w:tc>
-          <w:tcPr>
-            <w:tcW w:w="3060" w:type="dxa"/>
+              <w:t>${</w:t>
+            </w:r>
+            <w:proofErr w:type="spellStart"/>
+            <w:r>
+              <w:rPr>
+                <w:rFonts w:ascii="Arial" w:hAnsi="Arial" w:cs="Arial"/>
+                <w:sz w:val="20"/>
+                <w:szCs w:val="20"/>
+              </w:rPr>
+              <w:t>heat_re</w:t>
+            </w:r>
+            <w:r>
+              <w:rPr>
+                <w:rFonts w:ascii="Arial" w:hAnsi="Arial" w:cs="Arial"/>
+                <w:sz w:val="20"/>
+                <w:szCs w:val="20"/>
+              </w:rPr>
+              <w:t>jected_unit</w:t>
+            </w:r>
+            <w:proofErr w:type="spellEnd"/>
+            <w:r>
+              <w:rPr>
+                <w:rFonts w:ascii="Arial" w:hAnsi="Arial" w:cs="Arial"/>
+                <w:sz w:val="20"/>
+                <w:szCs w:val="20"/>
+              </w:rPr>
+              <w:t>}</w:t>
+            </w:r>
+          </w:p>
+        </w:tc>
+        <w:tc>
+          <w:tcPr>
+            <w:tcW w:w="2686" w:type="dxa"/>
             <w:vAlign w:val="center"/>
           </w:tcPr>
           <w:p>
@@ -2288,15 +2830,33 @@
                 <w:sz w:val="20"/>
                 <w:szCs w:val="20"/>
               </w:rPr>
-              <w:t>${heat_re</w:t>
-            </w:r>
-            <w:r>
-              <w:rPr>
-                <w:rFonts w:ascii="Arial" w:hAnsi="Arial" w:cs="Arial"/>
-                <w:sz w:val="20"/>
-                <w:szCs w:val="20"/>
-              </w:rPr>
-              <w:t>jected_value}</w:t>
+              <w:t>${</w:t>
+            </w:r>
+            <w:proofErr w:type="spellStart"/>
+            <w:r>
+              <w:rPr>
+                <w:rFonts w:ascii="Arial" w:hAnsi="Arial" w:cs="Arial"/>
+                <w:sz w:val="20"/>
+                <w:szCs w:val="20"/>
+              </w:rPr>
+              <w:t>heat_re</w:t>
+            </w:r>
+            <w:r>
+              <w:rPr>
+                <w:rFonts w:ascii="Arial" w:hAnsi="Arial" w:cs="Arial"/>
+                <w:sz w:val="20"/>
+                <w:szCs w:val="20"/>
+              </w:rPr>
+              <w:t>jected_value</w:t>
+            </w:r>
+            <w:proofErr w:type="spellEnd"/>
+            <w:r>
+              <w:rPr>
+                <w:rFonts w:ascii="Arial" w:hAnsi="Arial" w:cs="Arial"/>
+                <w:sz w:val="20"/>
+                <w:szCs w:val="20"/>
+              </w:rPr>
+              <w:t>}</w:t>
             </w:r>
           </w:p>
         </w:tc>
@@ -2307,7 +2867,7 @@
         </w:trPr>
         <w:tc>
           <w:tcPr>
-            <w:tcW w:w="450" w:type="dxa"/>
+            <w:tcW w:w="567" w:type="dxa"/>
             <w:vAlign w:val="center"/>
           </w:tcPr>
           <w:p>
@@ -2326,7 +2886,7 @@
         </w:tc>
         <w:tc>
           <w:tcPr>
-            <w:tcW w:w="3870" w:type="dxa"/>
+            <w:tcW w:w="3753" w:type="dxa"/>
             <w:vAlign w:val="center"/>
           </w:tcPr>
           <w:p>
@@ -2344,7 +2904,16 @@
                 <w:sz w:val="20"/>
                 <w:szCs w:val="20"/>
               </w:rPr>
-              <w:t>${co_water_</w:t>
+              <w:t>${</w:t>
+            </w:r>
+            <w:proofErr w:type="spellStart"/>
+            <w:r>
+              <w:rPr>
+                <w:rFonts w:ascii="Arial" w:hAnsi="Arial" w:cs="Arial"/>
+                <w:sz w:val="20"/>
+                <w:szCs w:val="20"/>
+              </w:rPr>
+              <w:t>co_water_</w:t>
             </w:r>
             <w:r>
               <w:rPr>
@@ -2355,19 +2924,20 @@
               <w:t>flow</w:t>
             </w:r>
             <w:bookmarkEnd w:id="11"/>
-            <w:r>
-              <w:rPr>
-                <w:rFonts w:ascii="Arial" w:hAnsi="Arial" w:cs="Arial"/>
-                <w:sz w:val="20"/>
-                <w:szCs w:val="20"/>
-              </w:rPr>
-              <w:t>}</w:t>
-            </w:r>
-          </w:p>
-        </w:tc>
-        <w:tc>
-          <w:tcPr>
-            <w:tcW w:w="1260" w:type="dxa"/>
+            <w:proofErr w:type="spellEnd"/>
+            <w:r>
+              <w:rPr>
+                <w:rFonts w:ascii="Arial" w:hAnsi="Arial" w:cs="Arial"/>
+                <w:sz w:val="20"/>
+                <w:szCs w:val="20"/>
+              </w:rPr>
+              <w:t>}</w:t>
+            </w:r>
+          </w:p>
+        </w:tc>
+        <w:tc>
+          <w:tcPr>
+            <w:tcW w:w="1634" w:type="dxa"/>
             <w:vAlign w:val="center"/>
           </w:tcPr>
           <w:p>
@@ -2385,13 +2955,31 @@
                 <w:sz w:val="20"/>
                 <w:szCs w:val="20"/>
               </w:rPr>
-              <w:t>${co_water_flow_unit}</w:t>
-            </w:r>
-          </w:p>
-        </w:tc>
-        <w:tc>
-          <w:tcPr>
-            <w:tcW w:w="3060" w:type="dxa"/>
+              <w:t>${</w:t>
+            </w:r>
+            <w:proofErr w:type="spellStart"/>
+            <w:r>
+              <w:rPr>
+                <w:rFonts w:ascii="Arial" w:hAnsi="Arial" w:cs="Arial"/>
+                <w:sz w:val="20"/>
+                <w:szCs w:val="20"/>
+              </w:rPr>
+              <w:t>co_water_flow_unit</w:t>
+            </w:r>
+            <w:proofErr w:type="spellEnd"/>
+            <w:r>
+              <w:rPr>
+                <w:rFonts w:ascii="Arial" w:hAnsi="Arial" w:cs="Arial"/>
+                <w:sz w:val="20"/>
+                <w:szCs w:val="20"/>
+              </w:rPr>
+              <w:t>}</w:t>
+            </w:r>
+          </w:p>
+        </w:tc>
+        <w:tc>
+          <w:tcPr>
+            <w:tcW w:w="2686" w:type="dxa"/>
             <w:vAlign w:val="center"/>
           </w:tcPr>
           <w:p>
@@ -2409,7 +2997,25 @@
                 <w:sz w:val="20"/>
                 <w:szCs w:val="20"/>
               </w:rPr>
-              <w:t>${co_water_flow_value}</w:t>
+              <w:t>${</w:t>
+            </w:r>
+            <w:proofErr w:type="spellStart"/>
+            <w:r>
+              <w:rPr>
+                <w:rFonts w:ascii="Arial" w:hAnsi="Arial" w:cs="Arial"/>
+                <w:sz w:val="20"/>
+                <w:szCs w:val="20"/>
+              </w:rPr>
+              <w:t>co_water_flow_value</w:t>
+            </w:r>
+            <w:proofErr w:type="spellEnd"/>
+            <w:r>
+              <w:rPr>
+                <w:rFonts w:ascii="Arial" w:hAnsi="Arial" w:cs="Arial"/>
+                <w:sz w:val="20"/>
+                <w:szCs w:val="20"/>
+              </w:rPr>
+              <w:t>}</w:t>
             </w:r>
           </w:p>
         </w:tc>
@@ -2420,7 +3026,7 @@
         </w:trPr>
         <w:tc>
           <w:tcPr>
-            <w:tcW w:w="450" w:type="dxa"/>
+            <w:tcW w:w="567" w:type="dxa"/>
             <w:vAlign w:val="center"/>
           </w:tcPr>
           <w:p>
@@ -2439,7 +3045,7 @@
         </w:tc>
         <w:tc>
           <w:tcPr>
-            <w:tcW w:w="3870" w:type="dxa"/>
+            <w:tcW w:w="3753" w:type="dxa"/>
             <w:vAlign w:val="center"/>
           </w:tcPr>
           <w:p>
@@ -2457,7 +3063,16 @@
                 <w:sz w:val="20"/>
                 <w:szCs w:val="20"/>
               </w:rPr>
-              <w:t>${co_in_</w:t>
+              <w:t>${</w:t>
+            </w:r>
+            <w:proofErr w:type="spellStart"/>
+            <w:r>
+              <w:rPr>
+                <w:rFonts w:ascii="Arial" w:hAnsi="Arial" w:cs="Arial"/>
+                <w:sz w:val="20"/>
+                <w:szCs w:val="20"/>
+              </w:rPr>
+              <w:t>co_in_</w:t>
             </w:r>
             <w:r>
               <w:rPr>
@@ -2468,19 +3083,20 @@
               <w:t>temp</w:t>
             </w:r>
             <w:bookmarkEnd w:id="12"/>
-            <w:r>
-              <w:rPr>
-                <w:rFonts w:ascii="Arial" w:hAnsi="Arial" w:cs="Arial"/>
-                <w:sz w:val="20"/>
-                <w:szCs w:val="20"/>
-              </w:rPr>
-              <w:t>}</w:t>
-            </w:r>
-          </w:p>
-        </w:tc>
-        <w:tc>
-          <w:tcPr>
-            <w:tcW w:w="1260" w:type="dxa"/>
+            <w:proofErr w:type="spellEnd"/>
+            <w:r>
+              <w:rPr>
+                <w:rFonts w:ascii="Arial" w:hAnsi="Arial" w:cs="Arial"/>
+                <w:sz w:val="20"/>
+                <w:szCs w:val="20"/>
+              </w:rPr>
+              <w:t>}</w:t>
+            </w:r>
+          </w:p>
+        </w:tc>
+        <w:tc>
+          <w:tcPr>
+            <w:tcW w:w="1634" w:type="dxa"/>
             <w:vAlign w:val="center"/>
           </w:tcPr>
           <w:p>
@@ -2498,13 +3114,31 @@
                 <w:sz w:val="20"/>
                 <w:szCs w:val="20"/>
               </w:rPr>
-              <w:t>${co_in_unit}</w:t>
-            </w:r>
-          </w:p>
-        </w:tc>
-        <w:tc>
-          <w:tcPr>
-            <w:tcW w:w="3060" w:type="dxa"/>
+              <w:t>${</w:t>
+            </w:r>
+            <w:proofErr w:type="spellStart"/>
+            <w:r>
+              <w:rPr>
+                <w:rFonts w:ascii="Arial" w:hAnsi="Arial" w:cs="Arial"/>
+                <w:sz w:val="20"/>
+                <w:szCs w:val="20"/>
+              </w:rPr>
+              <w:t>co_in_unit</w:t>
+            </w:r>
+            <w:proofErr w:type="spellEnd"/>
+            <w:r>
+              <w:rPr>
+                <w:rFonts w:ascii="Arial" w:hAnsi="Arial" w:cs="Arial"/>
+                <w:sz w:val="20"/>
+                <w:szCs w:val="20"/>
+              </w:rPr>
+              <w:t>}</w:t>
+            </w:r>
+          </w:p>
+        </w:tc>
+        <w:tc>
+          <w:tcPr>
+            <w:tcW w:w="2686" w:type="dxa"/>
             <w:vAlign w:val="center"/>
           </w:tcPr>
           <w:p>
@@ -2522,7 +3156,25 @@
                 <w:sz w:val="20"/>
                 <w:szCs w:val="20"/>
               </w:rPr>
-              <w:t>${co_in_value}</w:t>
+              <w:t>${</w:t>
+            </w:r>
+            <w:proofErr w:type="spellStart"/>
+            <w:r>
+              <w:rPr>
+                <w:rFonts w:ascii="Arial" w:hAnsi="Arial" w:cs="Arial"/>
+                <w:sz w:val="20"/>
+                <w:szCs w:val="20"/>
+              </w:rPr>
+              <w:t>co_in_value</w:t>
+            </w:r>
+            <w:proofErr w:type="spellEnd"/>
+            <w:r>
+              <w:rPr>
+                <w:rFonts w:ascii="Arial" w:hAnsi="Arial" w:cs="Arial"/>
+                <w:sz w:val="20"/>
+                <w:szCs w:val="20"/>
+              </w:rPr>
+              <w:t>}</w:t>
             </w:r>
           </w:p>
         </w:tc>
@@ -2533,7 +3185,7 @@
         </w:trPr>
         <w:tc>
           <w:tcPr>
-            <w:tcW w:w="450" w:type="dxa"/>
+            <w:tcW w:w="567" w:type="dxa"/>
             <w:vAlign w:val="center"/>
           </w:tcPr>
           <w:p>
@@ -2552,30 +3204,48 @@
         </w:tc>
         <w:tc>
           <w:tcPr>
-            <w:tcW w:w="3870" w:type="dxa"/>
-            <w:vAlign w:val="center"/>
-          </w:tcPr>
-          <w:p>
-            <w:pPr>
-              <w:rPr>
-                <w:rFonts w:ascii="Arial" w:hAnsi="Arial" w:cs="Arial"/>
-                <w:sz w:val="20"/>
-                <w:szCs w:val="20"/>
-              </w:rPr>
-            </w:pPr>
-            <w:r>
-              <w:rPr>
-                <w:rFonts w:ascii="Arial" w:hAnsi="Arial" w:cs="Arial"/>
-                <w:sz w:val="20"/>
-                <w:szCs w:val="20"/>
-              </w:rPr>
-              <w:t>${co_out_temp}</w:t>
-            </w:r>
-          </w:p>
-        </w:tc>
-        <w:tc>
-          <w:tcPr>
-            <w:tcW w:w="1260" w:type="dxa"/>
+            <w:tcW w:w="3753" w:type="dxa"/>
+            <w:vAlign w:val="center"/>
+          </w:tcPr>
+          <w:p>
+            <w:pPr>
+              <w:rPr>
+                <w:rFonts w:ascii="Arial" w:hAnsi="Arial" w:cs="Arial"/>
+                <w:sz w:val="20"/>
+                <w:szCs w:val="20"/>
+              </w:rPr>
+            </w:pPr>
+            <w:r>
+              <w:rPr>
+                <w:rFonts w:ascii="Arial" w:hAnsi="Arial" w:cs="Arial"/>
+                <w:sz w:val="20"/>
+                <w:szCs w:val="20"/>
+              </w:rPr>
+              <w:t>${</w:t>
+            </w:r>
+            <w:proofErr w:type="spellStart"/>
+            <w:r>
+              <w:rPr>
+                <w:rFonts w:ascii="Arial" w:hAnsi="Arial" w:cs="Arial"/>
+                <w:sz w:val="20"/>
+                <w:szCs w:val="20"/>
+              </w:rPr>
+              <w:t>co_out_temp</w:t>
+            </w:r>
+            <w:proofErr w:type="spellEnd"/>
+            <w:r>
+              <w:rPr>
+                <w:rFonts w:ascii="Arial" w:hAnsi="Arial" w:cs="Arial"/>
+                <w:sz w:val="20"/>
+                <w:szCs w:val="20"/>
+              </w:rPr>
+              <w:t>}</w:t>
+            </w:r>
+          </w:p>
+        </w:tc>
+        <w:tc>
+          <w:tcPr>
+            <w:tcW w:w="1634" w:type="dxa"/>
             <w:vAlign w:val="center"/>
           </w:tcPr>
           <w:p>
@@ -2593,13 +3263,31 @@
                 <w:sz w:val="20"/>
                 <w:szCs w:val="20"/>
               </w:rPr>
-              <w:t>${co_out_unit}</w:t>
-            </w:r>
-          </w:p>
-        </w:tc>
-        <w:tc>
-          <w:tcPr>
-            <w:tcW w:w="3060" w:type="dxa"/>
+              <w:t>${</w:t>
+            </w:r>
+            <w:proofErr w:type="spellStart"/>
+            <w:r>
+              <w:rPr>
+                <w:rFonts w:ascii="Arial" w:hAnsi="Arial" w:cs="Arial"/>
+                <w:sz w:val="20"/>
+                <w:szCs w:val="20"/>
+              </w:rPr>
+              <w:t>co_out_unit</w:t>
+            </w:r>
+            <w:proofErr w:type="spellEnd"/>
+            <w:r>
+              <w:rPr>
+                <w:rFonts w:ascii="Arial" w:hAnsi="Arial" w:cs="Arial"/>
+                <w:sz w:val="20"/>
+                <w:szCs w:val="20"/>
+              </w:rPr>
+              <w:t>}</w:t>
+            </w:r>
+          </w:p>
+        </w:tc>
+        <w:tc>
+          <w:tcPr>
+            <w:tcW w:w="2686" w:type="dxa"/>
             <w:vAlign w:val="center"/>
           </w:tcPr>
           <w:p>
@@ -2617,7 +3305,25 @@
                 <w:sz w:val="20"/>
                 <w:szCs w:val="20"/>
               </w:rPr>
-              <w:t>${co_out_value}</w:t>
+              <w:t>${</w:t>
+            </w:r>
+            <w:proofErr w:type="spellStart"/>
+            <w:r>
+              <w:rPr>
+                <w:rFonts w:ascii="Arial" w:hAnsi="Arial" w:cs="Arial"/>
+                <w:sz w:val="20"/>
+                <w:szCs w:val="20"/>
+              </w:rPr>
+              <w:t>co_out_value</w:t>
+            </w:r>
+            <w:proofErr w:type="spellEnd"/>
+            <w:r>
+              <w:rPr>
+                <w:rFonts w:ascii="Arial" w:hAnsi="Arial" w:cs="Arial"/>
+                <w:sz w:val="20"/>
+                <w:szCs w:val="20"/>
+              </w:rPr>
+              <w:t>}</w:t>
             </w:r>
           </w:p>
         </w:tc>
@@ -2628,7 +3334,7 @@
         </w:trPr>
         <w:tc>
           <w:tcPr>
-            <w:tcW w:w="450" w:type="dxa"/>
+            <w:tcW w:w="567" w:type="dxa"/>
             <w:vAlign w:val="center"/>
           </w:tcPr>
           <w:p>
@@ -2647,30 +3353,48 @@
         </w:tc>
         <w:tc>
           <w:tcPr>
-            <w:tcW w:w="3870" w:type="dxa"/>
-            <w:vAlign w:val="center"/>
-          </w:tcPr>
-          <w:p>
-            <w:pPr>
-              <w:rPr>
-                <w:rFonts w:ascii="Arial" w:hAnsi="Arial" w:cs="Arial"/>
-                <w:sz w:val="20"/>
-                <w:szCs w:val="20"/>
-              </w:rPr>
-            </w:pPr>
-            <w:r>
-              <w:rPr>
-                <w:rFonts w:ascii="Arial" w:hAnsi="Arial" w:cs="Arial"/>
-                <w:sz w:val="20"/>
-                <w:szCs w:val="20"/>
-              </w:rPr>
-              <w:t>${abs_con_pass}</w:t>
-            </w:r>
-          </w:p>
-        </w:tc>
-        <w:tc>
-          <w:tcPr>
-            <w:tcW w:w="1260" w:type="dxa"/>
+            <w:tcW w:w="3753" w:type="dxa"/>
+            <w:vAlign w:val="center"/>
+          </w:tcPr>
+          <w:p>
+            <w:pPr>
+              <w:rPr>
+                <w:rFonts w:ascii="Arial" w:hAnsi="Arial" w:cs="Arial"/>
+                <w:sz w:val="20"/>
+                <w:szCs w:val="20"/>
+              </w:rPr>
+            </w:pPr>
+            <w:r>
+              <w:rPr>
+                <w:rFonts w:ascii="Arial" w:hAnsi="Arial" w:cs="Arial"/>
+                <w:sz w:val="20"/>
+                <w:szCs w:val="20"/>
+              </w:rPr>
+              <w:t>${</w:t>
+            </w:r>
+            <w:proofErr w:type="spellStart"/>
+            <w:r>
+              <w:rPr>
+                <w:rFonts w:ascii="Arial" w:hAnsi="Arial" w:cs="Arial"/>
+                <w:sz w:val="20"/>
+                <w:szCs w:val="20"/>
+              </w:rPr>
+              <w:t>abs_con_pass</w:t>
+            </w:r>
+            <w:proofErr w:type="spellEnd"/>
+            <w:r>
+              <w:rPr>
+                <w:rFonts w:ascii="Arial" w:hAnsi="Arial" w:cs="Arial"/>
+                <w:sz w:val="20"/>
+                <w:szCs w:val="20"/>
+              </w:rPr>
+              <w:t>}</w:t>
+            </w:r>
+          </w:p>
+        </w:tc>
+        <w:tc>
+          <w:tcPr>
+            <w:tcW w:w="1634" w:type="dxa"/>
             <w:vAlign w:val="center"/>
           </w:tcPr>
           <w:p>
@@ -2694,7 +3418,7 @@
         </w:tc>
         <w:tc>
           <w:tcPr>
-            <w:tcW w:w="3060" w:type="dxa"/>
+            <w:tcW w:w="2686" w:type="dxa"/>
             <w:vAlign w:val="center"/>
           </w:tcPr>
           <w:p>
@@ -2713,7 +3437,25 @@
                 <w:sz w:val="20"/>
                 <w:szCs w:val="20"/>
               </w:rPr>
-              <w:t>${abs_pass_value}</w:t>
+              <w:t>${</w:t>
+            </w:r>
+            <w:proofErr w:type="spellStart"/>
+            <w:r>
+              <w:rPr>
+                <w:rFonts w:ascii="Arial" w:hAnsi="Arial" w:cs="Arial"/>
+                <w:sz w:val="20"/>
+                <w:szCs w:val="20"/>
+              </w:rPr>
+              <w:t>abs_pass_value</w:t>
+            </w:r>
+            <w:proofErr w:type="spellEnd"/>
+            <w:r>
+              <w:rPr>
+                <w:rFonts w:ascii="Arial" w:hAnsi="Arial" w:cs="Arial"/>
+                <w:sz w:val="20"/>
+                <w:szCs w:val="20"/>
+              </w:rPr>
+              <w:t>}</w:t>
             </w:r>
             <w:r>
               <w:rPr>
@@ -2730,7 +3472,25 @@
                 <w:sz w:val="20"/>
                 <w:szCs w:val="20"/>
               </w:rPr>
-              <w:t>${con_pass_value}</w:t>
+              <w:t>${</w:t>
+            </w:r>
+            <w:proofErr w:type="spellStart"/>
+            <w:r>
+              <w:rPr>
+                <w:rFonts w:ascii="Arial" w:hAnsi="Arial" w:cs="Arial"/>
+                <w:sz w:val="20"/>
+                <w:szCs w:val="20"/>
+              </w:rPr>
+              <w:t>con_pass_value</w:t>
+            </w:r>
+            <w:proofErr w:type="spellEnd"/>
+            <w:r>
+              <w:rPr>
+                <w:rFonts w:ascii="Arial" w:hAnsi="Arial" w:cs="Arial"/>
+                <w:sz w:val="20"/>
+                <w:szCs w:val="20"/>
+              </w:rPr>
+              <w:t>}</w:t>
             </w:r>
           </w:p>
         </w:tc>
@@ -2741,7 +3501,7 @@
         </w:trPr>
         <w:tc>
           <w:tcPr>
-            <w:tcW w:w="450" w:type="dxa"/>
+            <w:tcW w:w="567" w:type="dxa"/>
             <w:vAlign w:val="center"/>
           </w:tcPr>
           <w:p>
@@ -2761,24 +3521,33 @@
         </w:tc>
         <w:tc>
           <w:tcPr>
-            <w:tcW w:w="3870" w:type="dxa"/>
-            <w:vAlign w:val="center"/>
-          </w:tcPr>
-          <w:p>
-            <w:pPr>
-              <w:rPr>
-                <w:rFonts w:ascii="Arial" w:hAnsi="Arial" w:cs="Arial"/>
-                <w:sz w:val="20"/>
-                <w:szCs w:val="20"/>
-              </w:rPr>
-            </w:pPr>
-            <w:r>
-              <w:rPr>
-                <w:rFonts w:ascii="Arial" w:hAnsi="Arial" w:cs="Arial"/>
-                <w:sz w:val="20"/>
-                <w:szCs w:val="20"/>
-              </w:rPr>
-              <w:t>${co_bypass_f</w:t>
+            <w:tcW w:w="3753" w:type="dxa"/>
+            <w:vAlign w:val="center"/>
+          </w:tcPr>
+          <w:p>
+            <w:pPr>
+              <w:rPr>
+                <w:rFonts w:ascii="Arial" w:hAnsi="Arial" w:cs="Arial"/>
+                <w:sz w:val="20"/>
+                <w:szCs w:val="20"/>
+              </w:rPr>
+            </w:pPr>
+            <w:r>
+              <w:rPr>
+                <w:rFonts w:ascii="Arial" w:hAnsi="Arial" w:cs="Arial"/>
+                <w:sz w:val="20"/>
+                <w:szCs w:val="20"/>
+              </w:rPr>
+              <w:t>${</w:t>
+            </w:r>
+            <w:proofErr w:type="spellStart"/>
+            <w:r>
+              <w:rPr>
+                <w:rFonts w:ascii="Arial" w:hAnsi="Arial" w:cs="Arial"/>
+                <w:sz w:val="20"/>
+                <w:szCs w:val="20"/>
+              </w:rPr>
+              <w:t>co_bypass_f</w:t>
             </w:r>
             <w:r>
               <w:rPr>
@@ -2788,19 +3557,20 @@
               </w:rPr>
               <w:t>low</w:t>
             </w:r>
-            <w:r>
-              <w:rPr>
-                <w:rFonts w:ascii="Arial" w:hAnsi="Arial" w:cs="Arial"/>
-                <w:sz w:val="20"/>
-                <w:szCs w:val="20"/>
-              </w:rPr>
-              <w:t>}</w:t>
-            </w:r>
-          </w:p>
-        </w:tc>
-        <w:tc>
-          <w:tcPr>
-            <w:tcW w:w="1260" w:type="dxa"/>
+            <w:proofErr w:type="spellEnd"/>
+            <w:r>
+              <w:rPr>
+                <w:rFonts w:ascii="Arial" w:hAnsi="Arial" w:cs="Arial"/>
+                <w:sz w:val="20"/>
+                <w:szCs w:val="20"/>
+              </w:rPr>
+              <w:t>}</w:t>
+            </w:r>
+          </w:p>
+        </w:tc>
+        <w:tc>
+          <w:tcPr>
+            <w:tcW w:w="1634" w:type="dxa"/>
             <w:vAlign w:val="center"/>
           </w:tcPr>
           <w:p>
@@ -2818,13 +3588,31 @@
                 <w:sz w:val="20"/>
                 <w:szCs w:val="20"/>
               </w:rPr>
-              <w:t>${co_bypass_flow_unit}</w:t>
-            </w:r>
-          </w:p>
-        </w:tc>
-        <w:tc>
-          <w:tcPr>
-            <w:tcW w:w="3060" w:type="dxa"/>
+              <w:t>${</w:t>
+            </w:r>
+            <w:proofErr w:type="spellStart"/>
+            <w:r>
+              <w:rPr>
+                <w:rFonts w:ascii="Arial" w:hAnsi="Arial" w:cs="Arial"/>
+                <w:sz w:val="20"/>
+                <w:szCs w:val="20"/>
+              </w:rPr>
+              <w:t>co_bypass_flow_unit</w:t>
+            </w:r>
+            <w:proofErr w:type="spellEnd"/>
+            <w:r>
+              <w:rPr>
+                <w:rFonts w:ascii="Arial" w:hAnsi="Arial" w:cs="Arial"/>
+                <w:sz w:val="20"/>
+                <w:szCs w:val="20"/>
+              </w:rPr>
+              <w:t>}</w:t>
+            </w:r>
+          </w:p>
+        </w:tc>
+        <w:tc>
+          <w:tcPr>
+            <w:tcW w:w="2686" w:type="dxa"/>
             <w:vAlign w:val="center"/>
           </w:tcPr>
           <w:p>
@@ -2842,7 +3630,25 @@
                 <w:sz w:val="20"/>
                 <w:szCs w:val="20"/>
               </w:rPr>
-              <w:t>${co_bypass_flow_value}</w:t>
+              <w:t>${</w:t>
+            </w:r>
+            <w:proofErr w:type="spellStart"/>
+            <w:r>
+              <w:rPr>
+                <w:rFonts w:ascii="Arial" w:hAnsi="Arial" w:cs="Arial"/>
+                <w:sz w:val="20"/>
+                <w:szCs w:val="20"/>
+              </w:rPr>
+              <w:t>co_bypass_flow_value</w:t>
+            </w:r>
+            <w:proofErr w:type="spellEnd"/>
+            <w:r>
+              <w:rPr>
+                <w:rFonts w:ascii="Arial" w:hAnsi="Arial" w:cs="Arial"/>
+                <w:sz w:val="20"/>
+                <w:szCs w:val="20"/>
+              </w:rPr>
+              <w:t>}</w:t>
             </w:r>
           </w:p>
         </w:tc>
@@ -2854,7 +3660,7 @@
         </w:trPr>
         <w:tc>
           <w:tcPr>
-            <w:tcW w:w="450" w:type="dxa"/>
+            <w:tcW w:w="567" w:type="dxa"/>
             <w:vAlign w:val="center"/>
           </w:tcPr>
           <w:p>
@@ -2873,7 +3679,7 @@
         </w:tc>
         <w:tc>
           <w:tcPr>
-            <w:tcW w:w="3870" w:type="dxa"/>
+            <w:tcW w:w="3753" w:type="dxa"/>
             <w:vAlign w:val="center"/>
           </w:tcPr>
           <w:p>
@@ -2891,7 +3697,16 @@
                 <w:sz w:val="20"/>
                 <w:szCs w:val="20"/>
               </w:rPr>
-              <w:t>${co_pressure_</w:t>
+              <w:t>${</w:t>
+            </w:r>
+            <w:proofErr w:type="spellStart"/>
+            <w:r>
+              <w:rPr>
+                <w:rFonts w:ascii="Arial" w:hAnsi="Arial" w:cs="Arial"/>
+                <w:sz w:val="20"/>
+                <w:szCs w:val="20"/>
+              </w:rPr>
+              <w:t>co_pressure_</w:t>
             </w:r>
             <w:r>
               <w:rPr>
@@ -2902,19 +3717,20 @@
               <w:t>loss</w:t>
             </w:r>
             <w:bookmarkEnd w:id="15"/>
-            <w:r>
-              <w:rPr>
-                <w:rFonts w:ascii="Arial" w:hAnsi="Arial" w:cs="Arial"/>
-                <w:sz w:val="20"/>
-                <w:szCs w:val="20"/>
-              </w:rPr>
-              <w:t>}</w:t>
-            </w:r>
-          </w:p>
-        </w:tc>
-        <w:tc>
-          <w:tcPr>
-            <w:tcW w:w="1260" w:type="dxa"/>
+            <w:proofErr w:type="spellEnd"/>
+            <w:r>
+              <w:rPr>
+                <w:rFonts w:ascii="Arial" w:hAnsi="Arial" w:cs="Arial"/>
+                <w:sz w:val="20"/>
+                <w:szCs w:val="20"/>
+              </w:rPr>
+              <w:t>}</w:t>
+            </w:r>
+          </w:p>
+        </w:tc>
+        <w:tc>
+          <w:tcPr>
+            <w:tcW w:w="1634" w:type="dxa"/>
             <w:vAlign w:val="center"/>
           </w:tcPr>
           <w:p>
@@ -2942,28 +3758,29 @@
               </w:rPr>
               <w:t>{</w:t>
             </w:r>
-            <w:r>
-              <w:rPr>
-                <w:rFonts w:ascii="Arial" w:hAnsi="Arial" w:cs="Arial"/>
-                <w:sz w:val="20"/>
-                <w:szCs w:val="20"/>
-              </w:rPr>
-              <w:t>co_press</w:t>
-            </w:r>
-            <w:r>
-              <w:rPr>
-                <w:rFonts w:ascii="Arial" w:hAnsi="Arial" w:cs="Arial"/>
-                <w:sz w:val="20"/>
-                <w:szCs w:val="20"/>
-              </w:rPr>
-              <w:lastRenderedPageBreak/>
-              <w:t>ure_loss_unit}</w:t>
-            </w:r>
-          </w:p>
-        </w:tc>
-        <w:tc>
-          <w:tcPr>
-            <w:tcW w:w="3060" w:type="dxa"/>
+            <w:proofErr w:type="spellStart"/>
+            <w:r>
+              <w:rPr>
+                <w:rFonts w:ascii="Arial" w:hAnsi="Arial" w:cs="Arial"/>
+                <w:sz w:val="20"/>
+                <w:szCs w:val="20"/>
+              </w:rPr>
+              <w:t>co_pressure_loss_unit</w:t>
+            </w:r>
+            <w:proofErr w:type="spellEnd"/>
+            <w:r>
+              <w:rPr>
+                <w:rFonts w:ascii="Arial" w:hAnsi="Arial" w:cs="Arial"/>
+                <w:sz w:val="20"/>
+                <w:szCs w:val="20"/>
+              </w:rPr>
+              <w:t>}</w:t>
+            </w:r>
+          </w:p>
+        </w:tc>
+        <w:tc>
+          <w:tcPr>
+            <w:tcW w:w="2686" w:type="dxa"/>
             <w:vAlign w:val="center"/>
           </w:tcPr>
           <w:p>
@@ -2981,8 +3798,25 @@
                 <w:sz w:val="20"/>
                 <w:szCs w:val="20"/>
               </w:rPr>
-              <w:lastRenderedPageBreak/>
-              <w:t>${co_pressure_loss_value}</w:t>
+              <w:t>${</w:t>
+            </w:r>
+            <w:proofErr w:type="spellStart"/>
+            <w:r>
+              <w:rPr>
+                <w:rFonts w:ascii="Arial" w:hAnsi="Arial" w:cs="Arial"/>
+                <w:sz w:val="20"/>
+                <w:szCs w:val="20"/>
+              </w:rPr>
+              <w:t>co_pressure_loss_value</w:t>
+            </w:r>
+            <w:proofErr w:type="spellEnd"/>
+            <w:r>
+              <w:rPr>
+                <w:rFonts w:ascii="Arial" w:hAnsi="Arial" w:cs="Arial"/>
+                <w:sz w:val="20"/>
+                <w:szCs w:val="20"/>
+              </w:rPr>
+              <w:t>}</w:t>
             </w:r>
           </w:p>
         </w:tc>
@@ -2993,7 +3827,7 @@
         </w:trPr>
         <w:tc>
           <w:tcPr>
-            <w:tcW w:w="450" w:type="dxa"/>
+            <w:tcW w:w="567" w:type="dxa"/>
             <w:vAlign w:val="center"/>
           </w:tcPr>
           <w:p>
@@ -3012,7 +3846,7 @@
         </w:tc>
         <w:tc>
           <w:tcPr>
-            <w:tcW w:w="3870" w:type="dxa"/>
+            <w:tcW w:w="3753" w:type="dxa"/>
             <w:vAlign w:val="center"/>
           </w:tcPr>
           <w:p>
@@ -3030,7 +3864,16 @@
                 <w:sz w:val="20"/>
                 <w:szCs w:val="20"/>
               </w:rPr>
-              <w:t>${co_conn_</w:t>
+              <w:t>${</w:t>
+            </w:r>
+            <w:proofErr w:type="spellStart"/>
+            <w:r>
+              <w:rPr>
+                <w:rFonts w:ascii="Arial" w:hAnsi="Arial" w:cs="Arial"/>
+                <w:sz w:val="20"/>
+                <w:szCs w:val="20"/>
+              </w:rPr>
+              <w:t>co_conn_</w:t>
             </w:r>
             <w:r>
               <w:rPr>
@@ -3041,19 +3884,20 @@
               <w:t>dia</w:t>
             </w:r>
             <w:bookmarkEnd w:id="16"/>
-            <w:r>
-              <w:rPr>
-                <w:rFonts w:ascii="Arial" w:hAnsi="Arial" w:cs="Arial"/>
-                <w:sz w:val="20"/>
-                <w:szCs w:val="20"/>
-              </w:rPr>
-              <w:t>}</w:t>
-            </w:r>
-          </w:p>
-        </w:tc>
-        <w:tc>
-          <w:tcPr>
-            <w:tcW w:w="1260" w:type="dxa"/>
+            <w:proofErr w:type="spellEnd"/>
+            <w:r>
+              <w:rPr>
+                <w:rFonts w:ascii="Arial" w:hAnsi="Arial" w:cs="Arial"/>
+                <w:sz w:val="20"/>
+                <w:szCs w:val="20"/>
+              </w:rPr>
+              <w:t>}</w:t>
+            </w:r>
+          </w:p>
+        </w:tc>
+        <w:tc>
+          <w:tcPr>
+            <w:tcW w:w="1634" w:type="dxa"/>
             <w:vAlign w:val="center"/>
           </w:tcPr>
           <w:p>
@@ -3071,13 +3915,31 @@
                 <w:sz w:val="20"/>
                 <w:szCs w:val="20"/>
               </w:rPr>
-              <w:t>${co_conn_dia_unit}</w:t>
-            </w:r>
-          </w:p>
-        </w:tc>
-        <w:tc>
-          <w:tcPr>
-            <w:tcW w:w="3060" w:type="dxa"/>
+              <w:t>${</w:t>
+            </w:r>
+            <w:proofErr w:type="spellStart"/>
+            <w:r>
+              <w:rPr>
+                <w:rFonts w:ascii="Arial" w:hAnsi="Arial" w:cs="Arial"/>
+                <w:sz w:val="20"/>
+                <w:szCs w:val="20"/>
+              </w:rPr>
+              <w:t>co_conn_dia_unit</w:t>
+            </w:r>
+            <w:proofErr w:type="spellEnd"/>
+            <w:r>
+              <w:rPr>
+                <w:rFonts w:ascii="Arial" w:hAnsi="Arial" w:cs="Arial"/>
+                <w:sz w:val="20"/>
+                <w:szCs w:val="20"/>
+              </w:rPr>
+              <w:t>}</w:t>
+            </w:r>
+          </w:p>
+        </w:tc>
+        <w:tc>
+          <w:tcPr>
+            <w:tcW w:w="2686" w:type="dxa"/>
             <w:vAlign w:val="center"/>
           </w:tcPr>
           <w:p>
@@ -3095,7 +3957,25 @@
                 <w:sz w:val="20"/>
                 <w:szCs w:val="20"/>
               </w:rPr>
-              <w:t>${co_conn_dia_value}</w:t>
+              <w:t>${</w:t>
+            </w:r>
+            <w:proofErr w:type="spellStart"/>
+            <w:r>
+              <w:rPr>
+                <w:rFonts w:ascii="Arial" w:hAnsi="Arial" w:cs="Arial"/>
+                <w:sz w:val="20"/>
+                <w:szCs w:val="20"/>
+              </w:rPr>
+              <w:t>co_conn_dia_value</w:t>
+            </w:r>
+            <w:proofErr w:type="spellEnd"/>
+            <w:r>
+              <w:rPr>
+                <w:rFonts w:ascii="Arial" w:hAnsi="Arial" w:cs="Arial"/>
+                <w:sz w:val="20"/>
+                <w:szCs w:val="20"/>
+              </w:rPr>
+              <w:t>}</w:t>
             </w:r>
           </w:p>
         </w:tc>
@@ -3106,7 +3986,7 @@
         </w:trPr>
         <w:tc>
           <w:tcPr>
-            <w:tcW w:w="450" w:type="dxa"/>
+            <w:tcW w:w="567" w:type="dxa"/>
             <w:vAlign w:val="center"/>
           </w:tcPr>
           <w:p>
@@ -3125,7 +4005,7 @@
         </w:tc>
         <w:tc>
           <w:tcPr>
-            <w:tcW w:w="3870" w:type="dxa"/>
+            <w:tcW w:w="3753" w:type="dxa"/>
             <w:vAlign w:val="center"/>
           </w:tcPr>
           <w:p>
@@ -3148,7 +4028,7 @@
         </w:tc>
         <w:tc>
           <w:tcPr>
-            <w:tcW w:w="1260" w:type="dxa"/>
+            <w:tcW w:w="1634" w:type="dxa"/>
             <w:vAlign w:val="center"/>
           </w:tcPr>
           <w:p>
@@ -3164,7 +4044,7 @@
         </w:tc>
         <w:tc>
           <w:tcPr>
-            <w:tcW w:w="3060" w:type="dxa"/>
+            <w:tcW w:w="2686" w:type="dxa"/>
             <w:vAlign w:val="center"/>
           </w:tcPr>
           <w:p>
@@ -3182,7 +4062,25 @@
                 <w:sz w:val="20"/>
                 <w:szCs w:val="20"/>
               </w:rPr>
-              <w:t>${glycol_value}</w:t>
+              <w:t>${</w:t>
+            </w:r>
+            <w:proofErr w:type="spellStart"/>
+            <w:r>
+              <w:rPr>
+                <w:rFonts w:ascii="Arial" w:hAnsi="Arial" w:cs="Arial"/>
+                <w:sz w:val="20"/>
+                <w:szCs w:val="20"/>
+              </w:rPr>
+              <w:t>glycol_value</w:t>
+            </w:r>
+            <w:proofErr w:type="spellEnd"/>
+            <w:r>
+              <w:rPr>
+                <w:rFonts w:ascii="Arial" w:hAnsi="Arial" w:cs="Arial"/>
+                <w:sz w:val="20"/>
+                <w:szCs w:val="20"/>
+              </w:rPr>
+              <w:t>}</w:t>
             </w:r>
           </w:p>
         </w:tc>
@@ -3193,7 +4091,7 @@
         </w:trPr>
         <w:tc>
           <w:tcPr>
-            <w:tcW w:w="450" w:type="dxa"/>
+            <w:tcW w:w="567" w:type="dxa"/>
             <w:vAlign w:val="center"/>
           </w:tcPr>
           <w:p>
@@ -3212,7 +4110,7 @@
         </w:tc>
         <w:tc>
           <w:tcPr>
-            <w:tcW w:w="3870" w:type="dxa"/>
+            <w:tcW w:w="3753" w:type="dxa"/>
             <w:vAlign w:val="center"/>
           </w:tcPr>
           <w:p>
@@ -3230,7 +4128,16 @@
                 <w:sz w:val="20"/>
                 <w:szCs w:val="20"/>
               </w:rPr>
-              <w:t>${co_</w:t>
+              <w:t>${</w:t>
+            </w:r>
+            <w:proofErr w:type="spellStart"/>
+            <w:r>
+              <w:rPr>
+                <w:rFonts w:ascii="Arial" w:hAnsi="Arial" w:cs="Arial"/>
+                <w:sz w:val="20"/>
+                <w:szCs w:val="20"/>
+              </w:rPr>
+              <w:t>co_</w:t>
             </w:r>
             <w:r>
               <w:rPr>
@@ -3240,6 +4147,7 @@
               </w:rPr>
               <w:t>glycol</w:t>
             </w:r>
+            <w:proofErr w:type="spellEnd"/>
             <w:r>
               <w:rPr>
                 <w:rFonts w:ascii="Arial" w:hAnsi="Arial" w:cs="Arial"/>
@@ -3261,7 +4169,7 @@
         </w:tc>
         <w:tc>
           <w:tcPr>
-            <w:tcW w:w="1260" w:type="dxa"/>
+            <w:tcW w:w="1634" w:type="dxa"/>
             <w:vAlign w:val="center"/>
           </w:tcPr>
           <w:p>
@@ -3285,7 +4193,7 @@
         </w:tc>
         <w:tc>
           <w:tcPr>
-            <w:tcW w:w="3060" w:type="dxa"/>
+            <w:tcW w:w="2686" w:type="dxa"/>
             <w:vAlign w:val="center"/>
           </w:tcPr>
           <w:p>
@@ -3303,7 +4211,25 @@
                 <w:sz w:val="20"/>
                 <w:szCs w:val="20"/>
               </w:rPr>
-              <w:t>${co_glycol_value}</w:t>
+              <w:t>${</w:t>
+            </w:r>
+            <w:proofErr w:type="spellStart"/>
+            <w:r>
+              <w:rPr>
+                <w:rFonts w:ascii="Arial" w:hAnsi="Arial" w:cs="Arial"/>
+                <w:sz w:val="20"/>
+                <w:szCs w:val="20"/>
+              </w:rPr>
+              <w:t>co_glycol_value</w:t>
+            </w:r>
+            <w:proofErr w:type="spellEnd"/>
+            <w:r>
+              <w:rPr>
+                <w:rFonts w:ascii="Arial" w:hAnsi="Arial" w:cs="Arial"/>
+                <w:sz w:val="20"/>
+                <w:szCs w:val="20"/>
+              </w:rPr>
+              <w:t>}</w:t>
             </w:r>
           </w:p>
         </w:tc>
@@ -3314,7 +4240,7 @@
         </w:trPr>
         <w:tc>
           <w:tcPr>
-            <w:tcW w:w="450" w:type="dxa"/>
+            <w:tcW w:w="567" w:type="dxa"/>
             <w:vAlign w:val="center"/>
           </w:tcPr>
           <w:p>
@@ -3333,7 +4259,7 @@
         </w:tc>
         <w:tc>
           <w:tcPr>
-            <w:tcW w:w="3870" w:type="dxa"/>
+            <w:tcW w:w="3753" w:type="dxa"/>
             <w:vAlign w:val="center"/>
           </w:tcPr>
           <w:p>
@@ -3351,7 +4277,16 @@
                 <w:sz w:val="20"/>
                 <w:szCs w:val="20"/>
               </w:rPr>
-              <w:t>${co_fouling_</w:t>
+              <w:t>${</w:t>
+            </w:r>
+            <w:proofErr w:type="spellStart"/>
+            <w:r>
+              <w:rPr>
+                <w:rFonts w:ascii="Arial" w:hAnsi="Arial" w:cs="Arial"/>
+                <w:sz w:val="20"/>
+                <w:szCs w:val="20"/>
+              </w:rPr>
+              <w:t>co_fouling_</w:t>
             </w:r>
             <w:r>
               <w:rPr>
@@ -3362,19 +4297,20 @@
               <w:t>factor</w:t>
             </w:r>
             <w:bookmarkEnd w:id="18"/>
-            <w:r>
-              <w:rPr>
-                <w:rFonts w:ascii="Arial" w:hAnsi="Arial" w:cs="Arial"/>
-                <w:sz w:val="20"/>
-                <w:szCs w:val="20"/>
-              </w:rPr>
-              <w:t>}</w:t>
-            </w:r>
-          </w:p>
-        </w:tc>
-        <w:tc>
-          <w:tcPr>
-            <w:tcW w:w="1260" w:type="dxa"/>
+            <w:proofErr w:type="spellEnd"/>
+            <w:r>
+              <w:rPr>
+                <w:rFonts w:ascii="Arial" w:hAnsi="Arial" w:cs="Arial"/>
+                <w:sz w:val="20"/>
+                <w:szCs w:val="20"/>
+              </w:rPr>
+              <w:t>}</w:t>
+            </w:r>
+          </w:p>
+        </w:tc>
+        <w:tc>
+          <w:tcPr>
+            <w:tcW w:w="1634" w:type="dxa"/>
             <w:vAlign w:val="center"/>
           </w:tcPr>
           <w:p>
@@ -3392,13 +4328,40 @@
                 <w:sz w:val="20"/>
                 <w:szCs w:val="20"/>
               </w:rPr>
-              <w:t>${co_fouling_factor_unit}</w:t>
-            </w:r>
-          </w:p>
-        </w:tc>
-        <w:tc>
-          <w:tcPr>
-            <w:tcW w:w="3060" w:type="dxa"/>
+              <w:t>${</w:t>
+            </w:r>
+            <w:proofErr w:type="spellStart"/>
+            <w:r>
+              <w:rPr>
+                <w:rFonts w:ascii="Arial" w:hAnsi="Arial" w:cs="Arial"/>
+                <w:sz w:val="20"/>
+                <w:szCs w:val="20"/>
+              </w:rPr>
+              <w:t>co_fouling_fa</w:t>
+            </w:r>
+            <w:r>
+              <w:rPr>
+                <w:rFonts w:ascii="Arial" w:hAnsi="Arial" w:cs="Arial"/>
+                <w:sz w:val="20"/>
+                <w:szCs w:val="20"/>
+              </w:rPr>
+              <w:lastRenderedPageBreak/>
+              <w:t>ctor_unit</w:t>
+            </w:r>
+            <w:proofErr w:type="spellEnd"/>
+            <w:r>
+              <w:rPr>
+                <w:rFonts w:ascii="Arial" w:hAnsi="Arial" w:cs="Arial"/>
+                <w:sz w:val="20"/>
+                <w:szCs w:val="20"/>
+              </w:rPr>
+              <w:t>}</w:t>
+            </w:r>
+          </w:p>
+        </w:tc>
+        <w:tc>
+          <w:tcPr>
+            <w:tcW w:w="2686" w:type="dxa"/>
             <w:vAlign w:val="center"/>
           </w:tcPr>
           <w:p>
@@ -3416,7 +4379,26 @@
                 <w:sz w:val="20"/>
                 <w:szCs w:val="20"/>
               </w:rPr>
-              <w:t>${co_fouling_factor_value}</w:t>
+              <w:lastRenderedPageBreak/>
+              <w:t>${</w:t>
+            </w:r>
+            <w:proofErr w:type="spellStart"/>
+            <w:r>
+              <w:rPr>
+                <w:rFonts w:ascii="Arial" w:hAnsi="Arial" w:cs="Arial"/>
+                <w:sz w:val="20"/>
+                <w:szCs w:val="20"/>
+              </w:rPr>
+              <w:t>co_fouling_factor_value</w:t>
+            </w:r>
+            <w:proofErr w:type="spellEnd"/>
+            <w:r>
+              <w:rPr>
+                <w:rFonts w:ascii="Arial" w:hAnsi="Arial" w:cs="Arial"/>
+                <w:sz w:val="20"/>
+                <w:szCs w:val="20"/>
+              </w:rPr>
+              <w:t>}</w:t>
             </w:r>
           </w:p>
         </w:tc>
@@ -3427,7 +4409,7 @@
         </w:trPr>
         <w:tc>
           <w:tcPr>
-            <w:tcW w:w="450" w:type="dxa"/>
+            <w:tcW w:w="567" w:type="dxa"/>
             <w:vAlign w:val="center"/>
           </w:tcPr>
           <w:p>
@@ -3446,7 +4428,7 @@
         </w:tc>
         <w:tc>
           <w:tcPr>
-            <w:tcW w:w="3870" w:type="dxa"/>
+            <w:tcW w:w="3753" w:type="dxa"/>
             <w:vAlign w:val="center"/>
           </w:tcPr>
           <w:p>
@@ -3464,7 +4446,16 @@
                 <w:sz w:val="20"/>
                 <w:szCs w:val="20"/>
               </w:rPr>
-              <w:t>${co_max_working_</w:t>
+              <w:t>${</w:t>
+            </w:r>
+            <w:proofErr w:type="spellStart"/>
+            <w:r>
+              <w:rPr>
+                <w:rFonts w:ascii="Arial" w:hAnsi="Arial" w:cs="Arial"/>
+                <w:sz w:val="20"/>
+                <w:szCs w:val="20"/>
+              </w:rPr>
+              <w:t>co_max_working_</w:t>
             </w:r>
             <w:r>
               <w:rPr>
@@ -3475,19 +4466,20 @@
               <w:t>pressure</w:t>
             </w:r>
             <w:bookmarkEnd w:id="19"/>
-            <w:r>
-              <w:rPr>
-                <w:rFonts w:ascii="Arial" w:hAnsi="Arial" w:cs="Arial"/>
-                <w:sz w:val="20"/>
-                <w:szCs w:val="20"/>
-              </w:rPr>
-              <w:t>}</w:t>
-            </w:r>
-          </w:p>
-        </w:tc>
-        <w:tc>
-          <w:tcPr>
-            <w:tcW w:w="1260" w:type="dxa"/>
+            <w:proofErr w:type="spellEnd"/>
+            <w:r>
+              <w:rPr>
+                <w:rFonts w:ascii="Arial" w:hAnsi="Arial" w:cs="Arial"/>
+                <w:sz w:val="20"/>
+                <w:szCs w:val="20"/>
+              </w:rPr>
+              <w:t>}</w:t>
+            </w:r>
+          </w:p>
+        </w:tc>
+        <w:tc>
+          <w:tcPr>
+            <w:tcW w:w="1634" w:type="dxa"/>
             <w:vAlign w:val="center"/>
           </w:tcPr>
           <w:p>
@@ -3505,13 +4497,31 @@
                 <w:sz w:val="20"/>
                 <w:szCs w:val="20"/>
               </w:rPr>
-              <w:t>${co_max_working_pressure_unit}</w:t>
-            </w:r>
-          </w:p>
-        </w:tc>
-        <w:tc>
-          <w:tcPr>
-            <w:tcW w:w="3060" w:type="dxa"/>
+              <w:t>${</w:t>
+            </w:r>
+            <w:proofErr w:type="spellStart"/>
+            <w:r>
+              <w:rPr>
+                <w:rFonts w:ascii="Arial" w:hAnsi="Arial" w:cs="Arial"/>
+                <w:sz w:val="20"/>
+                <w:szCs w:val="20"/>
+              </w:rPr>
+              <w:t>co_max_working_pressure_unit</w:t>
+            </w:r>
+            <w:proofErr w:type="spellEnd"/>
+            <w:r>
+              <w:rPr>
+                <w:rFonts w:ascii="Arial" w:hAnsi="Arial" w:cs="Arial"/>
+                <w:sz w:val="20"/>
+                <w:szCs w:val="20"/>
+              </w:rPr>
+              <w:t>}</w:t>
+            </w:r>
+          </w:p>
+        </w:tc>
+        <w:tc>
+          <w:tcPr>
+            <w:tcW w:w="2686" w:type="dxa"/>
             <w:vAlign w:val="center"/>
           </w:tcPr>
           <w:p>
@@ -3529,7 +4539,25 @@
                 <w:sz w:val="20"/>
                 <w:szCs w:val="20"/>
               </w:rPr>
-              <w:t>${co_max_working_pressure_value}</w:t>
+              <w:t>${</w:t>
+            </w:r>
+            <w:proofErr w:type="spellStart"/>
+            <w:r>
+              <w:rPr>
+                <w:rFonts w:ascii="Arial" w:hAnsi="Arial" w:cs="Arial"/>
+                <w:sz w:val="20"/>
+                <w:szCs w:val="20"/>
+              </w:rPr>
+              <w:t>co_max_working_pressure_value</w:t>
+            </w:r>
+            <w:proofErr w:type="spellEnd"/>
+            <w:r>
+              <w:rPr>
+                <w:rFonts w:ascii="Arial" w:hAnsi="Arial" w:cs="Arial"/>
+                <w:sz w:val="20"/>
+                <w:szCs w:val="20"/>
+              </w:rPr>
+              <w:t>}</w:t>
             </w:r>
           </w:p>
         </w:tc>
@@ -3562,7 +4590,7 @@
         </w:trPr>
         <w:tc>
           <w:tcPr>
-            <w:tcW w:w="450" w:type="dxa"/>
+            <w:tcW w:w="567" w:type="dxa"/>
             <w:shd w:val="pct15" w:color="auto" w:fill="FFFFFF"/>
             <w:vAlign w:val="center"/>
           </w:tcPr>
@@ -3591,7 +4619,7 @@
         </w:tc>
         <w:tc>
           <w:tcPr>
-            <w:tcW w:w="8190" w:type="dxa"/>
+            <w:tcW w:w="8073" w:type="dxa"/>
             <w:gridSpan w:val="3"/>
             <w:shd w:val="pct15" w:color="auto" w:fill="FFFFFF"/>
             <w:vAlign w:val="center"/>
@@ -3612,8 +4640,9 @@
                 <w:sz w:val="20"/>
                 <w:szCs w:val="20"/>
               </w:rPr>
-              <w:t>${hot_water</w:t>
-            </w:r>
+              <w:t>${</w:t>
+            </w:r>
+            <w:proofErr w:type="spellStart"/>
             <w:r>
               <w:rPr>
                 <w:rFonts w:ascii="Arial" w:hAnsi="Arial" w:cs="Arial"/>
@@ -3621,6 +4650,15 @@
                 <w:sz w:val="20"/>
                 <w:szCs w:val="20"/>
               </w:rPr>
+              <w:t>hot_water</w:t>
+            </w:r>
+            <w:r>
+              <w:rPr>
+                <w:rFonts w:ascii="Arial" w:hAnsi="Arial" w:cs="Arial"/>
+                <w:b/>
+                <w:sz w:val="20"/>
+                <w:szCs w:val="20"/>
+              </w:rPr>
               <w:t>_c</w:t>
             </w:r>
             <w:r>
@@ -3633,6 +4671,7 @@
               <w:t>ircuit</w:t>
             </w:r>
             <w:bookmarkEnd w:id="20"/>
+            <w:proofErr w:type="spellEnd"/>
             <w:r>
               <w:rPr>
                 <w:rFonts w:ascii="Arial" w:hAnsi="Arial" w:cs="Arial"/>
@@ -3660,7 +4699,7 @@
         </w:trPr>
         <w:tc>
           <w:tcPr>
-            <w:tcW w:w="450" w:type="dxa"/>
+            <w:tcW w:w="567" w:type="dxa"/>
             <w:vAlign w:val="center"/>
           </w:tcPr>
           <w:p>
@@ -3679,30 +4718,48 @@
         </w:tc>
         <w:tc>
           <w:tcPr>
-            <w:tcW w:w="3870" w:type="dxa"/>
-            <w:vAlign w:val="center"/>
-          </w:tcPr>
-          <w:p>
-            <w:pPr>
-              <w:rPr>
-                <w:rFonts w:ascii="Arial" w:hAnsi="Arial" w:cs="Arial"/>
-                <w:sz w:val="20"/>
-                <w:szCs w:val="20"/>
-              </w:rPr>
-            </w:pPr>
-            <w:r>
-              <w:rPr>
-                <w:rFonts w:ascii="Arial" w:hAnsi="Arial" w:cs="Arial"/>
-                <w:sz w:val="20"/>
-                <w:szCs w:val="20"/>
-              </w:rPr>
-              <w:t>${heat_input}</w:t>
-            </w:r>
-          </w:p>
-        </w:tc>
-        <w:tc>
-          <w:tcPr>
-            <w:tcW w:w="1260" w:type="dxa"/>
+            <w:tcW w:w="3753" w:type="dxa"/>
+            <w:vAlign w:val="center"/>
+          </w:tcPr>
+          <w:p>
+            <w:pPr>
+              <w:rPr>
+                <w:rFonts w:ascii="Arial" w:hAnsi="Arial" w:cs="Arial"/>
+                <w:sz w:val="20"/>
+                <w:szCs w:val="20"/>
+              </w:rPr>
+            </w:pPr>
+            <w:r>
+              <w:rPr>
+                <w:rFonts w:ascii="Arial" w:hAnsi="Arial" w:cs="Arial"/>
+                <w:sz w:val="20"/>
+                <w:szCs w:val="20"/>
+              </w:rPr>
+              <w:t>${</w:t>
+            </w:r>
+            <w:proofErr w:type="spellStart"/>
+            <w:r>
+              <w:rPr>
+                <w:rFonts w:ascii="Arial" w:hAnsi="Arial" w:cs="Arial"/>
+                <w:sz w:val="20"/>
+                <w:szCs w:val="20"/>
+              </w:rPr>
+              <w:t>heat_input</w:t>
+            </w:r>
+            <w:proofErr w:type="spellEnd"/>
+            <w:r>
+              <w:rPr>
+                <w:rFonts w:ascii="Arial" w:hAnsi="Arial" w:cs="Arial"/>
+                <w:sz w:val="20"/>
+                <w:szCs w:val="20"/>
+              </w:rPr>
+              <w:t>}</w:t>
+            </w:r>
+          </w:p>
+        </w:tc>
+        <w:tc>
+          <w:tcPr>
+            <w:tcW w:w="1634" w:type="dxa"/>
             <w:vAlign w:val="center"/>
           </w:tcPr>
           <w:p>
@@ -3720,13 +4777,31 @@
                 <w:sz w:val="20"/>
                 <w:szCs w:val="20"/>
               </w:rPr>
-              <w:t>${heat_input_unit}</w:t>
-            </w:r>
-          </w:p>
-        </w:tc>
-        <w:tc>
-          <w:tcPr>
-            <w:tcW w:w="3060" w:type="dxa"/>
+              <w:t>${</w:t>
+            </w:r>
+            <w:proofErr w:type="spellStart"/>
+            <w:r>
+              <w:rPr>
+                <w:rFonts w:ascii="Arial" w:hAnsi="Arial" w:cs="Arial"/>
+                <w:sz w:val="20"/>
+                <w:szCs w:val="20"/>
+              </w:rPr>
+              <w:t>heat_input_unit</w:t>
+            </w:r>
+            <w:proofErr w:type="spellEnd"/>
+            <w:r>
+              <w:rPr>
+                <w:rFonts w:ascii="Arial" w:hAnsi="Arial" w:cs="Arial"/>
+                <w:sz w:val="20"/>
+                <w:szCs w:val="20"/>
+              </w:rPr>
+              <w:t>}</w:t>
+            </w:r>
+          </w:p>
+        </w:tc>
+        <w:tc>
+          <w:tcPr>
+            <w:tcW w:w="2686" w:type="dxa"/>
             <w:vAlign w:val="center"/>
           </w:tcPr>
           <w:p>
@@ -3744,7 +4819,25 @@
                 <w:sz w:val="20"/>
                 <w:szCs w:val="20"/>
               </w:rPr>
-              <w:t>${heat_input_value}</w:t>
+              <w:t>${</w:t>
+            </w:r>
+            <w:proofErr w:type="spellStart"/>
+            <w:r>
+              <w:rPr>
+                <w:rFonts w:ascii="Arial" w:hAnsi="Arial" w:cs="Arial"/>
+                <w:sz w:val="20"/>
+                <w:szCs w:val="20"/>
+              </w:rPr>
+              <w:t>heat_input_value</w:t>
+            </w:r>
+            <w:proofErr w:type="spellEnd"/>
+            <w:r>
+              <w:rPr>
+                <w:rFonts w:ascii="Arial" w:hAnsi="Arial" w:cs="Arial"/>
+                <w:sz w:val="20"/>
+                <w:szCs w:val="20"/>
+              </w:rPr>
+              <w:t>}</w:t>
             </w:r>
           </w:p>
         </w:tc>
@@ -3755,7 +4848,7 @@
         </w:trPr>
         <w:tc>
           <w:tcPr>
-            <w:tcW w:w="450" w:type="dxa"/>
+            <w:tcW w:w="567" w:type="dxa"/>
             <w:vAlign w:val="center"/>
           </w:tcPr>
           <w:p>
@@ -3774,30 +4867,48 @@
         </w:tc>
         <w:tc>
           <w:tcPr>
-            <w:tcW w:w="3870" w:type="dxa"/>
-            <w:vAlign w:val="center"/>
-          </w:tcPr>
-          <w:p>
-            <w:pPr>
-              <w:rPr>
-                <w:rFonts w:ascii="Arial" w:hAnsi="Arial" w:cs="Arial"/>
-                <w:sz w:val="20"/>
-                <w:szCs w:val="20"/>
-              </w:rPr>
-            </w:pPr>
-            <w:r>
-              <w:rPr>
-                <w:rFonts w:ascii="Arial" w:hAnsi="Arial" w:cs="Arial"/>
-                <w:sz w:val="20"/>
-                <w:szCs w:val="20"/>
-              </w:rPr>
-              <w:t>${hot_water_flow}</w:t>
-            </w:r>
-          </w:p>
-        </w:tc>
-        <w:tc>
-          <w:tcPr>
-            <w:tcW w:w="1260" w:type="dxa"/>
+            <w:tcW w:w="3753" w:type="dxa"/>
+            <w:vAlign w:val="center"/>
+          </w:tcPr>
+          <w:p>
+            <w:pPr>
+              <w:rPr>
+                <w:rFonts w:ascii="Arial" w:hAnsi="Arial" w:cs="Arial"/>
+                <w:sz w:val="20"/>
+                <w:szCs w:val="20"/>
+              </w:rPr>
+            </w:pPr>
+            <w:r>
+              <w:rPr>
+                <w:rFonts w:ascii="Arial" w:hAnsi="Arial" w:cs="Arial"/>
+                <w:sz w:val="20"/>
+                <w:szCs w:val="20"/>
+              </w:rPr>
+              <w:t>${</w:t>
+            </w:r>
+            <w:proofErr w:type="spellStart"/>
+            <w:r>
+              <w:rPr>
+                <w:rFonts w:ascii="Arial" w:hAnsi="Arial" w:cs="Arial"/>
+                <w:sz w:val="20"/>
+                <w:szCs w:val="20"/>
+              </w:rPr>
+              <w:t>hot_water_flow</w:t>
+            </w:r>
+            <w:proofErr w:type="spellEnd"/>
+            <w:r>
+              <w:rPr>
+                <w:rFonts w:ascii="Arial" w:hAnsi="Arial" w:cs="Arial"/>
+                <w:sz w:val="20"/>
+                <w:szCs w:val="20"/>
+              </w:rPr>
+              <w:t>}</w:t>
+            </w:r>
+          </w:p>
+        </w:tc>
+        <w:tc>
+          <w:tcPr>
+            <w:tcW w:w="1634" w:type="dxa"/>
             <w:vAlign w:val="center"/>
           </w:tcPr>
           <w:p>
@@ -3815,13 +4926,31 @@
                 <w:sz w:val="20"/>
                 <w:szCs w:val="20"/>
               </w:rPr>
-              <w:t>${hot_water_flow_unit}</w:t>
-            </w:r>
-          </w:p>
-        </w:tc>
-        <w:tc>
-          <w:tcPr>
-            <w:tcW w:w="3060" w:type="dxa"/>
+              <w:t>${</w:t>
+            </w:r>
+            <w:proofErr w:type="spellStart"/>
+            <w:r>
+              <w:rPr>
+                <w:rFonts w:ascii="Arial" w:hAnsi="Arial" w:cs="Arial"/>
+                <w:sz w:val="20"/>
+                <w:szCs w:val="20"/>
+              </w:rPr>
+              <w:t>hot_water_flow_unit</w:t>
+            </w:r>
+            <w:proofErr w:type="spellEnd"/>
+            <w:r>
+              <w:rPr>
+                <w:rFonts w:ascii="Arial" w:hAnsi="Arial" w:cs="Arial"/>
+                <w:sz w:val="20"/>
+                <w:szCs w:val="20"/>
+              </w:rPr>
+              <w:t>}</w:t>
+            </w:r>
+          </w:p>
+        </w:tc>
+        <w:tc>
+          <w:tcPr>
+            <w:tcW w:w="2686" w:type="dxa"/>
             <w:vAlign w:val="center"/>
           </w:tcPr>
           <w:p>
@@ -3839,7 +4968,25 @@
                 <w:sz w:val="20"/>
                 <w:szCs w:val="20"/>
               </w:rPr>
-              <w:t>${hot_water_flow_value}</w:t>
+              <w:t>${</w:t>
+            </w:r>
+            <w:proofErr w:type="spellStart"/>
+            <w:r>
+              <w:rPr>
+                <w:rFonts w:ascii="Arial" w:hAnsi="Arial" w:cs="Arial"/>
+                <w:sz w:val="20"/>
+                <w:szCs w:val="20"/>
+              </w:rPr>
+              <w:t>hot_water_flow_value</w:t>
+            </w:r>
+            <w:proofErr w:type="spellEnd"/>
+            <w:r>
+              <w:rPr>
+                <w:rFonts w:ascii="Arial" w:hAnsi="Arial" w:cs="Arial"/>
+                <w:sz w:val="20"/>
+                <w:szCs w:val="20"/>
+              </w:rPr>
+              <w:t>}</w:t>
             </w:r>
           </w:p>
         </w:tc>
@@ -3850,7 +4997,7 @@
         </w:trPr>
         <w:tc>
           <w:tcPr>
-            <w:tcW w:w="450" w:type="dxa"/>
+            <w:tcW w:w="567" w:type="dxa"/>
             <w:vAlign w:val="center"/>
           </w:tcPr>
           <w:p>
@@ -3869,30 +5016,48 @@
         </w:tc>
         <w:tc>
           <w:tcPr>
-            <w:tcW w:w="3870" w:type="dxa"/>
-            <w:vAlign w:val="center"/>
-          </w:tcPr>
-          <w:p>
-            <w:pPr>
-              <w:rPr>
-                <w:rFonts w:ascii="Arial" w:hAnsi="Arial" w:cs="Arial"/>
-                <w:sz w:val="20"/>
-                <w:szCs w:val="20"/>
-              </w:rPr>
-            </w:pPr>
-            <w:r>
-              <w:rPr>
-                <w:rFonts w:ascii="Arial" w:hAnsi="Arial" w:cs="Arial"/>
-                <w:sz w:val="20"/>
-                <w:szCs w:val="20"/>
-              </w:rPr>
-              <w:t>${hot_water_in_temp}</w:t>
-            </w:r>
-          </w:p>
-        </w:tc>
-        <w:tc>
-          <w:tcPr>
-            <w:tcW w:w="1260" w:type="dxa"/>
+            <w:tcW w:w="3753" w:type="dxa"/>
+            <w:vAlign w:val="center"/>
+          </w:tcPr>
+          <w:p>
+            <w:pPr>
+              <w:rPr>
+                <w:rFonts w:ascii="Arial" w:hAnsi="Arial" w:cs="Arial"/>
+                <w:sz w:val="20"/>
+                <w:szCs w:val="20"/>
+              </w:rPr>
+            </w:pPr>
+            <w:r>
+              <w:rPr>
+                <w:rFonts w:ascii="Arial" w:hAnsi="Arial" w:cs="Arial"/>
+                <w:sz w:val="20"/>
+                <w:szCs w:val="20"/>
+              </w:rPr>
+              <w:t>${</w:t>
+            </w:r>
+            <w:proofErr w:type="spellStart"/>
+            <w:r>
+              <w:rPr>
+                <w:rFonts w:ascii="Arial" w:hAnsi="Arial" w:cs="Arial"/>
+                <w:sz w:val="20"/>
+                <w:szCs w:val="20"/>
+              </w:rPr>
+              <w:t>hot_water_in_temp</w:t>
+            </w:r>
+            <w:proofErr w:type="spellEnd"/>
+            <w:r>
+              <w:rPr>
+                <w:rFonts w:ascii="Arial" w:hAnsi="Arial" w:cs="Arial"/>
+                <w:sz w:val="20"/>
+                <w:szCs w:val="20"/>
+              </w:rPr>
+              <w:t>}</w:t>
+            </w:r>
+          </w:p>
+        </w:tc>
+        <w:tc>
+          <w:tcPr>
+            <w:tcW w:w="1634" w:type="dxa"/>
             <w:vAlign w:val="center"/>
           </w:tcPr>
           <w:p>
@@ -3910,21 +5075,39 @@
                 <w:sz w:val="20"/>
                 <w:szCs w:val="20"/>
               </w:rPr>
-              <w:t>${hot_water_in_temp_</w:t>
-            </w:r>
-            <w:r>
-              <w:rPr>
-                <w:rFonts w:ascii="Arial" w:hAnsi="Arial" w:cs="Arial"/>
-                <w:sz w:val="20"/>
-                <w:szCs w:val="20"/>
-              </w:rPr>
-              <w:t>unit}</w:t>
-            </w:r>
-          </w:p>
-        </w:tc>
-        <w:tc>
-          <w:tcPr>
-            <w:tcW w:w="3060" w:type="dxa"/>
+              <w:t>${</w:t>
+            </w:r>
+            <w:proofErr w:type="spellStart"/>
+            <w:r>
+              <w:rPr>
+                <w:rFonts w:ascii="Arial" w:hAnsi="Arial" w:cs="Arial"/>
+                <w:sz w:val="20"/>
+                <w:szCs w:val="20"/>
+              </w:rPr>
+              <w:t>hot_water_in_temp_</w:t>
+            </w:r>
+            <w:r>
+              <w:rPr>
+                <w:rFonts w:ascii="Arial" w:hAnsi="Arial" w:cs="Arial"/>
+                <w:sz w:val="20"/>
+                <w:szCs w:val="20"/>
+              </w:rPr>
+              <w:t>unit</w:t>
+            </w:r>
+            <w:proofErr w:type="spellEnd"/>
+            <w:r>
+              <w:rPr>
+                <w:rFonts w:ascii="Arial" w:hAnsi="Arial" w:cs="Arial"/>
+                <w:sz w:val="20"/>
+                <w:szCs w:val="20"/>
+              </w:rPr>
+              <w:t>}</w:t>
+            </w:r>
+          </w:p>
+        </w:tc>
+        <w:tc>
+          <w:tcPr>
+            <w:tcW w:w="2686" w:type="dxa"/>
             <w:vAlign w:val="center"/>
           </w:tcPr>
           <w:p>
@@ -3942,7 +5125,25 @@
                 <w:sz w:val="20"/>
                 <w:szCs w:val="20"/>
               </w:rPr>
-              <w:t>${hot_water_in_temp_value}</w:t>
+              <w:t>${</w:t>
+            </w:r>
+            <w:proofErr w:type="spellStart"/>
+            <w:r>
+              <w:rPr>
+                <w:rFonts w:ascii="Arial" w:hAnsi="Arial" w:cs="Arial"/>
+                <w:sz w:val="20"/>
+                <w:szCs w:val="20"/>
+              </w:rPr>
+              <w:t>hot_water_in_temp_value</w:t>
+            </w:r>
+            <w:proofErr w:type="spellEnd"/>
+            <w:r>
+              <w:rPr>
+                <w:rFonts w:ascii="Arial" w:hAnsi="Arial" w:cs="Arial"/>
+                <w:sz w:val="20"/>
+                <w:szCs w:val="20"/>
+              </w:rPr>
+              <w:t>}</w:t>
             </w:r>
           </w:p>
         </w:tc>
@@ -3953,7 +5154,7 @@
         </w:trPr>
         <w:tc>
           <w:tcPr>
-            <w:tcW w:w="450" w:type="dxa"/>
+            <w:tcW w:w="567" w:type="dxa"/>
             <w:vAlign w:val="center"/>
           </w:tcPr>
           <w:p>
@@ -3972,30 +5173,48 @@
         </w:tc>
         <w:tc>
           <w:tcPr>
-            <w:tcW w:w="3870" w:type="dxa"/>
-            <w:vAlign w:val="center"/>
-          </w:tcPr>
-          <w:p>
-            <w:pPr>
-              <w:rPr>
-                <w:rFonts w:ascii="Arial" w:hAnsi="Arial" w:cs="Arial"/>
-                <w:sz w:val="20"/>
-                <w:szCs w:val="20"/>
-              </w:rPr>
-            </w:pPr>
-            <w:r>
-              <w:rPr>
-                <w:rFonts w:ascii="Arial" w:hAnsi="Arial" w:cs="Arial"/>
-                <w:sz w:val="20"/>
-                <w:szCs w:val="20"/>
-              </w:rPr>
-              <w:t>${hot_water_out_temp}</w:t>
-            </w:r>
-          </w:p>
-        </w:tc>
-        <w:tc>
-          <w:tcPr>
-            <w:tcW w:w="1260" w:type="dxa"/>
+            <w:tcW w:w="3753" w:type="dxa"/>
+            <w:vAlign w:val="center"/>
+          </w:tcPr>
+          <w:p>
+            <w:pPr>
+              <w:rPr>
+                <w:rFonts w:ascii="Arial" w:hAnsi="Arial" w:cs="Arial"/>
+                <w:sz w:val="20"/>
+                <w:szCs w:val="20"/>
+              </w:rPr>
+            </w:pPr>
+            <w:r>
+              <w:rPr>
+                <w:rFonts w:ascii="Arial" w:hAnsi="Arial" w:cs="Arial"/>
+                <w:sz w:val="20"/>
+                <w:szCs w:val="20"/>
+              </w:rPr>
+              <w:t>${</w:t>
+            </w:r>
+            <w:proofErr w:type="spellStart"/>
+            <w:r>
+              <w:rPr>
+                <w:rFonts w:ascii="Arial" w:hAnsi="Arial" w:cs="Arial"/>
+                <w:sz w:val="20"/>
+                <w:szCs w:val="20"/>
+              </w:rPr>
+              <w:t>hot_water_out_temp</w:t>
+            </w:r>
+            <w:proofErr w:type="spellEnd"/>
+            <w:r>
+              <w:rPr>
+                <w:rFonts w:ascii="Arial" w:hAnsi="Arial" w:cs="Arial"/>
+                <w:sz w:val="20"/>
+                <w:szCs w:val="20"/>
+              </w:rPr>
+              <w:t>}</w:t>
+            </w:r>
+          </w:p>
+        </w:tc>
+        <w:tc>
+          <w:tcPr>
+            <w:tcW w:w="1634" w:type="dxa"/>
             <w:vAlign w:val="center"/>
           </w:tcPr>
           <w:p>
@@ -4013,21 +5232,39 @@
                 <w:sz w:val="20"/>
                 <w:szCs w:val="20"/>
               </w:rPr>
-              <w:t>${hot_water_out_temp</w:t>
-            </w:r>
-            <w:r>
-              <w:rPr>
-                <w:rFonts w:ascii="Arial" w:hAnsi="Arial" w:cs="Arial"/>
-                <w:sz w:val="20"/>
-                <w:szCs w:val="20"/>
-              </w:rPr>
-              <w:t>_unit}</w:t>
-            </w:r>
-          </w:p>
-        </w:tc>
-        <w:tc>
-          <w:tcPr>
-            <w:tcW w:w="3060" w:type="dxa"/>
+              <w:t>${</w:t>
+            </w:r>
+            <w:proofErr w:type="spellStart"/>
+            <w:r>
+              <w:rPr>
+                <w:rFonts w:ascii="Arial" w:hAnsi="Arial" w:cs="Arial"/>
+                <w:sz w:val="20"/>
+                <w:szCs w:val="20"/>
+              </w:rPr>
+              <w:t>hot_water_out_temp</w:t>
+            </w:r>
+            <w:r>
+              <w:rPr>
+                <w:rFonts w:ascii="Arial" w:hAnsi="Arial" w:cs="Arial"/>
+                <w:sz w:val="20"/>
+                <w:szCs w:val="20"/>
+              </w:rPr>
+              <w:t>_unit</w:t>
+            </w:r>
+            <w:proofErr w:type="spellEnd"/>
+            <w:r>
+              <w:rPr>
+                <w:rFonts w:ascii="Arial" w:hAnsi="Arial" w:cs="Arial"/>
+                <w:sz w:val="20"/>
+                <w:szCs w:val="20"/>
+              </w:rPr>
+              <w:t>}</w:t>
+            </w:r>
+          </w:p>
+        </w:tc>
+        <w:tc>
+          <w:tcPr>
+            <w:tcW w:w="2686" w:type="dxa"/>
             <w:vAlign w:val="center"/>
           </w:tcPr>
           <w:p>
@@ -4045,7 +5282,25 @@
                 <w:sz w:val="20"/>
                 <w:szCs w:val="20"/>
               </w:rPr>
-              <w:t>${hot_water_out_temp_value}</w:t>
+              <w:t>${</w:t>
+            </w:r>
+            <w:proofErr w:type="spellStart"/>
+            <w:r>
+              <w:rPr>
+                <w:rFonts w:ascii="Arial" w:hAnsi="Arial" w:cs="Arial"/>
+                <w:sz w:val="20"/>
+                <w:szCs w:val="20"/>
+              </w:rPr>
+              <w:t>hot_water_out_temp_value</w:t>
+            </w:r>
+            <w:proofErr w:type="spellEnd"/>
+            <w:r>
+              <w:rPr>
+                <w:rFonts w:ascii="Arial" w:hAnsi="Arial" w:cs="Arial"/>
+                <w:sz w:val="20"/>
+                <w:szCs w:val="20"/>
+              </w:rPr>
+              <w:t>}</w:t>
             </w:r>
           </w:p>
         </w:tc>
@@ -4056,7 +5311,7 @@
         </w:trPr>
         <w:tc>
           <w:tcPr>
-            <w:tcW w:w="450" w:type="dxa"/>
+            <w:tcW w:w="567" w:type="dxa"/>
             <w:vAlign w:val="center"/>
           </w:tcPr>
           <w:p>
@@ -4075,7 +5330,7 @@
         </w:tc>
         <w:tc>
           <w:tcPr>
-            <w:tcW w:w="3870" w:type="dxa"/>
+            <w:tcW w:w="3753" w:type="dxa"/>
             <w:vAlign w:val="center"/>
           </w:tcPr>
           <w:p>
@@ -4096,6 +5351,7 @@
               <w:t>${</w:t>
             </w:r>
             <w:bookmarkEnd w:id="21"/>
+            <w:proofErr w:type="spellStart"/>
             <w:r>
               <w:rPr>
                 <w:rFonts w:ascii="Arial" w:hAnsi="Arial" w:cs="Arial"/>
@@ -4104,19 +5360,20 @@
               </w:rPr>
               <w:t>generator_passes</w:t>
             </w:r>
-            <w:r>
-              <w:rPr>
-                <w:rFonts w:ascii="Arial" w:hAnsi="Arial" w:cs="Arial"/>
-                <w:sz w:val="20"/>
-                <w:szCs w:val="20"/>
-              </w:rPr>
-              <w:t>}</w:t>
-            </w:r>
-          </w:p>
-        </w:tc>
-        <w:tc>
-          <w:tcPr>
-            <w:tcW w:w="1260" w:type="dxa"/>
+            <w:proofErr w:type="spellEnd"/>
+            <w:r>
+              <w:rPr>
+                <w:rFonts w:ascii="Arial" w:hAnsi="Arial" w:cs="Arial"/>
+                <w:sz w:val="20"/>
+                <w:szCs w:val="20"/>
+              </w:rPr>
+              <w:t>}</w:t>
+            </w:r>
+          </w:p>
+        </w:tc>
+        <w:tc>
+          <w:tcPr>
+            <w:tcW w:w="1634" w:type="dxa"/>
             <w:vAlign w:val="center"/>
           </w:tcPr>
           <w:p>
@@ -4140,7 +5397,7 @@
         </w:tc>
         <w:tc>
           <w:tcPr>
-            <w:tcW w:w="3060" w:type="dxa"/>
+            <w:tcW w:w="2686" w:type="dxa"/>
             <w:vAlign w:val="center"/>
           </w:tcPr>
           <w:p>
@@ -4160,6 +5417,7 @@
               </w:rPr>
               <w:t>${</w:t>
             </w:r>
+            <w:proofErr w:type="spellStart"/>
             <w:r>
               <w:rPr>
                 <w:rFonts w:ascii="Arial" w:hAnsi="Arial" w:cs="Arial"/>
@@ -4174,7 +5432,16 @@
                 <w:sz w:val="20"/>
                 <w:szCs w:val="20"/>
               </w:rPr>
-              <w:t>_value}</w:t>
+              <w:t>_value</w:t>
+            </w:r>
+            <w:proofErr w:type="spellEnd"/>
+            <w:r>
+              <w:rPr>
+                <w:rFonts w:ascii="Arial" w:hAnsi="Arial" w:cs="Arial"/>
+                <w:sz w:val="20"/>
+                <w:szCs w:val="20"/>
+              </w:rPr>
+              <w:t>}</w:t>
             </w:r>
           </w:p>
         </w:tc>
@@ -4185,7 +5452,7 @@
         </w:trPr>
         <w:tc>
           <w:tcPr>
-            <w:tcW w:w="450" w:type="dxa"/>
+            <w:tcW w:w="567" w:type="dxa"/>
             <w:vAlign w:val="center"/>
           </w:tcPr>
           <w:p>
@@ -4204,7 +5471,7 @@
         </w:tc>
         <w:tc>
           <w:tcPr>
-            <w:tcW w:w="3870" w:type="dxa"/>
+            <w:tcW w:w="3753" w:type="dxa"/>
             <w:vAlign w:val="center"/>
           </w:tcPr>
           <w:p>
@@ -4225,6 +5492,7 @@
               <w:t>${</w:t>
             </w:r>
             <w:bookmarkEnd w:id="22"/>
+            <w:proofErr w:type="spellStart"/>
             <w:r>
               <w:rPr>
                 <w:rFonts w:ascii="Arial" w:hAnsi="Arial" w:cs="Arial"/>
@@ -4233,19 +5501,20 @@
               </w:rPr>
               <w:t>hot_water_pressure_loss</w:t>
             </w:r>
-            <w:r>
-              <w:rPr>
-                <w:rFonts w:ascii="Arial" w:hAnsi="Arial" w:cs="Arial"/>
-                <w:sz w:val="20"/>
-                <w:szCs w:val="20"/>
-              </w:rPr>
-              <w:t>}</w:t>
-            </w:r>
-          </w:p>
-        </w:tc>
-        <w:tc>
-          <w:tcPr>
-            <w:tcW w:w="1260" w:type="dxa"/>
+            <w:proofErr w:type="spellEnd"/>
+            <w:r>
+              <w:rPr>
+                <w:rFonts w:ascii="Arial" w:hAnsi="Arial" w:cs="Arial"/>
+                <w:sz w:val="20"/>
+                <w:szCs w:val="20"/>
+              </w:rPr>
+              <w:t>}</w:t>
+            </w:r>
+          </w:p>
+        </w:tc>
+        <w:tc>
+          <w:tcPr>
+            <w:tcW w:w="1634" w:type="dxa"/>
             <w:vAlign w:val="center"/>
           </w:tcPr>
           <w:p>
@@ -4265,6 +5534,7 @@
               </w:rPr>
               <w:t>${</w:t>
             </w:r>
+            <w:proofErr w:type="spellStart"/>
             <w:r>
               <w:rPr>
                 <w:rFonts w:ascii="Arial" w:hAnsi="Arial" w:cs="Arial"/>
@@ -4279,13 +5549,22 @@
                 <w:sz w:val="20"/>
                 <w:szCs w:val="20"/>
               </w:rPr>
-              <w:t>_unit}</w:t>
-            </w:r>
-          </w:p>
-        </w:tc>
-        <w:tc>
-          <w:tcPr>
-            <w:tcW w:w="3060" w:type="dxa"/>
+              <w:t>_unit</w:t>
+            </w:r>
+            <w:proofErr w:type="spellEnd"/>
+            <w:r>
+              <w:rPr>
+                <w:rFonts w:ascii="Arial" w:hAnsi="Arial" w:cs="Arial"/>
+                <w:sz w:val="20"/>
+                <w:szCs w:val="20"/>
+              </w:rPr>
+              <w:t>}</w:t>
+            </w:r>
+          </w:p>
+        </w:tc>
+        <w:tc>
+          <w:tcPr>
+            <w:tcW w:w="2686" w:type="dxa"/>
             <w:vAlign w:val="center"/>
           </w:tcPr>
           <w:p>
@@ -4305,6 +5584,7 @@
               </w:rPr>
               <w:t>${</w:t>
             </w:r>
+            <w:proofErr w:type="spellStart"/>
             <w:r>
               <w:rPr>
                 <w:rFonts w:ascii="Arial" w:hAnsi="Arial" w:cs="Arial"/>
@@ -4319,7 +5599,16 @@
                 <w:sz w:val="20"/>
                 <w:szCs w:val="20"/>
               </w:rPr>
-              <w:t>_value}</w:t>
+              <w:t>_value</w:t>
+            </w:r>
+            <w:proofErr w:type="spellEnd"/>
+            <w:r>
+              <w:rPr>
+                <w:rFonts w:ascii="Arial" w:hAnsi="Arial" w:cs="Arial"/>
+                <w:sz w:val="20"/>
+                <w:szCs w:val="20"/>
+              </w:rPr>
+              <w:t>}</w:t>
             </w:r>
           </w:p>
         </w:tc>
@@ -4330,7 +5619,7 @@
         </w:trPr>
         <w:tc>
           <w:tcPr>
-            <w:tcW w:w="450" w:type="dxa"/>
+            <w:tcW w:w="567" w:type="dxa"/>
             <w:vAlign w:val="center"/>
           </w:tcPr>
           <w:p>
@@ -4349,7 +5638,7 @@
         </w:tc>
         <w:tc>
           <w:tcPr>
-            <w:tcW w:w="3870" w:type="dxa"/>
+            <w:tcW w:w="3753" w:type="dxa"/>
             <w:vAlign w:val="center"/>
           </w:tcPr>
           <w:p>
@@ -4369,6 +5658,7 @@
               </w:rPr>
               <w:t>${</w:t>
             </w:r>
+            <w:proofErr w:type="spellStart"/>
             <w:r>
               <w:rPr>
                 <w:rFonts w:ascii="Arial" w:hAnsi="Arial" w:cs="Arial"/>
@@ -4378,19 +5668,20 @@
               <w:t>hot_water_conn_dia</w:t>
             </w:r>
             <w:bookmarkEnd w:id="23"/>
-            <w:r>
-              <w:rPr>
-                <w:rFonts w:ascii="Arial" w:hAnsi="Arial" w:cs="Arial"/>
-                <w:sz w:val="20"/>
-                <w:szCs w:val="20"/>
-              </w:rPr>
-              <w:t>}</w:t>
-            </w:r>
-          </w:p>
-        </w:tc>
-        <w:tc>
-          <w:tcPr>
-            <w:tcW w:w="1260" w:type="dxa"/>
+            <w:proofErr w:type="spellEnd"/>
+            <w:r>
+              <w:rPr>
+                <w:rFonts w:ascii="Arial" w:hAnsi="Arial" w:cs="Arial"/>
+                <w:sz w:val="20"/>
+                <w:szCs w:val="20"/>
+              </w:rPr>
+              <w:t>}</w:t>
+            </w:r>
+          </w:p>
+        </w:tc>
+        <w:tc>
+          <w:tcPr>
+            <w:tcW w:w="1634" w:type="dxa"/>
             <w:vAlign w:val="center"/>
           </w:tcPr>
           <w:p>
@@ -4410,6 +5701,7 @@
               </w:rPr>
               <w:t>${</w:t>
             </w:r>
+            <w:proofErr w:type="spellStart"/>
             <w:r>
               <w:rPr>
                 <w:rFonts w:ascii="Arial" w:hAnsi="Arial" w:cs="Arial"/>
@@ -4424,13 +5716,22 @@
                 <w:sz w:val="20"/>
                 <w:szCs w:val="20"/>
               </w:rPr>
-              <w:t>_unit}</w:t>
-            </w:r>
-          </w:p>
-        </w:tc>
-        <w:tc>
-          <w:tcPr>
-            <w:tcW w:w="3060" w:type="dxa"/>
+              <w:t>_unit</w:t>
+            </w:r>
+            <w:proofErr w:type="spellEnd"/>
+            <w:r>
+              <w:rPr>
+                <w:rFonts w:ascii="Arial" w:hAnsi="Arial" w:cs="Arial"/>
+                <w:sz w:val="20"/>
+                <w:szCs w:val="20"/>
+              </w:rPr>
+              <w:t>}</w:t>
+            </w:r>
+          </w:p>
+        </w:tc>
+        <w:tc>
+          <w:tcPr>
+            <w:tcW w:w="2686" w:type="dxa"/>
             <w:vAlign w:val="center"/>
           </w:tcPr>
           <w:p>
@@ -4450,6 +5751,7 @@
               </w:rPr>
               <w:t>${</w:t>
             </w:r>
+            <w:proofErr w:type="spellStart"/>
             <w:r>
               <w:rPr>
                 <w:rFonts w:ascii="Arial" w:hAnsi="Arial" w:cs="Arial"/>
@@ -4464,7 +5766,16 @@
                 <w:sz w:val="20"/>
                 <w:szCs w:val="20"/>
               </w:rPr>
-              <w:t>_value}</w:t>
+              <w:t>_value</w:t>
+            </w:r>
+            <w:proofErr w:type="spellEnd"/>
+            <w:r>
+              <w:rPr>
+                <w:rFonts w:ascii="Arial" w:hAnsi="Arial" w:cs="Arial"/>
+                <w:sz w:val="20"/>
+                <w:szCs w:val="20"/>
+              </w:rPr>
+              <w:t>}</w:t>
             </w:r>
           </w:p>
         </w:tc>
@@ -4475,7 +5786,7 @@
         </w:trPr>
         <w:tc>
           <w:tcPr>
-            <w:tcW w:w="450" w:type="dxa"/>
+            <w:tcW w:w="567" w:type="dxa"/>
             <w:vAlign w:val="center"/>
           </w:tcPr>
           <w:p>
@@ -4494,7 +5805,7 @@
         </w:tc>
         <w:tc>
           <w:tcPr>
-            <w:tcW w:w="3870" w:type="dxa"/>
+            <w:tcW w:w="3753" w:type="dxa"/>
             <w:vAlign w:val="center"/>
           </w:tcPr>
           <w:p>
@@ -4535,7 +5846,7 @@
         </w:tc>
         <w:tc>
           <w:tcPr>
-            <w:tcW w:w="1260" w:type="dxa"/>
+            <w:tcW w:w="1634" w:type="dxa"/>
             <w:vAlign w:val="center"/>
           </w:tcPr>
           <w:p>
@@ -4551,7 +5862,7 @@
         </w:tc>
         <w:tc>
           <w:tcPr>
-            <w:tcW w:w="3060" w:type="dxa"/>
+            <w:tcW w:w="2686" w:type="dxa"/>
             <w:vAlign w:val="center"/>
           </w:tcPr>
           <w:p>
@@ -4571,6 +5882,7 @@
               </w:rPr>
               <w:t>${</w:t>
             </w:r>
+            <w:proofErr w:type="spellStart"/>
             <w:r>
               <w:rPr>
                 <w:rFonts w:ascii="Arial" w:hAnsi="Arial" w:cs="Arial"/>
@@ -4585,7 +5897,16 @@
                 <w:sz w:val="20"/>
                 <w:szCs w:val="20"/>
               </w:rPr>
-              <w:t>_value}</w:t>
+              <w:t>_value</w:t>
+            </w:r>
+            <w:proofErr w:type="spellEnd"/>
+            <w:r>
+              <w:rPr>
+                <w:rFonts w:ascii="Arial" w:hAnsi="Arial" w:cs="Arial"/>
+                <w:sz w:val="20"/>
+                <w:szCs w:val="20"/>
+              </w:rPr>
+              <w:t>}</w:t>
             </w:r>
           </w:p>
         </w:tc>
@@ -4596,7 +5917,7 @@
         </w:trPr>
         <w:tc>
           <w:tcPr>
-            <w:tcW w:w="450" w:type="dxa"/>
+            <w:tcW w:w="567" w:type="dxa"/>
             <w:vAlign w:val="center"/>
           </w:tcPr>
           <w:p>
@@ -4615,30 +5936,48 @@
         </w:tc>
         <w:tc>
           <w:tcPr>
-            <w:tcW w:w="3870" w:type="dxa"/>
-            <w:vAlign w:val="center"/>
-          </w:tcPr>
-          <w:p>
-            <w:pPr>
-              <w:rPr>
-                <w:rFonts w:ascii="Arial" w:hAnsi="Arial" w:cs="Arial"/>
-                <w:sz w:val="20"/>
-                <w:szCs w:val="20"/>
-              </w:rPr>
-            </w:pPr>
-            <w:r>
-              <w:rPr>
-                <w:rFonts w:ascii="Arial" w:hAnsi="Arial" w:cs="Arial"/>
-                <w:sz w:val="20"/>
-                <w:szCs w:val="20"/>
-              </w:rPr>
-              <w:t>${hot_water_glycol}</w:t>
-            </w:r>
-          </w:p>
-        </w:tc>
-        <w:tc>
-          <w:tcPr>
-            <w:tcW w:w="1260" w:type="dxa"/>
+            <w:tcW w:w="3753" w:type="dxa"/>
+            <w:vAlign w:val="center"/>
+          </w:tcPr>
+          <w:p>
+            <w:pPr>
+              <w:rPr>
+                <w:rFonts w:ascii="Arial" w:hAnsi="Arial" w:cs="Arial"/>
+                <w:sz w:val="20"/>
+                <w:szCs w:val="20"/>
+              </w:rPr>
+            </w:pPr>
+            <w:r>
+              <w:rPr>
+                <w:rFonts w:ascii="Arial" w:hAnsi="Arial" w:cs="Arial"/>
+                <w:sz w:val="20"/>
+                <w:szCs w:val="20"/>
+              </w:rPr>
+              <w:t>${</w:t>
+            </w:r>
+            <w:proofErr w:type="spellStart"/>
+            <w:r>
+              <w:rPr>
+                <w:rFonts w:ascii="Arial" w:hAnsi="Arial" w:cs="Arial"/>
+                <w:sz w:val="20"/>
+                <w:szCs w:val="20"/>
+              </w:rPr>
+              <w:t>hot_water_glycol</w:t>
+            </w:r>
+            <w:proofErr w:type="spellEnd"/>
+            <w:r>
+              <w:rPr>
+                <w:rFonts w:ascii="Arial" w:hAnsi="Arial" w:cs="Arial"/>
+                <w:sz w:val="20"/>
+                <w:szCs w:val="20"/>
+              </w:rPr>
+              <w:t>}</w:t>
+            </w:r>
+          </w:p>
+        </w:tc>
+        <w:tc>
+          <w:tcPr>
+            <w:tcW w:w="1634" w:type="dxa"/>
             <w:vAlign w:val="center"/>
           </w:tcPr>
           <w:p>
@@ -4662,7 +6001,7 @@
         </w:tc>
         <w:tc>
           <w:tcPr>
-            <w:tcW w:w="3060" w:type="dxa"/>
+            <w:tcW w:w="2686" w:type="dxa"/>
             <w:vAlign w:val="center"/>
           </w:tcPr>
           <w:p>
@@ -4680,7 +6019,25 @@
                 <w:sz w:val="20"/>
                 <w:szCs w:val="20"/>
               </w:rPr>
-              <w:t>${hot_water_glycol_value}</w:t>
+              <w:t>${</w:t>
+            </w:r>
+            <w:proofErr w:type="spellStart"/>
+            <w:r>
+              <w:rPr>
+                <w:rFonts w:ascii="Arial" w:hAnsi="Arial" w:cs="Arial"/>
+                <w:sz w:val="20"/>
+                <w:szCs w:val="20"/>
+              </w:rPr>
+              <w:t>hot_water_glycol_value</w:t>
+            </w:r>
+            <w:proofErr w:type="spellEnd"/>
+            <w:r>
+              <w:rPr>
+                <w:rFonts w:ascii="Arial" w:hAnsi="Arial" w:cs="Arial"/>
+                <w:sz w:val="20"/>
+                <w:szCs w:val="20"/>
+              </w:rPr>
+              <w:t>}</w:t>
             </w:r>
           </w:p>
         </w:tc>
@@ -4691,7 +6048,7 @@
         </w:trPr>
         <w:tc>
           <w:tcPr>
-            <w:tcW w:w="450" w:type="dxa"/>
+            <w:tcW w:w="567" w:type="dxa"/>
             <w:vAlign w:val="center"/>
           </w:tcPr>
           <w:p>
@@ -4710,30 +6067,48 @@
         </w:tc>
         <w:tc>
           <w:tcPr>
-            <w:tcW w:w="3870" w:type="dxa"/>
-            <w:vAlign w:val="center"/>
-          </w:tcPr>
-          <w:p>
-            <w:pPr>
-              <w:rPr>
-                <w:rFonts w:ascii="Arial" w:hAnsi="Arial" w:cs="Arial"/>
-                <w:sz w:val="20"/>
-                <w:szCs w:val="20"/>
-              </w:rPr>
-            </w:pPr>
-            <w:r>
-              <w:rPr>
-                <w:rFonts w:ascii="Arial" w:hAnsi="Arial" w:cs="Arial"/>
-                <w:sz w:val="20"/>
-                <w:szCs w:val="20"/>
-              </w:rPr>
-              <w:t>${hot_water_max_pressure}</w:t>
-            </w:r>
-          </w:p>
-        </w:tc>
-        <w:tc>
-          <w:tcPr>
-            <w:tcW w:w="1260" w:type="dxa"/>
+            <w:tcW w:w="3753" w:type="dxa"/>
+            <w:vAlign w:val="center"/>
+          </w:tcPr>
+          <w:p>
+            <w:pPr>
+              <w:rPr>
+                <w:rFonts w:ascii="Arial" w:hAnsi="Arial" w:cs="Arial"/>
+                <w:sz w:val="20"/>
+                <w:szCs w:val="20"/>
+              </w:rPr>
+            </w:pPr>
+            <w:r>
+              <w:rPr>
+                <w:rFonts w:ascii="Arial" w:hAnsi="Arial" w:cs="Arial"/>
+                <w:sz w:val="20"/>
+                <w:szCs w:val="20"/>
+              </w:rPr>
+              <w:t>${</w:t>
+            </w:r>
+            <w:proofErr w:type="spellStart"/>
+            <w:r>
+              <w:rPr>
+                <w:rFonts w:ascii="Arial" w:hAnsi="Arial" w:cs="Arial"/>
+                <w:sz w:val="20"/>
+                <w:szCs w:val="20"/>
+              </w:rPr>
+              <w:t>hot_water_max_pressure</w:t>
+            </w:r>
+            <w:proofErr w:type="spellEnd"/>
+            <w:r>
+              <w:rPr>
+                <w:rFonts w:ascii="Arial" w:hAnsi="Arial" w:cs="Arial"/>
+                <w:sz w:val="20"/>
+                <w:szCs w:val="20"/>
+              </w:rPr>
+              <w:t>}</w:t>
+            </w:r>
+          </w:p>
+        </w:tc>
+        <w:tc>
+          <w:tcPr>
+            <w:tcW w:w="1634" w:type="dxa"/>
             <w:vAlign w:val="center"/>
           </w:tcPr>
           <w:p>
@@ -4751,13 +6126,31 @@
                 <w:sz w:val="20"/>
                 <w:szCs w:val="20"/>
               </w:rPr>
-              <w:t>${hot_water_max_pressure_unit}</w:t>
-            </w:r>
-          </w:p>
-        </w:tc>
-        <w:tc>
-          <w:tcPr>
-            <w:tcW w:w="3060" w:type="dxa"/>
+              <w:t>${</w:t>
+            </w:r>
+            <w:proofErr w:type="spellStart"/>
+            <w:r>
+              <w:rPr>
+                <w:rFonts w:ascii="Arial" w:hAnsi="Arial" w:cs="Arial"/>
+                <w:sz w:val="20"/>
+                <w:szCs w:val="20"/>
+              </w:rPr>
+              <w:t>hot_water_max_pressure_unit</w:t>
+            </w:r>
+            <w:proofErr w:type="spellEnd"/>
+            <w:r>
+              <w:rPr>
+                <w:rFonts w:ascii="Arial" w:hAnsi="Arial" w:cs="Arial"/>
+                <w:sz w:val="20"/>
+                <w:szCs w:val="20"/>
+              </w:rPr>
+              <w:t>}</w:t>
+            </w:r>
+          </w:p>
+        </w:tc>
+        <w:tc>
+          <w:tcPr>
+            <w:tcW w:w="2686" w:type="dxa"/>
             <w:vAlign w:val="center"/>
           </w:tcPr>
           <w:p>
@@ -4775,7 +6168,25 @@
                 <w:sz w:val="20"/>
                 <w:szCs w:val="20"/>
               </w:rPr>
-              <w:t>${hot_water_max_pressure_value}</w:t>
+              <w:t>${</w:t>
+            </w:r>
+            <w:proofErr w:type="spellStart"/>
+            <w:r>
+              <w:rPr>
+                <w:rFonts w:ascii="Arial" w:hAnsi="Arial" w:cs="Arial"/>
+                <w:sz w:val="20"/>
+                <w:szCs w:val="20"/>
+              </w:rPr>
+              <w:t>hot_water_max_pressure_value</w:t>
+            </w:r>
+            <w:proofErr w:type="spellEnd"/>
+            <w:r>
+              <w:rPr>
+                <w:rFonts w:ascii="Arial" w:hAnsi="Arial" w:cs="Arial"/>
+                <w:sz w:val="20"/>
+                <w:szCs w:val="20"/>
+              </w:rPr>
+              <w:t>}</w:t>
             </w:r>
           </w:p>
         </w:tc>
@@ -4786,7 +6197,7 @@
         </w:trPr>
         <w:tc>
           <w:tcPr>
-            <w:tcW w:w="450" w:type="dxa"/>
+            <w:tcW w:w="567" w:type="dxa"/>
             <w:vAlign w:val="center"/>
           </w:tcPr>
           <w:p>
@@ -4805,30 +6216,48 @@
         </w:tc>
         <w:tc>
           <w:tcPr>
-            <w:tcW w:w="3870" w:type="dxa"/>
-            <w:vAlign w:val="center"/>
-          </w:tcPr>
-          <w:p>
-            <w:pPr>
-              <w:rPr>
-                <w:rFonts w:ascii="Arial" w:hAnsi="Arial" w:cs="Arial"/>
-                <w:sz w:val="20"/>
-                <w:szCs w:val="20"/>
-              </w:rPr>
-            </w:pPr>
-            <w:r>
-              <w:rPr>
-                <w:rFonts w:ascii="Arial" w:hAnsi="Arial" w:cs="Arial"/>
-                <w:sz w:val="20"/>
-                <w:szCs w:val="20"/>
-              </w:rPr>
-              <w:t>${hot_water_fouling_factor}</w:t>
-            </w:r>
-          </w:p>
-        </w:tc>
-        <w:tc>
-          <w:tcPr>
-            <w:tcW w:w="1260" w:type="dxa"/>
+            <w:tcW w:w="3753" w:type="dxa"/>
+            <w:vAlign w:val="center"/>
+          </w:tcPr>
+          <w:p>
+            <w:pPr>
+              <w:rPr>
+                <w:rFonts w:ascii="Arial" w:hAnsi="Arial" w:cs="Arial"/>
+                <w:sz w:val="20"/>
+                <w:szCs w:val="20"/>
+              </w:rPr>
+            </w:pPr>
+            <w:r>
+              <w:rPr>
+                <w:rFonts w:ascii="Arial" w:hAnsi="Arial" w:cs="Arial"/>
+                <w:sz w:val="20"/>
+                <w:szCs w:val="20"/>
+              </w:rPr>
+              <w:t>${</w:t>
+            </w:r>
+            <w:proofErr w:type="spellStart"/>
+            <w:r>
+              <w:rPr>
+                <w:rFonts w:ascii="Arial" w:hAnsi="Arial" w:cs="Arial"/>
+                <w:sz w:val="20"/>
+                <w:szCs w:val="20"/>
+              </w:rPr>
+              <w:t>hot_water_fouling_factor</w:t>
+            </w:r>
+            <w:proofErr w:type="spellEnd"/>
+            <w:r>
+              <w:rPr>
+                <w:rFonts w:ascii="Arial" w:hAnsi="Arial" w:cs="Arial"/>
+                <w:sz w:val="20"/>
+                <w:szCs w:val="20"/>
+              </w:rPr>
+              <w:t>}</w:t>
+            </w:r>
+          </w:p>
+        </w:tc>
+        <w:tc>
+          <w:tcPr>
+            <w:tcW w:w="1634" w:type="dxa"/>
             <w:vAlign w:val="center"/>
           </w:tcPr>
           <w:p>
@@ -4846,13 +6275,31 @@
                 <w:sz w:val="20"/>
                 <w:szCs w:val="20"/>
               </w:rPr>
-              <w:t>${hot_water_fouling_factor_unit}</w:t>
-            </w:r>
-          </w:p>
-        </w:tc>
-        <w:tc>
-          <w:tcPr>
-            <w:tcW w:w="3060" w:type="dxa"/>
+              <w:t>${</w:t>
+            </w:r>
+            <w:proofErr w:type="spellStart"/>
+            <w:r>
+              <w:rPr>
+                <w:rFonts w:ascii="Arial" w:hAnsi="Arial" w:cs="Arial"/>
+                <w:sz w:val="20"/>
+                <w:szCs w:val="20"/>
+              </w:rPr>
+              <w:t>hot_water_fouling_factor_unit</w:t>
+            </w:r>
+            <w:proofErr w:type="spellEnd"/>
+            <w:r>
+              <w:rPr>
+                <w:rFonts w:ascii="Arial" w:hAnsi="Arial" w:cs="Arial"/>
+                <w:sz w:val="20"/>
+                <w:szCs w:val="20"/>
+              </w:rPr>
+              <w:t>}</w:t>
+            </w:r>
+          </w:p>
+        </w:tc>
+        <w:tc>
+          <w:tcPr>
+            <w:tcW w:w="2686" w:type="dxa"/>
             <w:vAlign w:val="center"/>
           </w:tcPr>
           <w:p>
@@ -4870,7 +6317,25 @@
                 <w:sz w:val="20"/>
                 <w:szCs w:val="20"/>
               </w:rPr>
-              <w:t>${hot_water_fouling_factor_value}</w:t>
+              <w:t>${</w:t>
+            </w:r>
+            <w:proofErr w:type="spellStart"/>
+            <w:r>
+              <w:rPr>
+                <w:rFonts w:ascii="Arial" w:hAnsi="Arial" w:cs="Arial"/>
+                <w:sz w:val="20"/>
+                <w:szCs w:val="20"/>
+              </w:rPr>
+              <w:t>hot_water_fouling_factor_value</w:t>
+            </w:r>
+            <w:proofErr w:type="spellEnd"/>
+            <w:r>
+              <w:rPr>
+                <w:rFonts w:ascii="Arial" w:hAnsi="Arial" w:cs="Arial"/>
+                <w:sz w:val="20"/>
+                <w:szCs w:val="20"/>
+              </w:rPr>
+              <w:t>}</w:t>
             </w:r>
           </w:p>
         </w:tc>
@@ -4905,7 +6370,7 @@
         </w:trPr>
         <w:tc>
           <w:tcPr>
-            <w:tcW w:w="450" w:type="dxa"/>
+            <w:tcW w:w="567" w:type="dxa"/>
             <w:shd w:val="pct15" w:color="auto" w:fill="FFFFFF"/>
             <w:vAlign w:val="center"/>
           </w:tcPr>
@@ -4931,7 +6396,7 @@
         </w:tc>
         <w:tc>
           <w:tcPr>
-            <w:tcW w:w="8190" w:type="dxa"/>
+            <w:tcW w:w="8073" w:type="dxa"/>
             <w:gridSpan w:val="3"/>
             <w:shd w:val="pct15" w:color="auto" w:fill="FFFFFF"/>
             <w:vAlign w:val="center"/>
@@ -4952,8 +6417,9 @@
                 <w:sz w:val="20"/>
                 <w:szCs w:val="20"/>
               </w:rPr>
-              <w:t>${electrical_d</w:t>
-            </w:r>
+              <w:t>${</w:t>
+            </w:r>
+            <w:proofErr w:type="spellStart"/>
             <w:r>
               <w:rPr>
                 <w:rFonts w:ascii="Arial" w:hAnsi="Arial" w:cs="Arial"/>
@@ -4961,9 +6427,19 @@
                 <w:sz w:val="20"/>
                 <w:szCs w:val="20"/>
               </w:rPr>
+              <w:t>electrical_d</w:t>
+            </w:r>
+            <w:r>
+              <w:rPr>
+                <w:rFonts w:ascii="Arial" w:hAnsi="Arial" w:cs="Arial"/>
+                <w:b/>
+                <w:sz w:val="20"/>
+                <w:szCs w:val="20"/>
+              </w:rPr>
               <w:t>ata</w:t>
             </w:r>
             <w:bookmarkEnd w:id="25"/>
+            <w:proofErr w:type="spellEnd"/>
             <w:r>
               <w:rPr>
                 <w:rFonts w:ascii="Arial" w:hAnsi="Arial" w:cs="Arial"/>
@@ -4991,7 +6467,7 @@
         </w:trPr>
         <w:tc>
           <w:tcPr>
-            <w:tcW w:w="450" w:type="dxa"/>
+            <w:tcW w:w="567" w:type="dxa"/>
             <w:vAlign w:val="center"/>
           </w:tcPr>
           <w:p>
@@ -5022,7 +6498,7 @@
         </w:tc>
         <w:tc>
           <w:tcPr>
-            <w:tcW w:w="3870" w:type="dxa"/>
+            <w:tcW w:w="3753" w:type="dxa"/>
             <w:vAlign w:val="center"/>
           </w:tcPr>
           <w:p>
@@ -5040,7 +6516,16 @@
                 <w:sz w:val="20"/>
                 <w:szCs w:val="20"/>
               </w:rPr>
-              <w:t>${power_</w:t>
+              <w:t>${</w:t>
+            </w:r>
+            <w:proofErr w:type="spellStart"/>
+            <w:r>
+              <w:rPr>
+                <w:rFonts w:ascii="Arial" w:hAnsi="Arial" w:cs="Arial"/>
+                <w:sz w:val="20"/>
+                <w:szCs w:val="20"/>
+              </w:rPr>
+              <w:t>power_</w:t>
             </w:r>
             <w:r>
               <w:rPr>
@@ -5051,19 +6536,20 @@
               <w:t>supply</w:t>
             </w:r>
             <w:bookmarkEnd w:id="26"/>
-            <w:r>
-              <w:rPr>
-                <w:rFonts w:ascii="Arial" w:hAnsi="Arial" w:cs="Arial"/>
-                <w:sz w:val="20"/>
-                <w:szCs w:val="20"/>
-              </w:rPr>
-              <w:t>}</w:t>
-            </w:r>
-          </w:p>
-        </w:tc>
-        <w:tc>
-          <w:tcPr>
-            <w:tcW w:w="1260" w:type="dxa"/>
+            <w:proofErr w:type="spellEnd"/>
+            <w:r>
+              <w:rPr>
+                <w:rFonts w:ascii="Arial" w:hAnsi="Arial" w:cs="Arial"/>
+                <w:sz w:val="20"/>
+                <w:szCs w:val="20"/>
+              </w:rPr>
+              <w:t>}</w:t>
+            </w:r>
+          </w:p>
+        </w:tc>
+        <w:tc>
+          <w:tcPr>
+            <w:tcW w:w="1634" w:type="dxa"/>
             <w:vAlign w:val="center"/>
           </w:tcPr>
           <w:p>
@@ -5079,7 +6565,7 @@
         </w:tc>
         <w:tc>
           <w:tcPr>
-            <w:tcW w:w="3060" w:type="dxa"/>
+            <w:tcW w:w="2686" w:type="dxa"/>
             <w:vAlign w:val="center"/>
           </w:tcPr>
           <w:p>
@@ -5097,7 +6583,25 @@
                 <w:sz w:val="20"/>
                 <w:szCs w:val="20"/>
               </w:rPr>
-              <w:t>${power_supply_value}</w:t>
+              <w:t>${</w:t>
+            </w:r>
+            <w:proofErr w:type="spellStart"/>
+            <w:r>
+              <w:rPr>
+                <w:rFonts w:ascii="Arial" w:hAnsi="Arial" w:cs="Arial"/>
+                <w:sz w:val="20"/>
+                <w:szCs w:val="20"/>
+              </w:rPr>
+              <w:t>power_supply_value</w:t>
+            </w:r>
+            <w:proofErr w:type="spellEnd"/>
+            <w:r>
+              <w:rPr>
+                <w:rFonts w:ascii="Arial" w:hAnsi="Arial" w:cs="Arial"/>
+                <w:sz w:val="20"/>
+                <w:szCs w:val="20"/>
+              </w:rPr>
+              <w:t>}</w:t>
             </w:r>
           </w:p>
         </w:tc>
@@ -5108,7 +6612,7 @@
         </w:trPr>
         <w:tc>
           <w:tcPr>
-            <w:tcW w:w="450" w:type="dxa"/>
+            <w:tcW w:w="567" w:type="dxa"/>
             <w:vAlign w:val="center"/>
           </w:tcPr>
           <w:p>
@@ -5131,7 +6635,7 @@
         </w:tc>
         <w:tc>
           <w:tcPr>
-            <w:tcW w:w="3870" w:type="dxa"/>
+            <w:tcW w:w="3753" w:type="dxa"/>
             <w:vAlign w:val="center"/>
           </w:tcPr>
           <w:p>
@@ -5149,7 +6653,16 @@
                 <w:sz w:val="20"/>
                 <w:szCs w:val="20"/>
               </w:rPr>
-              <w:t>${power_</w:t>
+              <w:t>${</w:t>
+            </w:r>
+            <w:proofErr w:type="spellStart"/>
+            <w:r>
+              <w:rPr>
+                <w:rFonts w:ascii="Arial" w:hAnsi="Arial" w:cs="Arial"/>
+                <w:sz w:val="20"/>
+                <w:szCs w:val="20"/>
+              </w:rPr>
+              <w:t>power_</w:t>
             </w:r>
             <w:r>
               <w:rPr>
@@ -5160,19 +6673,20 @@
               <w:t>consumption</w:t>
             </w:r>
             <w:bookmarkEnd w:id="27"/>
-            <w:r>
-              <w:rPr>
-                <w:rFonts w:ascii="Arial" w:hAnsi="Arial" w:cs="Arial"/>
-                <w:sz w:val="20"/>
-                <w:szCs w:val="20"/>
-              </w:rPr>
-              <w:t>}</w:t>
-            </w:r>
-          </w:p>
-        </w:tc>
-        <w:tc>
-          <w:tcPr>
-            <w:tcW w:w="1260" w:type="dxa"/>
+            <w:proofErr w:type="spellEnd"/>
+            <w:r>
+              <w:rPr>
+                <w:rFonts w:ascii="Arial" w:hAnsi="Arial" w:cs="Arial"/>
+                <w:sz w:val="20"/>
+                <w:szCs w:val="20"/>
+              </w:rPr>
+              <w:t>}</w:t>
+            </w:r>
+          </w:p>
+        </w:tc>
+        <w:tc>
+          <w:tcPr>
+            <w:tcW w:w="1634" w:type="dxa"/>
             <w:vAlign w:val="center"/>
           </w:tcPr>
           <w:p>
@@ -5196,7 +6710,7 @@
         </w:tc>
         <w:tc>
           <w:tcPr>
-            <w:tcW w:w="3060" w:type="dxa"/>
+            <w:tcW w:w="2686" w:type="dxa"/>
             <w:vAlign w:val="center"/>
           </w:tcPr>
           <w:p>
@@ -5214,7 +6728,25 @@
                 <w:sz w:val="20"/>
                 <w:szCs w:val="20"/>
               </w:rPr>
-              <w:t>${power_consumption_value}</w:t>
+              <w:t>${</w:t>
+            </w:r>
+            <w:proofErr w:type="spellStart"/>
+            <w:r>
+              <w:rPr>
+                <w:rFonts w:ascii="Arial" w:hAnsi="Arial" w:cs="Arial"/>
+                <w:sz w:val="20"/>
+                <w:szCs w:val="20"/>
+              </w:rPr>
+              <w:t>power_consumption_value</w:t>
+            </w:r>
+            <w:proofErr w:type="spellEnd"/>
+            <w:r>
+              <w:rPr>
+                <w:rFonts w:ascii="Arial" w:hAnsi="Arial" w:cs="Arial"/>
+                <w:sz w:val="20"/>
+                <w:szCs w:val="20"/>
+              </w:rPr>
+              <w:t>}</w:t>
             </w:r>
           </w:p>
         </w:tc>
@@ -5225,7 +6757,7 @@
         </w:trPr>
         <w:tc>
           <w:tcPr>
-            <w:tcW w:w="450" w:type="dxa"/>
+            <w:tcW w:w="567" w:type="dxa"/>
             <w:vAlign w:val="center"/>
           </w:tcPr>
           <w:p>
@@ -5256,7 +6788,7 @@
         </w:tc>
         <w:tc>
           <w:tcPr>
-            <w:tcW w:w="3870" w:type="dxa"/>
+            <w:tcW w:w="3753" w:type="dxa"/>
             <w:vAlign w:val="center"/>
           </w:tcPr>
           <w:p>
@@ -5274,7 +6806,16 @@
                 <w:sz w:val="20"/>
                 <w:szCs w:val="20"/>
               </w:rPr>
-              <w:t>${absorbent_pump_</w:t>
+              <w:t>${</w:t>
+            </w:r>
+            <w:proofErr w:type="spellStart"/>
+            <w:r>
+              <w:rPr>
+                <w:rFonts w:ascii="Arial" w:hAnsi="Arial" w:cs="Arial"/>
+                <w:sz w:val="20"/>
+                <w:szCs w:val="20"/>
+              </w:rPr>
+              <w:t>absorbent_pump_</w:t>
             </w:r>
             <w:r>
               <w:rPr>
@@ -5285,19 +6826,20 @@
               <w:t>rating</w:t>
             </w:r>
             <w:bookmarkEnd w:id="28"/>
-            <w:r>
-              <w:rPr>
-                <w:rFonts w:ascii="Arial" w:hAnsi="Arial" w:cs="Arial"/>
-                <w:sz w:val="20"/>
-                <w:szCs w:val="20"/>
-              </w:rPr>
-              <w:t>}</w:t>
-            </w:r>
-          </w:p>
-        </w:tc>
-        <w:tc>
-          <w:tcPr>
-            <w:tcW w:w="1260" w:type="dxa"/>
+            <w:proofErr w:type="spellEnd"/>
+            <w:r>
+              <w:rPr>
+                <w:rFonts w:ascii="Arial" w:hAnsi="Arial" w:cs="Arial"/>
+                <w:sz w:val="20"/>
+                <w:szCs w:val="20"/>
+              </w:rPr>
+              <w:t>}</w:t>
+            </w:r>
+          </w:p>
+        </w:tc>
+        <w:tc>
+          <w:tcPr>
+            <w:tcW w:w="1634" w:type="dxa"/>
             <w:vAlign w:val="center"/>
           </w:tcPr>
           <w:p>
@@ -5321,7 +6863,7 @@
         </w:tc>
         <w:tc>
           <w:tcPr>
-            <w:tcW w:w="3060" w:type="dxa"/>
+            <w:tcW w:w="2686" w:type="dxa"/>
             <w:vAlign w:val="center"/>
           </w:tcPr>
           <w:p>
@@ -5340,7 +6882,43 @@
                 <w:sz w:val="20"/>
                 <w:szCs w:val="20"/>
               </w:rPr>
-              <w:t>${absorbent_pump_rating_kw_value} (${absorbent_pump_rating_amp_value}</w:t>
+              <w:t>${</w:t>
+            </w:r>
+            <w:proofErr w:type="spellStart"/>
+            <w:r>
+              <w:rPr>
+                <w:rFonts w:ascii="Arial" w:hAnsi="Arial" w:cs="Arial"/>
+                <w:sz w:val="20"/>
+                <w:szCs w:val="20"/>
+              </w:rPr>
+              <w:t>absorbent_pump_rating_kw_value</w:t>
+            </w:r>
+            <w:proofErr w:type="spellEnd"/>
+            <w:r>
+              <w:rPr>
+                <w:rFonts w:ascii="Arial" w:hAnsi="Arial" w:cs="Arial"/>
+                <w:sz w:val="20"/>
+                <w:szCs w:val="20"/>
+              </w:rPr>
+              <w:t>} (${</w:t>
+            </w:r>
+            <w:proofErr w:type="spellStart"/>
+            <w:r>
+              <w:rPr>
+                <w:rFonts w:ascii="Arial" w:hAnsi="Arial" w:cs="Arial"/>
+                <w:sz w:val="20"/>
+                <w:szCs w:val="20"/>
+              </w:rPr>
+              <w:t>absorbent_pump_rating_amp_value</w:t>
+            </w:r>
+            <w:proofErr w:type="spellEnd"/>
+            <w:r>
+              <w:rPr>
+                <w:rFonts w:ascii="Arial" w:hAnsi="Arial" w:cs="Arial"/>
+                <w:sz w:val="20"/>
+                <w:szCs w:val="20"/>
+              </w:rPr>
+              <w:t>}</w:t>
             </w:r>
             <w:r>
               <w:rPr>
@@ -5360,7 +6938,7 @@
         </w:trPr>
         <w:tc>
           <w:tcPr>
-            <w:tcW w:w="450" w:type="dxa"/>
+            <w:tcW w:w="567" w:type="dxa"/>
             <w:vAlign w:val="center"/>
           </w:tcPr>
           <w:p>
@@ -5383,30 +6961,48 @@
         </w:tc>
         <w:tc>
           <w:tcPr>
-            <w:tcW w:w="3870" w:type="dxa"/>
-            <w:vAlign w:val="center"/>
-          </w:tcPr>
-          <w:p>
-            <w:pPr>
-              <w:rPr>
-                <w:rFonts w:ascii="Arial" w:hAnsi="Arial" w:cs="Arial"/>
-                <w:sz w:val="20"/>
-                <w:szCs w:val="20"/>
-              </w:rPr>
-            </w:pPr>
-            <w:r>
-              <w:rPr>
-                <w:rFonts w:ascii="Arial" w:hAnsi="Arial" w:cs="Arial"/>
-                <w:sz w:val="20"/>
-                <w:szCs w:val="20"/>
-              </w:rPr>
-              <w:t>${lp_absorbent_pump_rating}</w:t>
-            </w:r>
-          </w:p>
-        </w:tc>
-        <w:tc>
-          <w:tcPr>
-            <w:tcW w:w="1260" w:type="dxa"/>
+            <w:tcW w:w="3753" w:type="dxa"/>
+            <w:vAlign w:val="center"/>
+          </w:tcPr>
+          <w:p>
+            <w:pPr>
+              <w:rPr>
+                <w:rFonts w:ascii="Arial" w:hAnsi="Arial" w:cs="Arial"/>
+                <w:sz w:val="20"/>
+                <w:szCs w:val="20"/>
+              </w:rPr>
+            </w:pPr>
+            <w:r>
+              <w:rPr>
+                <w:rFonts w:ascii="Arial" w:hAnsi="Arial" w:cs="Arial"/>
+                <w:sz w:val="20"/>
+                <w:szCs w:val="20"/>
+              </w:rPr>
+              <w:t>${</w:t>
+            </w:r>
+            <w:proofErr w:type="spellStart"/>
+            <w:r>
+              <w:rPr>
+                <w:rFonts w:ascii="Arial" w:hAnsi="Arial" w:cs="Arial"/>
+                <w:sz w:val="20"/>
+                <w:szCs w:val="20"/>
+              </w:rPr>
+              <w:t>lp_absorbent_pump_rating</w:t>
+            </w:r>
+            <w:proofErr w:type="spellEnd"/>
+            <w:r>
+              <w:rPr>
+                <w:rFonts w:ascii="Arial" w:hAnsi="Arial" w:cs="Arial"/>
+                <w:sz w:val="20"/>
+                <w:szCs w:val="20"/>
+              </w:rPr>
+              <w:t>}</w:t>
+            </w:r>
+          </w:p>
+        </w:tc>
+        <w:tc>
+          <w:tcPr>
+            <w:tcW w:w="1634" w:type="dxa"/>
             <w:vAlign w:val="center"/>
           </w:tcPr>
           <w:p>
@@ -5430,7 +7026,7 @@
         </w:tc>
         <w:tc>
           <w:tcPr>
-            <w:tcW w:w="3060" w:type="dxa"/>
+            <w:tcW w:w="2686" w:type="dxa"/>
             <w:vAlign w:val="center"/>
           </w:tcPr>
           <w:p>
@@ -5448,16 +7044,43 @@
                 <w:sz w:val="20"/>
                 <w:szCs w:val="20"/>
               </w:rPr>
-              <w:t>${lp_absorbent_pump_rating_k</w:t>
-            </w:r>
-            <w:r>
-              <w:rPr>
-                <w:rFonts w:ascii="Arial" w:hAnsi="Arial" w:cs="Arial"/>
-                <w:sz w:val="20"/>
-                <w:szCs w:val="20"/>
-              </w:rPr>
-              <w:lastRenderedPageBreak/>
-              <w:t>w_value} (${lp_absorbent_pump_rating_amp_value})</w:t>
+              <w:t>${</w:t>
+            </w:r>
+            <w:proofErr w:type="spellStart"/>
+            <w:r>
+              <w:rPr>
+                <w:rFonts w:ascii="Arial" w:hAnsi="Arial" w:cs="Arial"/>
+                <w:sz w:val="20"/>
+                <w:szCs w:val="20"/>
+              </w:rPr>
+              <w:t>lp_absorbent_pump_rating_kw_value</w:t>
+            </w:r>
+            <w:proofErr w:type="spellEnd"/>
+            <w:r>
+              <w:rPr>
+                <w:rFonts w:ascii="Arial" w:hAnsi="Arial" w:cs="Arial"/>
+                <w:sz w:val="20"/>
+                <w:szCs w:val="20"/>
+              </w:rPr>
+              <w:t>} (${</w:t>
+            </w:r>
+            <w:proofErr w:type="spellStart"/>
+            <w:r>
+              <w:rPr>
+                <w:rFonts w:ascii="Arial" w:hAnsi="Arial" w:cs="Arial"/>
+                <w:sz w:val="20"/>
+                <w:szCs w:val="20"/>
+              </w:rPr>
+              <w:t>lp_absorbent_pump_rating_amp_value</w:t>
+            </w:r>
+            <w:proofErr w:type="spellEnd"/>
+            <w:r>
+              <w:rPr>
+                <w:rFonts w:ascii="Arial" w:hAnsi="Arial" w:cs="Arial"/>
+                <w:sz w:val="20"/>
+                <w:szCs w:val="20"/>
+              </w:rPr>
+              <w:t>})</w:t>
             </w:r>
           </w:p>
         </w:tc>
@@ -5468,24 +7091,23 @@
         </w:trPr>
         <w:tc>
           <w:tcPr>
-            <w:tcW w:w="450" w:type="dxa"/>
-            <w:vAlign w:val="center"/>
-          </w:tcPr>
-          <w:p>
-            <w:pPr>
-              <w:rPr>
-                <w:rFonts w:ascii="Arial" w:hAnsi="Arial" w:cs="Arial"/>
-                <w:sz w:val="20"/>
-                <w:szCs w:val="20"/>
-              </w:rPr>
-            </w:pPr>
-            <w:r>
-              <w:rPr>
-                <w:rFonts w:ascii="Arial" w:hAnsi="Arial" w:cs="Arial"/>
-                <w:sz w:val="20"/>
-                <w:szCs w:val="20"/>
-              </w:rPr>
-              <w:lastRenderedPageBreak/>
+            <w:tcW w:w="567" w:type="dxa"/>
+            <w:vAlign w:val="center"/>
+          </w:tcPr>
+          <w:p>
+            <w:pPr>
+              <w:rPr>
+                <w:rFonts w:ascii="Arial" w:hAnsi="Arial" w:cs="Arial"/>
+                <w:sz w:val="20"/>
+                <w:szCs w:val="20"/>
+              </w:rPr>
+            </w:pPr>
+            <w:r>
+              <w:rPr>
+                <w:rFonts w:ascii="Arial" w:hAnsi="Arial" w:cs="Arial"/>
+                <w:sz w:val="20"/>
+                <w:szCs w:val="20"/>
+              </w:rPr>
               <w:t>5</w:t>
             </w:r>
             <w:r>
@@ -5500,7 +7122,7 @@
         </w:tc>
         <w:tc>
           <w:tcPr>
-            <w:tcW w:w="3870" w:type="dxa"/>
+            <w:tcW w:w="3753" w:type="dxa"/>
             <w:vAlign w:val="center"/>
           </w:tcPr>
           <w:p>
@@ -5518,7 +7140,16 @@
                 <w:sz w:val="20"/>
                 <w:szCs w:val="20"/>
               </w:rPr>
-              <w:t>${refrigerant_pump_</w:t>
+              <w:t>${</w:t>
+            </w:r>
+            <w:proofErr w:type="spellStart"/>
+            <w:r>
+              <w:rPr>
+                <w:rFonts w:ascii="Arial" w:hAnsi="Arial" w:cs="Arial"/>
+                <w:sz w:val="20"/>
+                <w:szCs w:val="20"/>
+              </w:rPr>
+              <w:t>refrigerant_pump_</w:t>
             </w:r>
             <w:r>
               <w:rPr>
@@ -5529,19 +7160,20 @@
               <w:t>rating</w:t>
             </w:r>
             <w:bookmarkEnd w:id="30"/>
-            <w:r>
-              <w:rPr>
-                <w:rFonts w:ascii="Arial" w:hAnsi="Arial" w:cs="Arial"/>
-                <w:sz w:val="20"/>
-                <w:szCs w:val="20"/>
-              </w:rPr>
-              <w:t>}</w:t>
-            </w:r>
-          </w:p>
-        </w:tc>
-        <w:tc>
-          <w:tcPr>
-            <w:tcW w:w="1260" w:type="dxa"/>
+            <w:proofErr w:type="spellEnd"/>
+            <w:r>
+              <w:rPr>
+                <w:rFonts w:ascii="Arial" w:hAnsi="Arial" w:cs="Arial"/>
+                <w:sz w:val="20"/>
+                <w:szCs w:val="20"/>
+              </w:rPr>
+              <w:t>}</w:t>
+            </w:r>
+          </w:p>
+        </w:tc>
+        <w:tc>
+          <w:tcPr>
+            <w:tcW w:w="1634" w:type="dxa"/>
             <w:vAlign w:val="center"/>
           </w:tcPr>
           <w:p>
@@ -5565,7 +7197,7 @@
         </w:tc>
         <w:tc>
           <w:tcPr>
-            <w:tcW w:w="3060" w:type="dxa"/>
+            <w:tcW w:w="2686" w:type="dxa"/>
             <w:vAlign w:val="center"/>
           </w:tcPr>
           <w:p>
@@ -5584,7 +7216,43 @@
                 <w:sz w:val="20"/>
                 <w:szCs w:val="20"/>
               </w:rPr>
-              <w:t>${refrigerant_pump_rating_kw_value} (${refrigerant_pump_rating_amp_value}</w:t>
+              <w:t>${</w:t>
+            </w:r>
+            <w:proofErr w:type="spellStart"/>
+            <w:r>
+              <w:rPr>
+                <w:rFonts w:ascii="Arial" w:hAnsi="Arial" w:cs="Arial"/>
+                <w:sz w:val="20"/>
+                <w:szCs w:val="20"/>
+              </w:rPr>
+              <w:t>refrigerant_pump_rating_kw_value</w:t>
+            </w:r>
+            <w:proofErr w:type="spellEnd"/>
+            <w:r>
+              <w:rPr>
+                <w:rFonts w:ascii="Arial" w:hAnsi="Arial" w:cs="Arial"/>
+                <w:sz w:val="20"/>
+                <w:szCs w:val="20"/>
+              </w:rPr>
+              <w:t>} (${</w:t>
+            </w:r>
+            <w:proofErr w:type="spellStart"/>
+            <w:r>
+              <w:rPr>
+                <w:rFonts w:ascii="Arial" w:hAnsi="Arial" w:cs="Arial"/>
+                <w:sz w:val="20"/>
+                <w:szCs w:val="20"/>
+              </w:rPr>
+              <w:t>refrigerant_pump_rating_amp_value</w:t>
+            </w:r>
+            <w:proofErr w:type="spellEnd"/>
+            <w:r>
+              <w:rPr>
+                <w:rFonts w:ascii="Arial" w:hAnsi="Arial" w:cs="Arial"/>
+                <w:sz w:val="20"/>
+                <w:szCs w:val="20"/>
+              </w:rPr>
+              <w:t>}</w:t>
             </w:r>
             <w:r>
               <w:rPr>
@@ -5604,7 +7272,7 @@
         </w:trPr>
         <w:tc>
           <w:tcPr>
-            <w:tcW w:w="450" w:type="dxa"/>
+            <w:tcW w:w="567" w:type="dxa"/>
             <w:vAlign w:val="center"/>
           </w:tcPr>
           <w:p>
@@ -5635,7 +7303,7 @@
         </w:tc>
         <w:tc>
           <w:tcPr>
-            <w:tcW w:w="3870" w:type="dxa"/>
+            <w:tcW w:w="3753" w:type="dxa"/>
             <w:vAlign w:val="center"/>
           </w:tcPr>
           <w:p>
@@ -5653,7 +7321,16 @@
                 <w:sz w:val="20"/>
                 <w:szCs w:val="20"/>
               </w:rPr>
-              <w:t>${vacuum_pump_</w:t>
+              <w:t>${</w:t>
+            </w:r>
+            <w:proofErr w:type="spellStart"/>
+            <w:r>
+              <w:rPr>
+                <w:rFonts w:ascii="Arial" w:hAnsi="Arial" w:cs="Arial"/>
+                <w:sz w:val="20"/>
+                <w:szCs w:val="20"/>
+              </w:rPr>
+              <w:t>vacuum_pump_</w:t>
             </w:r>
             <w:r>
               <w:rPr>
@@ -5664,19 +7341,20 @@
               <w:t>rating</w:t>
             </w:r>
             <w:bookmarkEnd w:id="32"/>
-            <w:r>
-              <w:rPr>
-                <w:rFonts w:ascii="Arial" w:hAnsi="Arial" w:cs="Arial"/>
-                <w:sz w:val="20"/>
-                <w:szCs w:val="20"/>
-              </w:rPr>
-              <w:t>}</w:t>
-            </w:r>
-          </w:p>
-        </w:tc>
-        <w:tc>
-          <w:tcPr>
-            <w:tcW w:w="1260" w:type="dxa"/>
+            <w:proofErr w:type="spellEnd"/>
+            <w:r>
+              <w:rPr>
+                <w:rFonts w:ascii="Arial" w:hAnsi="Arial" w:cs="Arial"/>
+                <w:sz w:val="20"/>
+                <w:szCs w:val="20"/>
+              </w:rPr>
+              <w:t>}</w:t>
+            </w:r>
+          </w:p>
+        </w:tc>
+        <w:tc>
+          <w:tcPr>
+            <w:tcW w:w="1634" w:type="dxa"/>
             <w:vAlign w:val="center"/>
           </w:tcPr>
           <w:p>
@@ -5700,7 +7378,7 @@
         </w:tc>
         <w:tc>
           <w:tcPr>
-            <w:tcW w:w="3060" w:type="dxa"/>
+            <w:tcW w:w="2686" w:type="dxa"/>
             <w:vAlign w:val="center"/>
           </w:tcPr>
           <w:p>
@@ -5719,7 +7397,43 @@
                 <w:sz w:val="20"/>
                 <w:szCs w:val="20"/>
               </w:rPr>
-              <w:t>${vacuum_pump_rating_kw_value} (${vacuum_pump_rating_amp_value}</w:t>
+              <w:t>${</w:t>
+            </w:r>
+            <w:proofErr w:type="spellStart"/>
+            <w:r>
+              <w:rPr>
+                <w:rFonts w:ascii="Arial" w:hAnsi="Arial" w:cs="Arial"/>
+                <w:sz w:val="20"/>
+                <w:szCs w:val="20"/>
+              </w:rPr>
+              <w:t>vacuum_pump_rating_kw_value</w:t>
+            </w:r>
+            <w:proofErr w:type="spellEnd"/>
+            <w:r>
+              <w:rPr>
+                <w:rFonts w:ascii="Arial" w:hAnsi="Arial" w:cs="Arial"/>
+                <w:sz w:val="20"/>
+                <w:szCs w:val="20"/>
+              </w:rPr>
+              <w:t>} (${</w:t>
+            </w:r>
+            <w:proofErr w:type="spellStart"/>
+            <w:r>
+              <w:rPr>
+                <w:rFonts w:ascii="Arial" w:hAnsi="Arial" w:cs="Arial"/>
+                <w:sz w:val="20"/>
+                <w:szCs w:val="20"/>
+              </w:rPr>
+              <w:t>vacuum_pump_rating_amp_value</w:t>
+            </w:r>
+            <w:proofErr w:type="spellEnd"/>
+            <w:r>
+              <w:rPr>
+                <w:rFonts w:ascii="Arial" w:hAnsi="Arial" w:cs="Arial"/>
+                <w:sz w:val="20"/>
+                <w:szCs w:val="20"/>
+              </w:rPr>
+              <w:t>}</w:t>
             </w:r>
             <w:r>
               <w:rPr>
@@ -5739,30 +7453,39 @@
         </w:trPr>
         <w:tc>
           <w:tcPr>
-            <w:tcW w:w="450" w:type="dxa"/>
-            <w:vAlign w:val="center"/>
-          </w:tcPr>
-          <w:p>
-            <w:pPr>
-              <w:rPr>
-                <w:rFonts w:ascii="Arial" w:hAnsi="Arial" w:cs="Arial"/>
-                <w:sz w:val="20"/>
-                <w:szCs w:val="20"/>
-              </w:rPr>
-            </w:pPr>
-            <w:r>
-              <w:rPr>
-                <w:rFonts w:ascii="Arial" w:hAnsi="Arial" w:cs="Arial"/>
-                <w:sz w:val="20"/>
-                <w:szCs w:val="20"/>
-              </w:rPr>
+            <w:tcW w:w="567" w:type="dxa"/>
+            <w:vAlign w:val="center"/>
+          </w:tcPr>
+          <w:p>
+            <w:pPr>
+              <w:rPr>
+                <w:rFonts w:ascii="Arial" w:hAnsi="Arial" w:cs="Arial"/>
+                <w:sz w:val="20"/>
+                <w:szCs w:val="20"/>
+              </w:rPr>
+            </w:pPr>
+            <w:r>
+              <w:rPr>
+                <w:rFonts w:ascii="Arial" w:hAnsi="Arial" w:cs="Arial"/>
+                <w:sz w:val="20"/>
+                <w:szCs w:val="20"/>
+              </w:rPr>
+              <w:lastRenderedPageBreak/>
               <w:t>7</w:t>
             </w:r>
-          </w:p>
-        </w:tc>
-        <w:tc>
-          <w:tcPr>
-            <w:tcW w:w="3870" w:type="dxa"/>
+            <w:r>
+              <w:rPr>
+                <w:rFonts w:ascii="Arial" w:hAnsi="Arial" w:cs="Arial"/>
+                <w:sz w:val="20"/>
+                <w:szCs w:val="20"/>
+              </w:rPr>
+              <w:t>.</w:t>
+            </w:r>
+          </w:p>
+        </w:tc>
+        <w:tc>
+          <w:tcPr>
+            <w:tcW w:w="3753" w:type="dxa"/>
             <w:vAlign w:val="center"/>
           </w:tcPr>
           <w:p>
@@ -5785,7 +7508,7 @@
         </w:tc>
         <w:tc>
           <w:tcPr>
-            <w:tcW w:w="1260" w:type="dxa"/>
+            <w:tcW w:w="1634" w:type="dxa"/>
             <w:vAlign w:val="center"/>
           </w:tcPr>
           <w:p>
@@ -5801,7 +7524,7 @@
         </w:tc>
         <w:tc>
           <w:tcPr>
-            <w:tcW w:w="3060" w:type="dxa"/>
+            <w:tcW w:w="2686" w:type="dxa"/>
             <w:vAlign w:val="center"/>
           </w:tcPr>
           <w:p>
@@ -5821,6 +7544,7 @@
               </w:rPr>
               <w:t>${</w:t>
             </w:r>
+            <w:proofErr w:type="spellStart"/>
             <w:r>
               <w:rPr>
                 <w:rFonts w:ascii="Arial" w:hAnsi="Arial" w:cs="Arial"/>
@@ -5829,6 +7553,7 @@
               </w:rPr>
               <w:t>mop_value</w:t>
             </w:r>
+            <w:proofErr w:type="spellEnd"/>
             <w:r>
               <w:rPr>
                 <w:rFonts w:ascii="Arial" w:hAnsi="Arial" w:cs="Arial"/>
@@ -5846,7 +7571,7 @@
         </w:trPr>
         <w:tc>
           <w:tcPr>
-            <w:tcW w:w="450" w:type="dxa"/>
+            <w:tcW w:w="567" w:type="dxa"/>
             <w:vAlign w:val="center"/>
           </w:tcPr>
           <w:p>
@@ -5869,7 +7594,7 @@
         </w:tc>
         <w:tc>
           <w:tcPr>
-            <w:tcW w:w="3870" w:type="dxa"/>
+            <w:tcW w:w="3753" w:type="dxa"/>
             <w:vAlign w:val="center"/>
           </w:tcPr>
           <w:p>
@@ -5892,7 +7617,7 @@
         </w:tc>
         <w:tc>
           <w:tcPr>
-            <w:tcW w:w="1260" w:type="dxa"/>
+            <w:tcW w:w="1634" w:type="dxa"/>
             <w:vAlign w:val="center"/>
           </w:tcPr>
           <w:p>
@@ -5908,7 +7633,7 @@
         </w:tc>
         <w:tc>
           <w:tcPr>
-            <w:tcW w:w="3060" w:type="dxa"/>
+            <w:tcW w:w="2686" w:type="dxa"/>
             <w:vAlign w:val="center"/>
           </w:tcPr>
           <w:p>
@@ -5926,10 +7651,18 @@
                 <w:sz w:val="20"/>
                 <w:szCs w:val="20"/>
               </w:rPr>
-              <w:t>${mca_value</w:t>
-            </w:r>
-            <w:bookmarkStart w:id="34" w:name="_GoBack"/>
-            <w:bookmarkEnd w:id="34"/>
+              <w:t>${</w:t>
+            </w:r>
+            <w:proofErr w:type="spellStart"/>
+            <w:r>
+              <w:rPr>
+                <w:rFonts w:ascii="Arial" w:hAnsi="Arial" w:cs="Arial"/>
+                <w:sz w:val="20"/>
+                <w:szCs w:val="20"/>
+              </w:rPr>
+              <w:t>mca_value</w:t>
+            </w:r>
+            <w:proofErr w:type="spellEnd"/>
             <w:r>
               <w:rPr>
                 <w:rFonts w:ascii="Arial" w:hAnsi="Arial" w:cs="Arial"/>
@@ -5971,7 +7704,7 @@
         </w:trPr>
         <w:tc>
           <w:tcPr>
-            <w:tcW w:w="450" w:type="dxa"/>
+            <w:tcW w:w="567" w:type="dxa"/>
             <w:shd w:val="pct15" w:color="auto" w:fill="FFFFFF"/>
             <w:vAlign w:val="center"/>
           </w:tcPr>
@@ -5997,7 +7730,7 @@
         </w:tc>
         <w:tc>
           <w:tcPr>
-            <w:tcW w:w="8190" w:type="dxa"/>
+            <w:tcW w:w="8073" w:type="dxa"/>
             <w:gridSpan w:val="3"/>
             <w:shd w:val="pct15" w:color="auto" w:fill="FFFFFF"/>
             <w:vAlign w:val="center"/>
@@ -6010,7 +7743,7 @@
                 <w:szCs w:val="20"/>
               </w:rPr>
             </w:pPr>
-            <w:bookmarkStart w:id="35" w:name="CAPTION_PHYSICAL_DATA"/>
+            <w:bookmarkStart w:id="34" w:name="CAPTION_PHYSICAL_DATA"/>
             <w:r>
               <w:rPr>
                 <w:rFonts w:ascii="Arial" w:hAnsi="Arial" w:cs="Arial"/>
@@ -6018,8 +7751,9 @@
                 <w:sz w:val="20"/>
                 <w:szCs w:val="20"/>
               </w:rPr>
-              <w:t>${physical_d</w:t>
-            </w:r>
+              <w:t>${</w:t>
+            </w:r>
+            <w:proofErr w:type="spellStart"/>
             <w:r>
               <w:rPr>
                 <w:rFonts w:ascii="Arial" w:hAnsi="Arial" w:cs="Arial"/>
@@ -6027,9 +7761,19 @@
                 <w:sz w:val="20"/>
                 <w:szCs w:val="20"/>
               </w:rPr>
+              <w:t>physical_d</w:t>
+            </w:r>
+            <w:r>
+              <w:rPr>
+                <w:rFonts w:ascii="Arial" w:hAnsi="Arial" w:cs="Arial"/>
+                <w:b/>
+                <w:sz w:val="20"/>
+                <w:szCs w:val="20"/>
+              </w:rPr>
               <w:t>ata</w:t>
             </w:r>
-            <w:bookmarkEnd w:id="35"/>
+            <w:bookmarkEnd w:id="34"/>
+            <w:proofErr w:type="spellEnd"/>
             <w:r>
               <w:rPr>
                 <w:rFonts w:ascii="Arial" w:hAnsi="Arial" w:cs="Arial"/>
@@ -6057,7 +7801,7 @@
         </w:trPr>
         <w:tc>
           <w:tcPr>
-            <w:tcW w:w="450" w:type="dxa"/>
+            <w:tcW w:w="567" w:type="dxa"/>
             <w:vAlign w:val="center"/>
           </w:tcPr>
           <w:p>
@@ -6088,18 +7832,18 @@
         </w:tc>
         <w:tc>
           <w:tcPr>
-            <w:tcW w:w="3870" w:type="dxa"/>
-            <w:vAlign w:val="center"/>
-          </w:tcPr>
-          <w:p>
-            <w:pPr>
-              <w:rPr>
-                <w:rFonts w:ascii="Arial" w:hAnsi="Arial" w:cs="Arial"/>
-                <w:sz w:val="20"/>
-                <w:szCs w:val="20"/>
-              </w:rPr>
-            </w:pPr>
-            <w:bookmarkStart w:id="36" w:name="CAPTION_LENGTH"/>
+            <w:tcW w:w="3753" w:type="dxa"/>
+            <w:vAlign w:val="center"/>
+          </w:tcPr>
+          <w:p>
+            <w:pPr>
+              <w:rPr>
+                <w:rFonts w:ascii="Arial" w:hAnsi="Arial" w:cs="Arial"/>
+                <w:sz w:val="20"/>
+                <w:szCs w:val="20"/>
+              </w:rPr>
+            </w:pPr>
+            <w:bookmarkStart w:id="35" w:name="CAPTION_LENGTH"/>
             <w:r>
               <w:rPr>
                 <w:rFonts w:ascii="Arial" w:hAnsi="Arial" w:cs="Arial"/>
@@ -6116,20 +7860,20 @@
               </w:rPr>
               <w:t>ength</w:t>
             </w:r>
-            <w:bookmarkEnd w:id="36"/>
-            <w:r>
-              <w:rPr>
-                <w:rFonts w:ascii="Arial" w:hAnsi="Arial" w:cs="Arial"/>
-                <w:sz w:val="20"/>
-                <w:szCs w:val="20"/>
-              </w:rPr>
-              <w:t>}</w:t>
-            </w:r>
-          </w:p>
-        </w:tc>
-        <w:tc>
-          <w:tcPr>
-            <w:tcW w:w="1260" w:type="dxa"/>
+            <w:bookmarkEnd w:id="35"/>
+            <w:r>
+              <w:rPr>
+                <w:rFonts w:ascii="Arial" w:hAnsi="Arial" w:cs="Arial"/>
+                <w:sz w:val="20"/>
+                <w:szCs w:val="20"/>
+              </w:rPr>
+              <w:t>}</w:t>
+            </w:r>
+          </w:p>
+        </w:tc>
+        <w:tc>
+          <w:tcPr>
+            <w:tcW w:w="1634" w:type="dxa"/>
             <w:vAlign w:val="center"/>
           </w:tcPr>
           <w:p>
@@ -6147,13 +7891,31 @@
                 <w:sz w:val="20"/>
                 <w:szCs w:val="20"/>
               </w:rPr>
-              <w:t>${length_unit}</w:t>
-            </w:r>
-          </w:p>
-        </w:tc>
-        <w:tc>
-          <w:tcPr>
-            <w:tcW w:w="3060" w:type="dxa"/>
+              <w:t>${</w:t>
+            </w:r>
+            <w:proofErr w:type="spellStart"/>
+            <w:r>
+              <w:rPr>
+                <w:rFonts w:ascii="Arial" w:hAnsi="Arial" w:cs="Arial"/>
+                <w:sz w:val="20"/>
+                <w:szCs w:val="20"/>
+              </w:rPr>
+              <w:t>length_unit</w:t>
+            </w:r>
+            <w:proofErr w:type="spellEnd"/>
+            <w:r>
+              <w:rPr>
+                <w:rFonts w:ascii="Arial" w:hAnsi="Arial" w:cs="Arial"/>
+                <w:sz w:val="20"/>
+                <w:szCs w:val="20"/>
+              </w:rPr>
+              <w:t>}</w:t>
+            </w:r>
+          </w:p>
+        </w:tc>
+        <w:tc>
+          <w:tcPr>
+            <w:tcW w:w="2686" w:type="dxa"/>
             <w:vAlign w:val="center"/>
           </w:tcPr>
           <w:p>
@@ -6171,7 +7933,25 @@
                 <w:sz w:val="20"/>
                 <w:szCs w:val="20"/>
               </w:rPr>
-              <w:t>${length_value}</w:t>
+              <w:t>${</w:t>
+            </w:r>
+            <w:proofErr w:type="spellStart"/>
+            <w:r>
+              <w:rPr>
+                <w:rFonts w:ascii="Arial" w:hAnsi="Arial" w:cs="Arial"/>
+                <w:sz w:val="20"/>
+                <w:szCs w:val="20"/>
+              </w:rPr>
+              <w:t>length_value</w:t>
+            </w:r>
+            <w:proofErr w:type="spellEnd"/>
+            <w:r>
+              <w:rPr>
+                <w:rFonts w:ascii="Arial" w:hAnsi="Arial" w:cs="Arial"/>
+                <w:sz w:val="20"/>
+                <w:szCs w:val="20"/>
+              </w:rPr>
+              <w:t>}</w:t>
             </w:r>
           </w:p>
         </w:tc>
@@ -6182,7 +7962,7 @@
         </w:trPr>
         <w:tc>
           <w:tcPr>
-            <w:tcW w:w="450" w:type="dxa"/>
+            <w:tcW w:w="567" w:type="dxa"/>
             <w:vAlign w:val="center"/>
           </w:tcPr>
           <w:p>
@@ -6213,18 +7993,18 @@
         </w:tc>
         <w:tc>
           <w:tcPr>
-            <w:tcW w:w="3870" w:type="dxa"/>
-            <w:vAlign w:val="center"/>
-          </w:tcPr>
-          <w:p>
-            <w:pPr>
-              <w:rPr>
-                <w:rFonts w:ascii="Arial" w:hAnsi="Arial" w:cs="Arial"/>
-                <w:sz w:val="20"/>
-                <w:szCs w:val="20"/>
-              </w:rPr>
-            </w:pPr>
-            <w:bookmarkStart w:id="37" w:name="CAPTION_WIDTH"/>
+            <w:tcW w:w="3753" w:type="dxa"/>
+            <w:vAlign w:val="center"/>
+          </w:tcPr>
+          <w:p>
+            <w:pPr>
+              <w:rPr>
+                <w:rFonts w:ascii="Arial" w:hAnsi="Arial" w:cs="Arial"/>
+                <w:sz w:val="20"/>
+                <w:szCs w:val="20"/>
+              </w:rPr>
+            </w:pPr>
+            <w:bookmarkStart w:id="36" w:name="CAPTION_WIDTH"/>
             <w:r>
               <w:rPr>
                 <w:rFonts w:ascii="Arial" w:hAnsi="Arial" w:cs="Arial"/>
@@ -6241,20 +8021,20 @@
               </w:rPr>
               <w:t>idth</w:t>
             </w:r>
-            <w:bookmarkEnd w:id="37"/>
-            <w:r>
-              <w:rPr>
-                <w:rFonts w:ascii="Arial" w:hAnsi="Arial" w:cs="Arial"/>
-                <w:sz w:val="20"/>
-                <w:szCs w:val="20"/>
-              </w:rPr>
-              <w:t>}</w:t>
-            </w:r>
-          </w:p>
-        </w:tc>
-        <w:tc>
-          <w:tcPr>
-            <w:tcW w:w="1260" w:type="dxa"/>
+            <w:bookmarkEnd w:id="36"/>
+            <w:r>
+              <w:rPr>
+                <w:rFonts w:ascii="Arial" w:hAnsi="Arial" w:cs="Arial"/>
+                <w:sz w:val="20"/>
+                <w:szCs w:val="20"/>
+              </w:rPr>
+              <w:t>}</w:t>
+            </w:r>
+          </w:p>
+        </w:tc>
+        <w:tc>
+          <w:tcPr>
+            <w:tcW w:w="1634" w:type="dxa"/>
             <w:vAlign w:val="center"/>
           </w:tcPr>
           <w:p>
@@ -6272,13 +8052,31 @@
                 <w:sz w:val="20"/>
                 <w:szCs w:val="20"/>
               </w:rPr>
-              <w:t>${width_unit}</w:t>
-            </w:r>
-          </w:p>
-        </w:tc>
-        <w:tc>
-          <w:tcPr>
-            <w:tcW w:w="3060" w:type="dxa"/>
+              <w:t>${</w:t>
+            </w:r>
+            <w:proofErr w:type="spellStart"/>
+            <w:r>
+              <w:rPr>
+                <w:rFonts w:ascii="Arial" w:hAnsi="Arial" w:cs="Arial"/>
+                <w:sz w:val="20"/>
+                <w:szCs w:val="20"/>
+              </w:rPr>
+              <w:t>width_unit</w:t>
+            </w:r>
+            <w:proofErr w:type="spellEnd"/>
+            <w:r>
+              <w:rPr>
+                <w:rFonts w:ascii="Arial" w:hAnsi="Arial" w:cs="Arial"/>
+                <w:sz w:val="20"/>
+                <w:szCs w:val="20"/>
+              </w:rPr>
+              <w:t>}</w:t>
+            </w:r>
+          </w:p>
+        </w:tc>
+        <w:tc>
+          <w:tcPr>
+            <w:tcW w:w="2686" w:type="dxa"/>
             <w:vAlign w:val="center"/>
           </w:tcPr>
           <w:p>
@@ -6296,7 +8094,25 @@
                 <w:sz w:val="20"/>
                 <w:szCs w:val="20"/>
               </w:rPr>
-              <w:t>${width_value}</w:t>
+              <w:t>${</w:t>
+            </w:r>
+            <w:proofErr w:type="spellStart"/>
+            <w:r>
+              <w:rPr>
+                <w:rFonts w:ascii="Arial" w:hAnsi="Arial" w:cs="Arial"/>
+                <w:sz w:val="20"/>
+                <w:szCs w:val="20"/>
+              </w:rPr>
+              <w:t>width_value</w:t>
+            </w:r>
+            <w:proofErr w:type="spellEnd"/>
+            <w:r>
+              <w:rPr>
+                <w:rFonts w:ascii="Arial" w:hAnsi="Arial" w:cs="Arial"/>
+                <w:sz w:val="20"/>
+                <w:szCs w:val="20"/>
+              </w:rPr>
+              <w:t>}</w:t>
             </w:r>
           </w:p>
         </w:tc>
@@ -6307,7 +8123,7 @@
         </w:trPr>
         <w:tc>
           <w:tcPr>
-            <w:tcW w:w="450" w:type="dxa"/>
+            <w:tcW w:w="567" w:type="dxa"/>
             <w:vAlign w:val="center"/>
           </w:tcPr>
           <w:p>
@@ -6338,18 +8154,18 @@
         </w:tc>
         <w:tc>
           <w:tcPr>
-            <w:tcW w:w="3870" w:type="dxa"/>
-            <w:vAlign w:val="center"/>
-          </w:tcPr>
-          <w:p>
-            <w:pPr>
-              <w:rPr>
-                <w:rFonts w:ascii="Arial" w:hAnsi="Arial" w:cs="Arial"/>
-                <w:sz w:val="20"/>
-                <w:szCs w:val="20"/>
-              </w:rPr>
-            </w:pPr>
-            <w:bookmarkStart w:id="38" w:name="CAPTION_HEIGHT"/>
+            <w:tcW w:w="3753" w:type="dxa"/>
+            <w:vAlign w:val="center"/>
+          </w:tcPr>
+          <w:p>
+            <w:pPr>
+              <w:rPr>
+                <w:rFonts w:ascii="Arial" w:hAnsi="Arial" w:cs="Arial"/>
+                <w:sz w:val="20"/>
+                <w:szCs w:val="20"/>
+              </w:rPr>
+            </w:pPr>
+            <w:bookmarkStart w:id="37" w:name="CAPTION_HEIGHT"/>
             <w:r>
               <w:rPr>
                 <w:rFonts w:ascii="Arial" w:hAnsi="Arial" w:cs="Arial"/>
@@ -6366,20 +8182,20 @@
               </w:rPr>
               <w:t>eight</w:t>
             </w:r>
-            <w:bookmarkEnd w:id="38"/>
-            <w:r>
-              <w:rPr>
-                <w:rFonts w:ascii="Arial" w:hAnsi="Arial" w:cs="Arial"/>
-                <w:sz w:val="20"/>
-                <w:szCs w:val="20"/>
-              </w:rPr>
-              <w:t>}</w:t>
-            </w:r>
-          </w:p>
-        </w:tc>
-        <w:tc>
-          <w:tcPr>
-            <w:tcW w:w="1260" w:type="dxa"/>
+            <w:bookmarkEnd w:id="37"/>
+            <w:r>
+              <w:rPr>
+                <w:rFonts w:ascii="Arial" w:hAnsi="Arial" w:cs="Arial"/>
+                <w:sz w:val="20"/>
+                <w:szCs w:val="20"/>
+              </w:rPr>
+              <w:t>}</w:t>
+            </w:r>
+          </w:p>
+        </w:tc>
+        <w:tc>
+          <w:tcPr>
+            <w:tcW w:w="1634" w:type="dxa"/>
             <w:vAlign w:val="center"/>
           </w:tcPr>
           <w:p>
@@ -6397,13 +8213,31 @@
                 <w:sz w:val="20"/>
                 <w:szCs w:val="20"/>
               </w:rPr>
-              <w:t>${height_unit}</w:t>
-            </w:r>
-          </w:p>
-        </w:tc>
-        <w:tc>
-          <w:tcPr>
-            <w:tcW w:w="3060" w:type="dxa"/>
+              <w:t>${</w:t>
+            </w:r>
+            <w:proofErr w:type="spellStart"/>
+            <w:r>
+              <w:rPr>
+                <w:rFonts w:ascii="Arial" w:hAnsi="Arial" w:cs="Arial"/>
+                <w:sz w:val="20"/>
+                <w:szCs w:val="20"/>
+              </w:rPr>
+              <w:t>height_unit</w:t>
+            </w:r>
+            <w:proofErr w:type="spellEnd"/>
+            <w:r>
+              <w:rPr>
+                <w:rFonts w:ascii="Arial" w:hAnsi="Arial" w:cs="Arial"/>
+                <w:sz w:val="20"/>
+                <w:szCs w:val="20"/>
+              </w:rPr>
+              <w:t>}</w:t>
+            </w:r>
+          </w:p>
+        </w:tc>
+        <w:tc>
+          <w:tcPr>
+            <w:tcW w:w="2686" w:type="dxa"/>
             <w:vAlign w:val="center"/>
           </w:tcPr>
           <w:p>
@@ -6421,7 +8255,25 @@
                 <w:sz w:val="20"/>
                 <w:szCs w:val="20"/>
               </w:rPr>
-              <w:t>${height_value}</w:t>
+              <w:t>${</w:t>
+            </w:r>
+            <w:proofErr w:type="spellStart"/>
+            <w:r>
+              <w:rPr>
+                <w:rFonts w:ascii="Arial" w:hAnsi="Arial" w:cs="Arial"/>
+                <w:sz w:val="20"/>
+                <w:szCs w:val="20"/>
+              </w:rPr>
+              <w:t>height_value</w:t>
+            </w:r>
+            <w:proofErr w:type="spellEnd"/>
+            <w:r>
+              <w:rPr>
+                <w:rFonts w:ascii="Arial" w:hAnsi="Arial" w:cs="Arial"/>
+                <w:sz w:val="20"/>
+                <w:szCs w:val="20"/>
+              </w:rPr>
+              <w:t>}</w:t>
             </w:r>
           </w:p>
         </w:tc>
@@ -6432,7 +8284,7 @@
         </w:trPr>
         <w:tc>
           <w:tcPr>
-            <w:tcW w:w="450" w:type="dxa"/>
+            <w:tcW w:w="567" w:type="dxa"/>
             <w:vAlign w:val="center"/>
           </w:tcPr>
           <w:p>
@@ -6463,25 +8315,34 @@
         </w:tc>
         <w:tc>
           <w:tcPr>
-            <w:tcW w:w="3870" w:type="dxa"/>
-            <w:vAlign w:val="center"/>
-          </w:tcPr>
-          <w:p>
-            <w:pPr>
-              <w:rPr>
-                <w:rFonts w:ascii="Arial" w:hAnsi="Arial" w:cs="Arial"/>
-                <w:sz w:val="20"/>
-                <w:szCs w:val="20"/>
-              </w:rPr>
-            </w:pPr>
-            <w:bookmarkStart w:id="39" w:name="CAPTION_OPERATING_WEIGHT"/>
-            <w:r>
-              <w:rPr>
-                <w:rFonts w:ascii="Arial" w:hAnsi="Arial" w:cs="Arial"/>
-                <w:sz w:val="20"/>
-                <w:szCs w:val="20"/>
-              </w:rPr>
-              <w:t>${operating_</w:t>
+            <w:tcW w:w="3753" w:type="dxa"/>
+            <w:vAlign w:val="center"/>
+          </w:tcPr>
+          <w:p>
+            <w:pPr>
+              <w:rPr>
+                <w:rFonts w:ascii="Arial" w:hAnsi="Arial" w:cs="Arial"/>
+                <w:sz w:val="20"/>
+                <w:szCs w:val="20"/>
+              </w:rPr>
+            </w:pPr>
+            <w:bookmarkStart w:id="38" w:name="CAPTION_OPERATING_WEIGHT"/>
+            <w:r>
+              <w:rPr>
+                <w:rFonts w:ascii="Arial" w:hAnsi="Arial" w:cs="Arial"/>
+                <w:sz w:val="20"/>
+                <w:szCs w:val="20"/>
+              </w:rPr>
+              <w:t>${</w:t>
+            </w:r>
+            <w:proofErr w:type="spellStart"/>
+            <w:r>
+              <w:rPr>
+                <w:rFonts w:ascii="Arial" w:hAnsi="Arial" w:cs="Arial"/>
+                <w:sz w:val="20"/>
+                <w:szCs w:val="20"/>
+              </w:rPr>
+              <w:t>operating_</w:t>
             </w:r>
             <w:r>
               <w:rPr>
@@ -6491,20 +8352,21 @@
               </w:rPr>
               <w:t>weight</w:t>
             </w:r>
-            <w:bookmarkEnd w:id="39"/>
-            <w:r>
-              <w:rPr>
-                <w:rFonts w:ascii="Arial" w:hAnsi="Arial" w:cs="Arial"/>
-                <w:sz w:val="20"/>
-                <w:szCs w:val="20"/>
-              </w:rPr>
-              <w:t>}</w:t>
-            </w:r>
-          </w:p>
-        </w:tc>
-        <w:tc>
-          <w:tcPr>
-            <w:tcW w:w="1260" w:type="dxa"/>
+            <w:bookmarkEnd w:id="38"/>
+            <w:proofErr w:type="spellEnd"/>
+            <w:r>
+              <w:rPr>
+                <w:rFonts w:ascii="Arial" w:hAnsi="Arial" w:cs="Arial"/>
+                <w:sz w:val="20"/>
+                <w:szCs w:val="20"/>
+              </w:rPr>
+              <w:t>}</w:t>
+            </w:r>
+          </w:p>
+        </w:tc>
+        <w:tc>
+          <w:tcPr>
+            <w:tcW w:w="1634" w:type="dxa"/>
             <w:vAlign w:val="center"/>
           </w:tcPr>
           <w:p>
@@ -6522,13 +8384,31 @@
                 <w:sz w:val="20"/>
                 <w:szCs w:val="20"/>
               </w:rPr>
-              <w:t>${operating_weight_unit}</w:t>
-            </w:r>
-          </w:p>
-        </w:tc>
-        <w:tc>
-          <w:tcPr>
-            <w:tcW w:w="3060" w:type="dxa"/>
+              <w:t>${</w:t>
+            </w:r>
+            <w:proofErr w:type="spellStart"/>
+            <w:r>
+              <w:rPr>
+                <w:rFonts w:ascii="Arial" w:hAnsi="Arial" w:cs="Arial"/>
+                <w:sz w:val="20"/>
+                <w:szCs w:val="20"/>
+              </w:rPr>
+              <w:t>operating_weight_unit</w:t>
+            </w:r>
+            <w:proofErr w:type="spellEnd"/>
+            <w:r>
+              <w:rPr>
+                <w:rFonts w:ascii="Arial" w:hAnsi="Arial" w:cs="Arial"/>
+                <w:sz w:val="20"/>
+                <w:szCs w:val="20"/>
+              </w:rPr>
+              <w:t>}</w:t>
+            </w:r>
+          </w:p>
+        </w:tc>
+        <w:tc>
+          <w:tcPr>
+            <w:tcW w:w="2686" w:type="dxa"/>
             <w:vAlign w:val="center"/>
           </w:tcPr>
           <w:p>
@@ -6546,7 +8426,25 @@
                 <w:sz w:val="20"/>
                 <w:szCs w:val="20"/>
               </w:rPr>
-              <w:t>${operating_weight_value}</w:t>
+              <w:t>${</w:t>
+            </w:r>
+            <w:proofErr w:type="spellStart"/>
+            <w:r>
+              <w:rPr>
+                <w:rFonts w:ascii="Arial" w:hAnsi="Arial" w:cs="Arial"/>
+                <w:sz w:val="20"/>
+                <w:szCs w:val="20"/>
+              </w:rPr>
+              <w:t>operating_weight_value</w:t>
+            </w:r>
+            <w:proofErr w:type="spellEnd"/>
+            <w:r>
+              <w:rPr>
+                <w:rFonts w:ascii="Arial" w:hAnsi="Arial" w:cs="Arial"/>
+                <w:sz w:val="20"/>
+                <w:szCs w:val="20"/>
+              </w:rPr>
+              <w:t>}</w:t>
             </w:r>
           </w:p>
         </w:tc>
@@ -6557,7 +8455,7 @@
         </w:trPr>
         <w:tc>
           <w:tcPr>
-            <w:tcW w:w="450" w:type="dxa"/>
+            <w:tcW w:w="567" w:type="dxa"/>
             <w:vAlign w:val="center"/>
           </w:tcPr>
           <w:p>
@@ -6588,25 +8486,34 @@
         </w:tc>
         <w:tc>
           <w:tcPr>
-            <w:tcW w:w="3870" w:type="dxa"/>
-            <w:vAlign w:val="center"/>
-          </w:tcPr>
-          <w:p>
-            <w:pPr>
-              <w:rPr>
-                <w:rFonts w:ascii="Arial" w:hAnsi="Arial" w:cs="Arial"/>
-                <w:sz w:val="20"/>
-                <w:szCs w:val="20"/>
-              </w:rPr>
-            </w:pPr>
-            <w:bookmarkStart w:id="40" w:name="CAPTION_DRY_WEIGHT"/>
-            <w:r>
-              <w:rPr>
-                <w:rFonts w:ascii="Arial" w:hAnsi="Arial" w:cs="Arial"/>
-                <w:sz w:val="20"/>
-                <w:szCs w:val="20"/>
-              </w:rPr>
-              <w:t>${dry_</w:t>
+            <w:tcW w:w="3753" w:type="dxa"/>
+            <w:vAlign w:val="center"/>
+          </w:tcPr>
+          <w:p>
+            <w:pPr>
+              <w:rPr>
+                <w:rFonts w:ascii="Arial" w:hAnsi="Arial" w:cs="Arial"/>
+                <w:sz w:val="20"/>
+                <w:szCs w:val="20"/>
+              </w:rPr>
+            </w:pPr>
+            <w:bookmarkStart w:id="39" w:name="CAPTION_DRY_WEIGHT"/>
+            <w:r>
+              <w:rPr>
+                <w:rFonts w:ascii="Arial" w:hAnsi="Arial" w:cs="Arial"/>
+                <w:sz w:val="20"/>
+                <w:szCs w:val="20"/>
+              </w:rPr>
+              <w:t>${</w:t>
+            </w:r>
+            <w:proofErr w:type="spellStart"/>
+            <w:r>
+              <w:rPr>
+                <w:rFonts w:ascii="Arial" w:hAnsi="Arial" w:cs="Arial"/>
+                <w:sz w:val="20"/>
+                <w:szCs w:val="20"/>
+              </w:rPr>
+              <w:t>dry_</w:t>
             </w:r>
             <w:r>
               <w:rPr>
@@ -6616,20 +8523,21 @@
               </w:rPr>
               <w:t>weight</w:t>
             </w:r>
-            <w:bookmarkEnd w:id="40"/>
-            <w:r>
-              <w:rPr>
-                <w:rFonts w:ascii="Arial" w:hAnsi="Arial" w:cs="Arial"/>
-                <w:sz w:val="20"/>
-                <w:szCs w:val="20"/>
-              </w:rPr>
-              <w:t>}</w:t>
-            </w:r>
-          </w:p>
-        </w:tc>
-        <w:tc>
-          <w:tcPr>
-            <w:tcW w:w="1260" w:type="dxa"/>
+            <w:bookmarkEnd w:id="39"/>
+            <w:proofErr w:type="spellEnd"/>
+            <w:r>
+              <w:rPr>
+                <w:rFonts w:ascii="Arial" w:hAnsi="Arial" w:cs="Arial"/>
+                <w:sz w:val="20"/>
+                <w:szCs w:val="20"/>
+              </w:rPr>
+              <w:t>}</w:t>
+            </w:r>
+          </w:p>
+        </w:tc>
+        <w:tc>
+          <w:tcPr>
+            <w:tcW w:w="1634" w:type="dxa"/>
             <w:vAlign w:val="center"/>
           </w:tcPr>
           <w:p>
@@ -6647,13 +8555,31 @@
                 <w:sz w:val="20"/>
                 <w:szCs w:val="20"/>
               </w:rPr>
-              <w:t>${dry_weight_unit}</w:t>
-            </w:r>
-          </w:p>
-        </w:tc>
-        <w:tc>
-          <w:tcPr>
-            <w:tcW w:w="3060" w:type="dxa"/>
+              <w:t>${</w:t>
+            </w:r>
+            <w:proofErr w:type="spellStart"/>
+            <w:r>
+              <w:rPr>
+                <w:rFonts w:ascii="Arial" w:hAnsi="Arial" w:cs="Arial"/>
+                <w:sz w:val="20"/>
+                <w:szCs w:val="20"/>
+              </w:rPr>
+              <w:t>dry_weight_unit</w:t>
+            </w:r>
+            <w:proofErr w:type="spellEnd"/>
+            <w:r>
+              <w:rPr>
+                <w:rFonts w:ascii="Arial" w:hAnsi="Arial" w:cs="Arial"/>
+                <w:sz w:val="20"/>
+                <w:szCs w:val="20"/>
+              </w:rPr>
+              <w:t>}</w:t>
+            </w:r>
+          </w:p>
+        </w:tc>
+        <w:tc>
+          <w:tcPr>
+            <w:tcW w:w="2686" w:type="dxa"/>
             <w:vAlign w:val="center"/>
           </w:tcPr>
           <w:p>
@@ -6671,7 +8597,25 @@
                 <w:sz w:val="20"/>
                 <w:szCs w:val="20"/>
               </w:rPr>
-              <w:t>${dry_weight_value}</w:t>
+              <w:t>${</w:t>
+            </w:r>
+            <w:proofErr w:type="spellStart"/>
+            <w:r>
+              <w:rPr>
+                <w:rFonts w:ascii="Arial" w:hAnsi="Arial" w:cs="Arial"/>
+                <w:sz w:val="20"/>
+                <w:szCs w:val="20"/>
+              </w:rPr>
+              <w:t>dry_weight_value</w:t>
+            </w:r>
+            <w:proofErr w:type="spellEnd"/>
+            <w:r>
+              <w:rPr>
+                <w:rFonts w:ascii="Arial" w:hAnsi="Arial" w:cs="Arial"/>
+                <w:sz w:val="20"/>
+                <w:szCs w:val="20"/>
+              </w:rPr>
+              <w:t>}</w:t>
             </w:r>
           </w:p>
         </w:tc>
@@ -6682,7 +8626,7 @@
         </w:trPr>
         <w:tc>
           <w:tcPr>
-            <w:tcW w:w="450" w:type="dxa"/>
+            <w:tcW w:w="567" w:type="dxa"/>
             <w:vAlign w:val="center"/>
           </w:tcPr>
           <w:p>
@@ -6713,25 +8657,34 @@
         </w:tc>
         <w:tc>
           <w:tcPr>
-            <w:tcW w:w="3870" w:type="dxa"/>
-            <w:vAlign w:val="center"/>
-          </w:tcPr>
-          <w:p>
-            <w:pPr>
-              <w:rPr>
-                <w:rFonts w:ascii="Arial" w:hAnsi="Arial" w:cs="Arial"/>
-                <w:sz w:val="20"/>
-                <w:szCs w:val="20"/>
-              </w:rPr>
-            </w:pPr>
-            <w:bookmarkStart w:id="41" w:name="CAPTION_SHIPPING_WEIGHT"/>
-            <w:r>
-              <w:rPr>
-                <w:rFonts w:ascii="Arial" w:hAnsi="Arial" w:cs="Arial"/>
-                <w:sz w:val="20"/>
-                <w:szCs w:val="20"/>
-              </w:rPr>
-              <w:t>${shipping_w</w:t>
+            <w:tcW w:w="3753" w:type="dxa"/>
+            <w:vAlign w:val="center"/>
+          </w:tcPr>
+          <w:p>
+            <w:pPr>
+              <w:rPr>
+                <w:rFonts w:ascii="Arial" w:hAnsi="Arial" w:cs="Arial"/>
+                <w:sz w:val="20"/>
+                <w:szCs w:val="20"/>
+              </w:rPr>
+            </w:pPr>
+            <w:bookmarkStart w:id="40" w:name="CAPTION_SHIPPING_WEIGHT"/>
+            <w:r>
+              <w:rPr>
+                <w:rFonts w:ascii="Arial" w:hAnsi="Arial" w:cs="Arial"/>
+                <w:sz w:val="20"/>
+                <w:szCs w:val="20"/>
+              </w:rPr>
+              <w:t>${</w:t>
+            </w:r>
+            <w:proofErr w:type="spellStart"/>
+            <w:r>
+              <w:rPr>
+                <w:rFonts w:ascii="Arial" w:hAnsi="Arial" w:cs="Arial"/>
+                <w:sz w:val="20"/>
+                <w:szCs w:val="20"/>
+              </w:rPr>
+              <w:t>shipping_w</w:t>
             </w:r>
             <w:r>
               <w:rPr>
@@ -6741,20 +8694,21 @@
               </w:rPr>
               <w:t>eight</w:t>
             </w:r>
-            <w:bookmarkEnd w:id="41"/>
-            <w:r>
-              <w:rPr>
-                <w:rFonts w:ascii="Arial" w:hAnsi="Arial" w:cs="Arial"/>
-                <w:sz w:val="20"/>
-                <w:szCs w:val="20"/>
-              </w:rPr>
-              <w:t>}</w:t>
-            </w:r>
-          </w:p>
-        </w:tc>
-        <w:tc>
-          <w:tcPr>
-            <w:tcW w:w="1260" w:type="dxa"/>
+            <w:bookmarkEnd w:id="40"/>
+            <w:proofErr w:type="spellEnd"/>
+            <w:r>
+              <w:rPr>
+                <w:rFonts w:ascii="Arial" w:hAnsi="Arial" w:cs="Arial"/>
+                <w:sz w:val="20"/>
+                <w:szCs w:val="20"/>
+              </w:rPr>
+              <w:t>}</w:t>
+            </w:r>
+          </w:p>
+        </w:tc>
+        <w:tc>
+          <w:tcPr>
+            <w:tcW w:w="1634" w:type="dxa"/>
             <w:vAlign w:val="center"/>
           </w:tcPr>
           <w:p>
@@ -6772,13 +8726,31 @@
                 <w:sz w:val="20"/>
                 <w:szCs w:val="20"/>
               </w:rPr>
-              <w:t>${shipping_weight_unit}</w:t>
-            </w:r>
-          </w:p>
-        </w:tc>
-        <w:tc>
-          <w:tcPr>
-            <w:tcW w:w="3060" w:type="dxa"/>
+              <w:t>${</w:t>
+            </w:r>
+            <w:proofErr w:type="spellStart"/>
+            <w:r>
+              <w:rPr>
+                <w:rFonts w:ascii="Arial" w:hAnsi="Arial" w:cs="Arial"/>
+                <w:sz w:val="20"/>
+                <w:szCs w:val="20"/>
+              </w:rPr>
+              <w:t>shipping_weight_unit</w:t>
+            </w:r>
+            <w:proofErr w:type="spellEnd"/>
+            <w:r>
+              <w:rPr>
+                <w:rFonts w:ascii="Arial" w:hAnsi="Arial" w:cs="Arial"/>
+                <w:sz w:val="20"/>
+                <w:szCs w:val="20"/>
+              </w:rPr>
+              <w:t>}</w:t>
+            </w:r>
+          </w:p>
+        </w:tc>
+        <w:tc>
+          <w:tcPr>
+            <w:tcW w:w="2686" w:type="dxa"/>
             <w:vAlign w:val="center"/>
           </w:tcPr>
           <w:p>
@@ -6796,7 +8768,25 @@
                 <w:sz w:val="20"/>
                 <w:szCs w:val="20"/>
               </w:rPr>
-              <w:t>${shipping_weight_value}</w:t>
+              <w:t>${</w:t>
+            </w:r>
+            <w:proofErr w:type="spellStart"/>
+            <w:r>
+              <w:rPr>
+                <w:rFonts w:ascii="Arial" w:hAnsi="Arial" w:cs="Arial"/>
+                <w:sz w:val="20"/>
+                <w:szCs w:val="20"/>
+              </w:rPr>
+              <w:t>shipping_weight_value</w:t>
+            </w:r>
+            <w:proofErr w:type="spellEnd"/>
+            <w:r>
+              <w:rPr>
+                <w:rFonts w:ascii="Arial" w:hAnsi="Arial" w:cs="Arial"/>
+                <w:sz w:val="20"/>
+                <w:szCs w:val="20"/>
+              </w:rPr>
+              <w:t>}</w:t>
             </w:r>
           </w:p>
         </w:tc>
@@ -6807,7 +8797,7 @@
         </w:trPr>
         <w:tc>
           <w:tcPr>
-            <w:tcW w:w="450" w:type="dxa"/>
+            <w:tcW w:w="567" w:type="dxa"/>
             <w:vAlign w:val="center"/>
           </w:tcPr>
           <w:p>
@@ -6830,25 +8820,34 @@
         </w:tc>
         <w:tc>
           <w:tcPr>
-            <w:tcW w:w="3870" w:type="dxa"/>
-            <w:vAlign w:val="center"/>
-          </w:tcPr>
-          <w:p>
-            <w:pPr>
-              <w:rPr>
-                <w:rFonts w:ascii="Arial" w:hAnsi="Arial" w:cs="Arial"/>
-                <w:sz w:val="20"/>
-                <w:szCs w:val="20"/>
-              </w:rPr>
-            </w:pPr>
-            <w:bookmarkStart w:id="42" w:name="CAPTION_FLOODED_WEIGHT"/>
-            <w:r>
-              <w:rPr>
-                <w:rFonts w:ascii="Arial" w:hAnsi="Arial" w:cs="Arial"/>
-                <w:sz w:val="20"/>
-                <w:szCs w:val="20"/>
-              </w:rPr>
-              <w:t>${flooded_</w:t>
+            <w:tcW w:w="3753" w:type="dxa"/>
+            <w:vAlign w:val="center"/>
+          </w:tcPr>
+          <w:p>
+            <w:pPr>
+              <w:rPr>
+                <w:rFonts w:ascii="Arial" w:hAnsi="Arial" w:cs="Arial"/>
+                <w:sz w:val="20"/>
+                <w:szCs w:val="20"/>
+              </w:rPr>
+            </w:pPr>
+            <w:bookmarkStart w:id="41" w:name="CAPTION_FLOODED_WEIGHT"/>
+            <w:r>
+              <w:rPr>
+                <w:rFonts w:ascii="Arial" w:hAnsi="Arial" w:cs="Arial"/>
+                <w:sz w:val="20"/>
+                <w:szCs w:val="20"/>
+              </w:rPr>
+              <w:t>${</w:t>
+            </w:r>
+            <w:proofErr w:type="spellStart"/>
+            <w:r>
+              <w:rPr>
+                <w:rFonts w:ascii="Arial" w:hAnsi="Arial" w:cs="Arial"/>
+                <w:sz w:val="20"/>
+                <w:szCs w:val="20"/>
+              </w:rPr>
+              <w:t>flooded_</w:t>
             </w:r>
             <w:r>
               <w:rPr>
@@ -6858,20 +8857,21 @@
               </w:rPr>
               <w:t>weight</w:t>
             </w:r>
-            <w:bookmarkEnd w:id="42"/>
-            <w:r>
-              <w:rPr>
-                <w:rFonts w:ascii="Arial" w:hAnsi="Arial" w:cs="Arial"/>
-                <w:sz w:val="20"/>
-                <w:szCs w:val="20"/>
-              </w:rPr>
-              <w:t>}</w:t>
-            </w:r>
-          </w:p>
-        </w:tc>
-        <w:tc>
-          <w:tcPr>
-            <w:tcW w:w="1260" w:type="dxa"/>
+            <w:bookmarkEnd w:id="41"/>
+            <w:proofErr w:type="spellEnd"/>
+            <w:r>
+              <w:rPr>
+                <w:rFonts w:ascii="Arial" w:hAnsi="Arial" w:cs="Arial"/>
+                <w:sz w:val="20"/>
+                <w:szCs w:val="20"/>
+              </w:rPr>
+              <w:t>}</w:t>
+            </w:r>
+          </w:p>
+        </w:tc>
+        <w:tc>
+          <w:tcPr>
+            <w:tcW w:w="1634" w:type="dxa"/>
             <w:vAlign w:val="center"/>
           </w:tcPr>
           <w:p>
@@ -6889,13 +8889,31 @@
                 <w:sz w:val="20"/>
                 <w:szCs w:val="20"/>
               </w:rPr>
-              <w:t>${flooded_weight_unit}</w:t>
-            </w:r>
-          </w:p>
-        </w:tc>
-        <w:tc>
-          <w:tcPr>
-            <w:tcW w:w="3060" w:type="dxa"/>
+              <w:t>${</w:t>
+            </w:r>
+            <w:proofErr w:type="spellStart"/>
+            <w:r>
+              <w:rPr>
+                <w:rFonts w:ascii="Arial" w:hAnsi="Arial" w:cs="Arial"/>
+                <w:sz w:val="20"/>
+                <w:szCs w:val="20"/>
+              </w:rPr>
+              <w:t>flooded_weight_unit</w:t>
+            </w:r>
+            <w:proofErr w:type="spellEnd"/>
+            <w:r>
+              <w:rPr>
+                <w:rFonts w:ascii="Arial" w:hAnsi="Arial" w:cs="Arial"/>
+                <w:sz w:val="20"/>
+                <w:szCs w:val="20"/>
+              </w:rPr>
+              <w:t>}</w:t>
+            </w:r>
+          </w:p>
+        </w:tc>
+        <w:tc>
+          <w:tcPr>
+            <w:tcW w:w="2686" w:type="dxa"/>
             <w:vAlign w:val="center"/>
           </w:tcPr>
           <w:p>
@@ -6913,7 +8931,25 @@
                 <w:sz w:val="20"/>
                 <w:szCs w:val="20"/>
               </w:rPr>
-              <w:t>${flooded_weight_value}</w:t>
+              <w:t>${</w:t>
+            </w:r>
+            <w:proofErr w:type="spellStart"/>
+            <w:r>
+              <w:rPr>
+                <w:rFonts w:ascii="Arial" w:hAnsi="Arial" w:cs="Arial"/>
+                <w:sz w:val="20"/>
+                <w:szCs w:val="20"/>
+              </w:rPr>
+              <w:t>flooded_weight_value</w:t>
+            </w:r>
+            <w:proofErr w:type="spellEnd"/>
+            <w:r>
+              <w:rPr>
+                <w:rFonts w:ascii="Arial" w:hAnsi="Arial" w:cs="Arial"/>
+                <w:sz w:val="20"/>
+                <w:szCs w:val="20"/>
+              </w:rPr>
+              <w:t>}</w:t>
             </w:r>
           </w:p>
         </w:tc>
@@ -6924,7 +8960,7 @@
         </w:trPr>
         <w:tc>
           <w:tcPr>
-            <w:tcW w:w="450" w:type="dxa"/>
+            <w:tcW w:w="567" w:type="dxa"/>
             <w:vAlign w:val="center"/>
           </w:tcPr>
           <w:p>
@@ -6955,25 +8991,34 @@
         </w:tc>
         <w:tc>
           <w:tcPr>
-            <w:tcW w:w="3870" w:type="dxa"/>
-            <w:vAlign w:val="center"/>
-          </w:tcPr>
-          <w:p>
-            <w:pPr>
-              <w:rPr>
-                <w:rFonts w:ascii="Arial" w:hAnsi="Arial" w:cs="Arial"/>
-                <w:sz w:val="20"/>
-                <w:szCs w:val="20"/>
-              </w:rPr>
-            </w:pPr>
-            <w:bookmarkStart w:id="43" w:name="CAPTION_TUBE_CLEANING_SPACE"/>
-            <w:r>
-              <w:rPr>
-                <w:rFonts w:ascii="Arial" w:hAnsi="Arial" w:cs="Arial"/>
-                <w:sz w:val="20"/>
-                <w:szCs w:val="20"/>
-              </w:rPr>
-              <w:t>${tube_cleaning_</w:t>
+            <w:tcW w:w="3753" w:type="dxa"/>
+            <w:vAlign w:val="center"/>
+          </w:tcPr>
+          <w:p>
+            <w:pPr>
+              <w:rPr>
+                <w:rFonts w:ascii="Arial" w:hAnsi="Arial" w:cs="Arial"/>
+                <w:sz w:val="20"/>
+                <w:szCs w:val="20"/>
+              </w:rPr>
+            </w:pPr>
+            <w:bookmarkStart w:id="42" w:name="CAPTION_TUBE_CLEANING_SPACE"/>
+            <w:r>
+              <w:rPr>
+                <w:rFonts w:ascii="Arial" w:hAnsi="Arial" w:cs="Arial"/>
+                <w:sz w:val="20"/>
+                <w:szCs w:val="20"/>
+              </w:rPr>
+              <w:t>${</w:t>
+            </w:r>
+            <w:proofErr w:type="spellStart"/>
+            <w:r>
+              <w:rPr>
+                <w:rFonts w:ascii="Arial" w:hAnsi="Arial" w:cs="Arial"/>
+                <w:sz w:val="20"/>
+                <w:szCs w:val="20"/>
+              </w:rPr>
+              <w:t>tube_cleaning_</w:t>
             </w:r>
             <w:r>
               <w:rPr>
@@ -6983,7 +9028,8 @@
               </w:rPr>
               <w:t>space</w:t>
             </w:r>
-            <w:bookmarkEnd w:id="43"/>
+            <w:bookmarkEnd w:id="42"/>
+            <w:proofErr w:type="spellEnd"/>
             <w:r>
               <w:rPr>
                 <w:rFonts w:ascii="Arial" w:hAnsi="Arial" w:cs="Arial"/>
@@ -7004,7 +9050,7 @@
         </w:tc>
         <w:tc>
           <w:tcPr>
-            <w:tcW w:w="1260" w:type="dxa"/>
+            <w:tcW w:w="1634" w:type="dxa"/>
             <w:vAlign w:val="center"/>
           </w:tcPr>
           <w:p>
@@ -7022,13 +9068,31 @@
                 <w:sz w:val="20"/>
                 <w:szCs w:val="20"/>
               </w:rPr>
-              <w:t>${tube_cleaning_space_unit}</w:t>
-            </w:r>
-          </w:p>
-        </w:tc>
-        <w:tc>
-          <w:tcPr>
-            <w:tcW w:w="3060" w:type="dxa"/>
+              <w:t>${</w:t>
+            </w:r>
+            <w:proofErr w:type="spellStart"/>
+            <w:r>
+              <w:rPr>
+                <w:rFonts w:ascii="Arial" w:hAnsi="Arial" w:cs="Arial"/>
+                <w:sz w:val="20"/>
+                <w:szCs w:val="20"/>
+              </w:rPr>
+              <w:t>tube_cleaning_space_unit</w:t>
+            </w:r>
+            <w:proofErr w:type="spellEnd"/>
+            <w:r>
+              <w:rPr>
+                <w:rFonts w:ascii="Arial" w:hAnsi="Arial" w:cs="Arial"/>
+                <w:sz w:val="20"/>
+                <w:szCs w:val="20"/>
+              </w:rPr>
+              <w:t>}</w:t>
+            </w:r>
+          </w:p>
+        </w:tc>
+        <w:tc>
+          <w:tcPr>
+            <w:tcW w:w="2686" w:type="dxa"/>
             <w:vAlign w:val="center"/>
           </w:tcPr>
           <w:p>
@@ -7046,7 +9110,25 @@
                 <w:sz w:val="20"/>
                 <w:szCs w:val="20"/>
               </w:rPr>
-              <w:t>${tube_cleaning_space_value}</w:t>
+              <w:t>${</w:t>
+            </w:r>
+            <w:proofErr w:type="spellStart"/>
+            <w:r>
+              <w:rPr>
+                <w:rFonts w:ascii="Arial" w:hAnsi="Arial" w:cs="Arial"/>
+                <w:sz w:val="20"/>
+                <w:szCs w:val="20"/>
+              </w:rPr>
+              <w:t>tube_cleaning_space_value</w:t>
+            </w:r>
+            <w:proofErr w:type="spellEnd"/>
+            <w:r>
+              <w:rPr>
+                <w:rFonts w:ascii="Arial" w:hAnsi="Arial" w:cs="Arial"/>
+                <w:sz w:val="20"/>
+                <w:szCs w:val="20"/>
+              </w:rPr>
+              <w:t>}</w:t>
             </w:r>
           </w:p>
         </w:tc>
@@ -7081,7 +9163,7 @@
         </w:trPr>
         <w:tc>
           <w:tcPr>
-            <w:tcW w:w="450" w:type="dxa"/>
+            <w:tcW w:w="567" w:type="dxa"/>
             <w:shd w:val="pct15" w:color="auto" w:fill="FFFFFF"/>
             <w:vAlign w:val="center"/>
           </w:tcPr>
@@ -7107,7 +9189,7 @@
         </w:tc>
         <w:tc>
           <w:tcPr>
-            <w:tcW w:w="8190" w:type="dxa"/>
+            <w:tcW w:w="8073" w:type="dxa"/>
             <w:gridSpan w:val="3"/>
             <w:shd w:val="pct15" w:color="auto" w:fill="FFFFFF"/>
             <w:vAlign w:val="center"/>
@@ -7120,7 +9202,7 @@
                 <w:szCs w:val="20"/>
               </w:rPr>
             </w:pPr>
-            <w:bookmarkStart w:id="44" w:name="CAPTION_TUBE_METALLURGY"/>
+            <w:bookmarkStart w:id="43" w:name="CAPTION_TUBE_METALLURGY"/>
             <w:r>
               <w:rPr>
                 <w:rFonts w:ascii="Arial" w:hAnsi="Arial" w:cs="Arial"/>
@@ -7128,8 +9210,9 @@
                 <w:sz w:val="20"/>
                 <w:szCs w:val="20"/>
               </w:rPr>
-              <w:t>${tube_m</w:t>
-            </w:r>
+              <w:t>${</w:t>
+            </w:r>
+            <w:proofErr w:type="spellStart"/>
             <w:r>
               <w:rPr>
                 <w:rFonts w:ascii="Arial" w:hAnsi="Arial" w:cs="Arial"/>
@@ -7137,9 +9220,19 @@
                 <w:sz w:val="20"/>
                 <w:szCs w:val="20"/>
               </w:rPr>
+              <w:t>tube_m</w:t>
+            </w:r>
+            <w:r>
+              <w:rPr>
+                <w:rFonts w:ascii="Arial" w:hAnsi="Arial" w:cs="Arial"/>
+                <w:b/>
+                <w:sz w:val="20"/>
+                <w:szCs w:val="20"/>
+              </w:rPr>
               <w:t>etallurgy</w:t>
             </w:r>
-            <w:bookmarkEnd w:id="44"/>
+            <w:bookmarkEnd w:id="43"/>
+            <w:proofErr w:type="spellEnd"/>
             <w:r>
               <w:rPr>
                 <w:rFonts w:ascii="Arial" w:hAnsi="Arial" w:cs="Arial"/>
@@ -7167,7 +9260,7 @@
         </w:trPr>
         <w:tc>
           <w:tcPr>
-            <w:tcW w:w="450" w:type="dxa"/>
+            <w:tcW w:w="567" w:type="dxa"/>
             <w:vAlign w:val="center"/>
           </w:tcPr>
           <w:p>
@@ -7198,25 +9291,34 @@
         </w:tc>
         <w:tc>
           <w:tcPr>
-            <w:tcW w:w="3870" w:type="dxa"/>
-            <w:vAlign w:val="center"/>
-          </w:tcPr>
-          <w:p>
-            <w:pPr>
-              <w:rPr>
-                <w:rFonts w:ascii="Arial" w:hAnsi="Arial" w:cs="Arial"/>
-                <w:sz w:val="20"/>
-                <w:szCs w:val="20"/>
-              </w:rPr>
-            </w:pPr>
-            <w:bookmarkStart w:id="45" w:name="CAPTION_EVAP_TUBE_MATERIAL"/>
-            <w:r>
-              <w:rPr>
-                <w:rFonts w:ascii="Arial" w:hAnsi="Arial" w:cs="Arial"/>
-                <w:sz w:val="20"/>
-                <w:szCs w:val="20"/>
-              </w:rPr>
-              <w:t>${evaporator_</w:t>
+            <w:tcW w:w="3753" w:type="dxa"/>
+            <w:vAlign w:val="center"/>
+          </w:tcPr>
+          <w:p>
+            <w:pPr>
+              <w:rPr>
+                <w:rFonts w:ascii="Arial" w:hAnsi="Arial" w:cs="Arial"/>
+                <w:sz w:val="20"/>
+                <w:szCs w:val="20"/>
+              </w:rPr>
+            </w:pPr>
+            <w:bookmarkStart w:id="44" w:name="CAPTION_EVAP_TUBE_MATERIAL"/>
+            <w:r>
+              <w:rPr>
+                <w:rFonts w:ascii="Arial" w:hAnsi="Arial" w:cs="Arial"/>
+                <w:sz w:val="20"/>
+                <w:szCs w:val="20"/>
+              </w:rPr>
+              <w:t>${</w:t>
+            </w:r>
+            <w:proofErr w:type="spellStart"/>
+            <w:r>
+              <w:rPr>
+                <w:rFonts w:ascii="Arial" w:hAnsi="Arial" w:cs="Arial"/>
+                <w:sz w:val="20"/>
+                <w:szCs w:val="20"/>
+              </w:rPr>
+              <w:t>evaporator_</w:t>
             </w:r>
             <w:r>
               <w:rPr>
@@ -7226,20 +9328,21 @@
               </w:rPr>
               <w:t>tube</w:t>
             </w:r>
-            <w:bookmarkEnd w:id="45"/>
-            <w:r>
-              <w:rPr>
-                <w:rFonts w:ascii="Arial" w:hAnsi="Arial" w:cs="Arial"/>
-                <w:sz w:val="20"/>
-                <w:szCs w:val="20"/>
-              </w:rPr>
-              <w:t>}</w:t>
-            </w:r>
-          </w:p>
-        </w:tc>
-        <w:tc>
-          <w:tcPr>
-            <w:tcW w:w="1260" w:type="dxa"/>
+            <w:bookmarkEnd w:id="44"/>
+            <w:proofErr w:type="spellEnd"/>
+            <w:r>
+              <w:rPr>
+                <w:rFonts w:ascii="Arial" w:hAnsi="Arial" w:cs="Arial"/>
+                <w:sz w:val="20"/>
+                <w:szCs w:val="20"/>
+              </w:rPr>
+              <w:t>}</w:t>
+            </w:r>
+          </w:p>
+        </w:tc>
+        <w:tc>
+          <w:tcPr>
+            <w:tcW w:w="1634" w:type="dxa"/>
             <w:vAlign w:val="center"/>
           </w:tcPr>
           <w:p>
@@ -7255,7 +9358,7 @@
         </w:tc>
         <w:tc>
           <w:tcPr>
-            <w:tcW w:w="3060" w:type="dxa"/>
+            <w:tcW w:w="2686" w:type="dxa"/>
             <w:vAlign w:val="center"/>
           </w:tcPr>
           <w:p>
@@ -7273,7 +9376,25 @@
                 <w:sz w:val="20"/>
                 <w:szCs w:val="20"/>
               </w:rPr>
-              <w:t>${evaporator_tube_value}</w:t>
+              <w:t>${</w:t>
+            </w:r>
+            <w:proofErr w:type="spellStart"/>
+            <w:r>
+              <w:rPr>
+                <w:rFonts w:ascii="Arial" w:hAnsi="Arial" w:cs="Arial"/>
+                <w:sz w:val="20"/>
+                <w:szCs w:val="20"/>
+              </w:rPr>
+              <w:t>evaporator_tube_value</w:t>
+            </w:r>
+            <w:proofErr w:type="spellEnd"/>
+            <w:r>
+              <w:rPr>
+                <w:rFonts w:ascii="Arial" w:hAnsi="Arial" w:cs="Arial"/>
+                <w:sz w:val="20"/>
+                <w:szCs w:val="20"/>
+              </w:rPr>
+              <w:t>}</w:t>
             </w:r>
           </w:p>
         </w:tc>
@@ -7284,7 +9405,7 @@
         </w:trPr>
         <w:tc>
           <w:tcPr>
-            <w:tcW w:w="450" w:type="dxa"/>
+            <w:tcW w:w="567" w:type="dxa"/>
             <w:vAlign w:val="center"/>
           </w:tcPr>
           <w:p>
@@ -7315,25 +9436,34 @@
         </w:tc>
         <w:tc>
           <w:tcPr>
-            <w:tcW w:w="3870" w:type="dxa"/>
-            <w:vAlign w:val="center"/>
-          </w:tcPr>
-          <w:p>
-            <w:pPr>
-              <w:rPr>
-                <w:rFonts w:ascii="Arial" w:hAnsi="Arial" w:cs="Arial"/>
-                <w:sz w:val="20"/>
-                <w:szCs w:val="20"/>
-              </w:rPr>
-            </w:pPr>
-            <w:bookmarkStart w:id="46" w:name="CAPTION_ABSO_TUBE_MATERIAL"/>
-            <w:r>
-              <w:rPr>
-                <w:rFonts w:ascii="Arial" w:hAnsi="Arial" w:cs="Arial"/>
-                <w:sz w:val="20"/>
-                <w:szCs w:val="20"/>
-              </w:rPr>
-              <w:t>${absorber_</w:t>
+            <w:tcW w:w="3753" w:type="dxa"/>
+            <w:vAlign w:val="center"/>
+          </w:tcPr>
+          <w:p>
+            <w:pPr>
+              <w:rPr>
+                <w:rFonts w:ascii="Arial" w:hAnsi="Arial" w:cs="Arial"/>
+                <w:sz w:val="20"/>
+                <w:szCs w:val="20"/>
+              </w:rPr>
+            </w:pPr>
+            <w:bookmarkStart w:id="45" w:name="CAPTION_ABSO_TUBE_MATERIAL"/>
+            <w:r>
+              <w:rPr>
+                <w:rFonts w:ascii="Arial" w:hAnsi="Arial" w:cs="Arial"/>
+                <w:sz w:val="20"/>
+                <w:szCs w:val="20"/>
+              </w:rPr>
+              <w:t>${</w:t>
+            </w:r>
+            <w:proofErr w:type="spellStart"/>
+            <w:r>
+              <w:rPr>
+                <w:rFonts w:ascii="Arial" w:hAnsi="Arial" w:cs="Arial"/>
+                <w:sz w:val="20"/>
+                <w:szCs w:val="20"/>
+              </w:rPr>
+              <w:t>absorber_</w:t>
             </w:r>
             <w:r>
               <w:rPr>
@@ -7343,20 +9473,21 @@
               </w:rPr>
               <w:t>tube</w:t>
             </w:r>
-            <w:bookmarkEnd w:id="46"/>
-            <w:r>
-              <w:rPr>
-                <w:rFonts w:ascii="Arial" w:hAnsi="Arial" w:cs="Arial"/>
-                <w:sz w:val="20"/>
-                <w:szCs w:val="20"/>
-              </w:rPr>
-              <w:t>}</w:t>
-            </w:r>
-          </w:p>
-        </w:tc>
-        <w:tc>
-          <w:tcPr>
-            <w:tcW w:w="1260" w:type="dxa"/>
+            <w:bookmarkEnd w:id="45"/>
+            <w:proofErr w:type="spellEnd"/>
+            <w:r>
+              <w:rPr>
+                <w:rFonts w:ascii="Arial" w:hAnsi="Arial" w:cs="Arial"/>
+                <w:sz w:val="20"/>
+                <w:szCs w:val="20"/>
+              </w:rPr>
+              <w:t>}</w:t>
+            </w:r>
+          </w:p>
+        </w:tc>
+        <w:tc>
+          <w:tcPr>
+            <w:tcW w:w="1634" w:type="dxa"/>
             <w:vAlign w:val="center"/>
           </w:tcPr>
           <w:p>
@@ -7372,7 +9503,7 @@
         </w:tc>
         <w:tc>
           <w:tcPr>
-            <w:tcW w:w="3060" w:type="dxa"/>
+            <w:tcW w:w="2686" w:type="dxa"/>
             <w:vAlign w:val="center"/>
           </w:tcPr>
           <w:p>
@@ -7390,7 +9521,25 @@
                 <w:sz w:val="20"/>
                 <w:szCs w:val="20"/>
               </w:rPr>
-              <w:t>${absorber_tube_value}</w:t>
+              <w:t>${</w:t>
+            </w:r>
+            <w:proofErr w:type="spellStart"/>
+            <w:r>
+              <w:rPr>
+                <w:rFonts w:ascii="Arial" w:hAnsi="Arial" w:cs="Arial"/>
+                <w:sz w:val="20"/>
+                <w:szCs w:val="20"/>
+              </w:rPr>
+              <w:t>absorber_tube_value</w:t>
+            </w:r>
+            <w:proofErr w:type="spellEnd"/>
+            <w:r>
+              <w:rPr>
+                <w:rFonts w:ascii="Arial" w:hAnsi="Arial" w:cs="Arial"/>
+                <w:sz w:val="20"/>
+                <w:szCs w:val="20"/>
+              </w:rPr>
+              <w:t>}</w:t>
             </w:r>
           </w:p>
         </w:tc>
@@ -7401,7 +9550,7 @@
         </w:trPr>
         <w:tc>
           <w:tcPr>
-            <w:tcW w:w="450" w:type="dxa"/>
+            <w:tcW w:w="567" w:type="dxa"/>
             <w:vAlign w:val="center"/>
           </w:tcPr>
           <w:p>
@@ -7432,25 +9581,34 @@
         </w:tc>
         <w:tc>
           <w:tcPr>
-            <w:tcW w:w="3870" w:type="dxa"/>
-            <w:vAlign w:val="center"/>
-          </w:tcPr>
-          <w:p>
-            <w:pPr>
-              <w:rPr>
-                <w:rFonts w:ascii="Arial" w:hAnsi="Arial" w:cs="Arial"/>
-                <w:sz w:val="20"/>
-                <w:szCs w:val="20"/>
-              </w:rPr>
-            </w:pPr>
-            <w:bookmarkStart w:id="47" w:name="CAPTION_COND_TUBE_MATERIAL"/>
-            <w:r>
-              <w:rPr>
-                <w:rFonts w:ascii="Arial" w:hAnsi="Arial" w:cs="Arial"/>
-                <w:sz w:val="20"/>
-                <w:szCs w:val="20"/>
-              </w:rPr>
-              <w:t>${condenser_</w:t>
+            <w:tcW w:w="3753" w:type="dxa"/>
+            <w:vAlign w:val="center"/>
+          </w:tcPr>
+          <w:p>
+            <w:pPr>
+              <w:rPr>
+                <w:rFonts w:ascii="Arial" w:hAnsi="Arial" w:cs="Arial"/>
+                <w:sz w:val="20"/>
+                <w:szCs w:val="20"/>
+              </w:rPr>
+            </w:pPr>
+            <w:bookmarkStart w:id="46" w:name="CAPTION_COND_TUBE_MATERIAL"/>
+            <w:r>
+              <w:rPr>
+                <w:rFonts w:ascii="Arial" w:hAnsi="Arial" w:cs="Arial"/>
+                <w:sz w:val="20"/>
+                <w:szCs w:val="20"/>
+              </w:rPr>
+              <w:t>${</w:t>
+            </w:r>
+            <w:proofErr w:type="spellStart"/>
+            <w:r>
+              <w:rPr>
+                <w:rFonts w:ascii="Arial" w:hAnsi="Arial" w:cs="Arial"/>
+                <w:sz w:val="20"/>
+                <w:szCs w:val="20"/>
+              </w:rPr>
+              <w:t>condenser_</w:t>
             </w:r>
             <w:r>
               <w:rPr>
@@ -7460,20 +9618,21 @@
               </w:rPr>
               <w:t>tube</w:t>
             </w:r>
-            <w:bookmarkEnd w:id="47"/>
-            <w:r>
-              <w:rPr>
-                <w:rFonts w:ascii="Arial" w:hAnsi="Arial" w:cs="Arial"/>
-                <w:sz w:val="20"/>
-                <w:szCs w:val="20"/>
-              </w:rPr>
-              <w:t>}</w:t>
-            </w:r>
-          </w:p>
-        </w:tc>
-        <w:tc>
-          <w:tcPr>
-            <w:tcW w:w="1260" w:type="dxa"/>
+            <w:bookmarkEnd w:id="46"/>
+            <w:proofErr w:type="spellEnd"/>
+            <w:r>
+              <w:rPr>
+                <w:rFonts w:ascii="Arial" w:hAnsi="Arial" w:cs="Arial"/>
+                <w:sz w:val="20"/>
+                <w:szCs w:val="20"/>
+              </w:rPr>
+              <w:t>}</w:t>
+            </w:r>
+          </w:p>
+        </w:tc>
+        <w:tc>
+          <w:tcPr>
+            <w:tcW w:w="1634" w:type="dxa"/>
             <w:vAlign w:val="center"/>
           </w:tcPr>
           <w:p>
@@ -7489,7 +9648,7 @@
         </w:tc>
         <w:tc>
           <w:tcPr>
-            <w:tcW w:w="3060" w:type="dxa"/>
+            <w:tcW w:w="2686" w:type="dxa"/>
             <w:vAlign w:val="center"/>
           </w:tcPr>
           <w:p>
@@ -7507,7 +9666,25 @@
                 <w:sz w:val="20"/>
                 <w:szCs w:val="20"/>
               </w:rPr>
-              <w:t>${condenser_tube_value}</w:t>
+              <w:t>${</w:t>
+            </w:r>
+            <w:proofErr w:type="spellStart"/>
+            <w:r>
+              <w:rPr>
+                <w:rFonts w:ascii="Arial" w:hAnsi="Arial" w:cs="Arial"/>
+                <w:sz w:val="20"/>
+                <w:szCs w:val="20"/>
+              </w:rPr>
+              <w:t>condenser_tube_value</w:t>
+            </w:r>
+            <w:proofErr w:type="spellEnd"/>
+            <w:r>
+              <w:rPr>
+                <w:rFonts w:ascii="Arial" w:hAnsi="Arial" w:cs="Arial"/>
+                <w:sz w:val="20"/>
+                <w:szCs w:val="20"/>
+              </w:rPr>
+              <w:t>}</w:t>
             </w:r>
           </w:p>
         </w:tc>
@@ -7518,7 +9695,7 @@
         </w:trPr>
         <w:tc>
           <w:tcPr>
-            <w:tcW w:w="450" w:type="dxa"/>
+            <w:tcW w:w="567" w:type="dxa"/>
             <w:vAlign w:val="center"/>
           </w:tcPr>
           <w:p>
@@ -7541,7 +9718,7 @@
         </w:tc>
         <w:tc>
           <w:tcPr>
-            <w:tcW w:w="3870" w:type="dxa"/>
+            <w:tcW w:w="3753" w:type="dxa"/>
             <w:vAlign w:val="center"/>
           </w:tcPr>
           <w:p>
@@ -7568,19 +9745,29 @@
               </w:rPr>
               <w:t>{</w:t>
             </w:r>
-            <w:r>
-              <w:rPr>
-                <w:rFonts w:ascii="Arial" w:hAnsi="Arial" w:cs="Arial"/>
-                <w:sz w:val="20"/>
-                <w:szCs w:val="20"/>
-              </w:rPr>
-              <w:t>generator_tube}</w:t>
-            </w:r>
-          </w:p>
-        </w:tc>
-        <w:tc>
-          <w:tcPr>
-            <w:tcW w:w="1260" w:type="dxa"/>
+            <w:proofErr w:type="spellStart"/>
+            <w:r>
+              <w:rPr>
+                <w:rFonts w:ascii="Arial" w:hAnsi="Arial" w:cs="Arial"/>
+                <w:sz w:val="20"/>
+                <w:szCs w:val="20"/>
+              </w:rPr>
+              <w:t>generator_tube</w:t>
+            </w:r>
+            <w:proofErr w:type="spellEnd"/>
+            <w:r>
+              <w:rPr>
+                <w:rFonts w:ascii="Arial" w:hAnsi="Arial" w:cs="Arial"/>
+                <w:sz w:val="20"/>
+                <w:szCs w:val="20"/>
+              </w:rPr>
+              <w:t>}</w:t>
+            </w:r>
+          </w:p>
+        </w:tc>
+        <w:tc>
+          <w:tcPr>
+            <w:tcW w:w="1634" w:type="dxa"/>
             <w:vAlign w:val="center"/>
           </w:tcPr>
           <w:p>
@@ -7596,7 +9783,7 @@
         </w:tc>
         <w:tc>
           <w:tcPr>
-            <w:tcW w:w="3060" w:type="dxa"/>
+            <w:tcW w:w="2686" w:type="dxa"/>
             <w:vAlign w:val="center"/>
           </w:tcPr>
           <w:p>
@@ -7624,13 +9811,23 @@
               </w:rPr>
               <w:t>{</w:t>
             </w:r>
-            <w:r>
-              <w:rPr>
-                <w:rFonts w:ascii="Arial" w:hAnsi="Arial" w:cs="Arial"/>
-                <w:sz w:val="20"/>
-                <w:szCs w:val="20"/>
-              </w:rPr>
-              <w:t>generator_tube_value}</w:t>
+            <w:proofErr w:type="spellStart"/>
+            <w:r>
+              <w:rPr>
+                <w:rFonts w:ascii="Arial" w:hAnsi="Arial" w:cs="Arial"/>
+                <w:sz w:val="20"/>
+                <w:szCs w:val="20"/>
+              </w:rPr>
+              <w:t>generator_tube_value</w:t>
+            </w:r>
+            <w:proofErr w:type="spellEnd"/>
+            <w:r>
+              <w:rPr>
+                <w:rFonts w:ascii="Arial" w:hAnsi="Arial" w:cs="Arial"/>
+                <w:sz w:val="20"/>
+                <w:szCs w:val="20"/>
+              </w:rPr>
+              <w:t>}</w:t>
             </w:r>
           </w:p>
         </w:tc>
@@ -7725,6 +9922,7 @@
         </w:rPr>
         <w:t>{</w:t>
       </w:r>
+      <w:proofErr w:type="spellStart"/>
       <w:r>
         <w:rPr>
           <w:rStyle w:val="n"/>
@@ -7735,6 +9933,7 @@
         </w:rPr>
         <w:t>block_name</w:t>
       </w:r>
+      <w:proofErr w:type="spellEnd"/>
       <w:r>
         <w:rPr>
           <w:rStyle w:val="p"/>
@@ -7745,6 +9944,8 @@
         </w:rPr>
         <w:t>}</w:t>
       </w:r>
+      <w:bookmarkStart w:id="47" w:name="_GoBack"/>
+      <w:bookmarkEnd w:id="47"/>
     </w:p>
     <w:p>
       <w:pPr>
@@ -7760,7 +9961,21 @@
         <w:rPr>
           <w:rFonts w:ascii="Arial" w:hAnsi="Arial" w:cs="Arial"/>
         </w:rPr>
-        <w:t>${caption_notes}</w:t>
+        <w:t>${</w:t>
+      </w:r>
+      <w:proofErr w:type="spellStart"/>
+      <w:r>
+        <w:rPr>
+          <w:rFonts w:ascii="Arial" w:hAnsi="Arial" w:cs="Arial"/>
+        </w:rPr>
+        <w:t>caption_notes</w:t>
+      </w:r>
+      <w:proofErr w:type="spellEnd"/>
+      <w:r>
+        <w:rPr>
+          <w:rFonts w:ascii="Arial" w:hAnsi="Arial" w:cs="Arial"/>
+        </w:rPr>
+        <w:t>}</w:t>
       </w:r>
     </w:p>
     <w:p>
@@ -7803,6 +10018,7 @@
         </w:rPr>
         <w:t>/</w:t>
       </w:r>
+      <w:proofErr w:type="spellStart"/>
       <w:r>
         <w:rPr>
           <w:rStyle w:val="n"/>
@@ -7813,6 +10029,7 @@
         </w:rPr>
         <w:t>block_name</w:t>
       </w:r>
+      <w:proofErr w:type="spellEnd"/>
       <w:r>
         <w:rPr>
           <w:rStyle w:val="p"/>
